--- a/ReadMe.docx
+++ b/ReadMe.docx
@@ -11,9 +11,11 @@
       </w:r>
     </w:p>
     <w:p>
+      <w:proofErr w:type="spellStart"/>
       <w:r>
         <w:t>Sssss</w:t>
       </w:r>
+      <w:proofErr w:type="spellEnd"/>
     </w:p>
     <w:p>
       <w:pPr>
@@ -24,9 +26,11 @@
       </w:r>
     </w:p>
     <w:p>
+      <w:proofErr w:type="spellStart"/>
       <w:r>
         <w:t>Xxx</w:t>
       </w:r>
+      <w:proofErr w:type="spellEnd"/>
     </w:p>
     <w:p>
       <w:r>
@@ -45,17 +49,14 @@
     </w:p>
     <w:p>
       <w:r>
+        <w:rPr>
+          <w:noProof/>
+        </w:rPr>
         <w:drawing>
-          <wp:inline distT="0" distB="0" distL="0" distR="0" wp14:anchorId="0C86FDE1" wp14:editId="7C36949E">
-            <wp:extent cx="5943600" cy="1881505"/>
-            <wp:effectExtent l="19050" t="19050" r="19050" b="23495"/>
-            <wp:docPr id="3" name="Picture 2" descr="Graphical user interface, text, application&#10;&#10;Description automatically generated">
-              <a:extLst xmlns:a="http://schemas.openxmlformats.org/drawingml/2006/main">
-                <a:ext uri="{FF2B5EF4-FFF2-40B4-BE49-F238E27FC236}">
-                  <a16:creationId xmlns:a16="http://schemas.microsoft.com/office/drawing/2014/main" id="{7BCE2CCE-265D-4513-92D8-8910ADEFF357}"/>
-                </a:ext>
-              </a:extLst>
-            </wp:docPr>
+          <wp:inline distT="0" distB="0" distL="0" distR="0" wp14:anchorId="0E022F47" wp14:editId="1D682EC6">
+            <wp:extent cx="5943600" cy="1981200"/>
+            <wp:effectExtent l="0" t="0" r="0" b="0"/>
+            <wp:docPr id="9" name="Picture 9"/>
             <wp:cNvGraphicFramePr>
               <a:graphicFrameLocks xmlns:a="http://schemas.openxmlformats.org/drawingml/2006/main" noChangeAspect="1"/>
             </wp:cNvGraphicFramePr>
@@ -63,35 +64,35 @@
               <a:graphicData uri="http://schemas.openxmlformats.org/drawingml/2006/picture">
                 <pic:pic xmlns:pic="http://schemas.openxmlformats.org/drawingml/2006/picture">
                   <pic:nvPicPr>
-                    <pic:cNvPr id="3" name="Picture 2" descr="Graphical user interface, text, application&#10;&#10;Description automatically generated">
-                      <a:extLst>
-                        <a:ext uri="{FF2B5EF4-FFF2-40B4-BE49-F238E27FC236}">
-                          <a16:creationId xmlns:a16="http://schemas.microsoft.com/office/drawing/2014/main" id="{7BCE2CCE-265D-4513-92D8-8910ADEFF357}"/>
-                        </a:ext>
-                      </a:extLst>
-                    </pic:cNvPr>
+                    <pic:cNvPr id="0" name="Picture 1"/>
                     <pic:cNvPicPr>
-                      <a:picLocks noChangeAspect="1"/>
+                      <a:picLocks noChangeAspect="1" noChangeArrowheads="1"/>
                     </pic:cNvPicPr>
                   </pic:nvPicPr>
                   <pic:blipFill>
-                    <a:blip r:embed="rId4"/>
+                    <a:blip r:embed="rId4">
+                      <a:extLst>
+                        <a:ext uri="{28A0092B-C50C-407E-A947-70E740481C1C}">
+                          <a14:useLocalDpi xmlns:a14="http://schemas.microsoft.com/office/drawing/2010/main" val="0"/>
+                        </a:ext>
+                      </a:extLst>
+                    </a:blip>
+                    <a:srcRect/>
                     <a:stretch>
                       <a:fillRect/>
                     </a:stretch>
                   </pic:blipFill>
-                  <pic:spPr>
+                  <pic:spPr bwMode="auto">
                     <a:xfrm>
                       <a:off x="0" y="0"/>
-                      <a:ext cx="5943600" cy="1881505"/>
+                      <a:ext cx="5943600" cy="1981200"/>
                     </a:xfrm>
                     <a:prstGeom prst="rect">
                       <a:avLst/>
                     </a:prstGeom>
+                    <a:noFill/>
                     <a:ln>
-                      <a:solidFill>
-                        <a:schemeClr val="tx1"/>
-                      </a:solidFill>
+                      <a:noFill/>
                     </a:ln>
                   </pic:spPr>
                 </pic:pic>
@@ -102,23 +103,22 @@
       </w:r>
     </w:p>
     <w:p>
+      <w:proofErr w:type="spellStart"/>
       <w:r>
         <w:t>Xxxx</w:t>
       </w:r>
-    </w:p>
-    <w:p>
-      <w:r>
+      <w:proofErr w:type="spellEnd"/>
+    </w:p>
+    <w:p>
+      <w:r>
+        <w:rPr>
+          <w:noProof/>
+        </w:rPr>
         <w:drawing>
-          <wp:inline distT="0" distB="0" distL="0" distR="0" wp14:anchorId="4CB1DAC5" wp14:editId="082674BD">
-            <wp:extent cx="5943600" cy="3396615"/>
-            <wp:effectExtent l="19050" t="19050" r="19050" b="13335"/>
-            <wp:docPr id="1" name="Picture 2" descr="Graphical user interface, text, application, email&#10;&#10;Description automatically generated">
-              <a:extLst xmlns:a="http://schemas.openxmlformats.org/drawingml/2006/main">
-                <a:ext uri="{FF2B5EF4-FFF2-40B4-BE49-F238E27FC236}">
-                  <a16:creationId xmlns:a16="http://schemas.microsoft.com/office/drawing/2014/main" id="{CB3B445D-BF46-46D2-AFF3-B3407A5EA010}"/>
-                </a:ext>
-              </a:extLst>
-            </wp:docPr>
+          <wp:inline distT="0" distB="0" distL="0" distR="0" wp14:anchorId="5D99BD58" wp14:editId="7F5C9789">
+            <wp:extent cx="5943600" cy="2758440"/>
+            <wp:effectExtent l="0" t="0" r="0" b="3810"/>
+            <wp:docPr id="14" name="Picture 14"/>
             <wp:cNvGraphicFramePr>
               <a:graphicFrameLocks xmlns:a="http://schemas.openxmlformats.org/drawingml/2006/main" noChangeAspect="1"/>
             </wp:cNvGraphicFramePr>
@@ -126,35 +126,35 @@
               <a:graphicData uri="http://schemas.openxmlformats.org/drawingml/2006/picture">
                 <pic:pic xmlns:pic="http://schemas.openxmlformats.org/drawingml/2006/picture">
                   <pic:nvPicPr>
-                    <pic:cNvPr id="1" name="Picture 2" descr="Graphical user interface, text, application, email&#10;&#10;Description automatically generated">
-                      <a:extLst>
-                        <a:ext uri="{FF2B5EF4-FFF2-40B4-BE49-F238E27FC236}">
-                          <a16:creationId xmlns:a16="http://schemas.microsoft.com/office/drawing/2014/main" id="{CB3B445D-BF46-46D2-AFF3-B3407A5EA010}"/>
-                        </a:ext>
-                      </a:extLst>
-                    </pic:cNvPr>
+                    <pic:cNvPr id="0" name="Picture 2"/>
                     <pic:cNvPicPr>
-                      <a:picLocks noChangeAspect="1"/>
+                      <a:picLocks noChangeAspect="1" noChangeArrowheads="1"/>
                     </pic:cNvPicPr>
                   </pic:nvPicPr>
                   <pic:blipFill>
-                    <a:blip r:embed="rId5"/>
+                    <a:blip r:embed="rId5">
+                      <a:extLst>
+                        <a:ext uri="{28A0092B-C50C-407E-A947-70E740481C1C}">
+                          <a14:useLocalDpi xmlns:a14="http://schemas.microsoft.com/office/drawing/2010/main" val="0"/>
+                        </a:ext>
+                      </a:extLst>
+                    </a:blip>
+                    <a:srcRect/>
                     <a:stretch>
                       <a:fillRect/>
                     </a:stretch>
                   </pic:blipFill>
-                  <pic:spPr>
+                  <pic:spPr bwMode="auto">
                     <a:xfrm>
                       <a:off x="0" y="0"/>
-                      <a:ext cx="5943600" cy="3396615"/>
+                      <a:ext cx="5943600" cy="2758440"/>
                     </a:xfrm>
                     <a:prstGeom prst="rect">
                       <a:avLst/>
                     </a:prstGeom>
+                    <a:noFill/>
                     <a:ln>
-                      <a:solidFill>
-                        <a:schemeClr val="tx1"/>
-                      </a:solidFill>
+                      <a:noFill/>
                     </a:ln>
                   </pic:spPr>
                 </pic:pic>
@@ -174,17 +174,19 @@
         <w:pStyle w:val="Heading2"/>
       </w:pPr>
       <w:r>
+        <w:t>Configure Power BI Tenant Level Settings for Service Principal Access</w:t>
+      </w:r>
+    </w:p>
+    <w:p>
+      <w:proofErr w:type="spellStart"/>
+      <w:r>
+        <w:t>Xxx</w:t>
+      </w:r>
+      <w:proofErr w:type="spellEnd"/>
+    </w:p>
+    <w:p>
+      <w:r>
         <w:lastRenderedPageBreak/>
-        <w:t>Configure Power BI Tenant Level Settings for Service Principal Access</w:t>
-      </w:r>
-    </w:p>
-    <w:p>
-      <w:r>
-        <w:t>Xxx</w:t>
-      </w:r>
-    </w:p>
-    <w:p>
-      <w:r>
         <w:t>https://app.powerbi.com/admin-portal</w:t>
       </w:r>
     </w:p>
@@ -195,6 +197,9 @@
     </w:p>
     <w:p>
       <w:r>
+        <w:rPr>
+          <w:noProof/>
+        </w:rPr>
         <w:drawing>
           <wp:inline distT="0" distB="0" distL="0" distR="0" wp14:anchorId="4B44B583" wp14:editId="25F43A55">
             <wp:extent cx="4013835" cy="2633345"/>
@@ -260,6 +265,9 @@
     </w:p>
     <w:p>
       <w:r>
+        <w:rPr>
+          <w:noProof/>
+        </w:rPr>
         <w:drawing>
           <wp:inline distT="0" distB="0" distL="0" distR="0" wp14:anchorId="725E7E3F" wp14:editId="2E1E2841">
             <wp:extent cx="4475480" cy="2759075"/>
@@ -325,6 +333,9 @@
     </w:p>
     <w:p>
       <w:r>
+        <w:rPr>
+          <w:noProof/>
+        </w:rPr>
         <w:lastRenderedPageBreak/>
         <w:drawing>
           <wp:inline distT="0" distB="0" distL="0" distR="0" wp14:anchorId="5A845178" wp14:editId="213651B8">
@@ -391,6 +402,9 @@
     </w:p>
     <w:p>
       <w:r>
+        <w:rPr>
+          <w:noProof/>
+        </w:rPr>
         <w:drawing>
           <wp:inline distT="0" distB="0" distL="0" distR="0" wp14:anchorId="55F22A67" wp14:editId="38D8BAF8">
             <wp:extent cx="5943600" cy="3918585"/>
@@ -522,6 +536,9 @@
     </w:p>
     <w:p>
       <w:r>
+        <w:rPr>
+          <w:noProof/>
+        </w:rPr>
         <w:drawing>
           <wp:inline distT="0" distB="0" distL="0" distR="0" wp14:anchorId="3F3C6584" wp14:editId="28FF2F2C">
             <wp:extent cx="5943600" cy="2897505"/>
@@ -585,6 +602,9 @@
     </w:p>
     <w:p>
       <w:r>
+        <w:rPr>
+          <w:noProof/>
+        </w:rPr>
         <w:drawing>
           <wp:inline distT="0" distB="0" distL="0" distR="0" wp14:anchorId="049859BA" wp14:editId="665612EE">
             <wp:extent cx="5943600" cy="2929255"/>
@@ -648,6 +668,9 @@
     </w:p>
     <w:p>
       <w:r>
+        <w:rPr>
+          <w:noProof/>
+        </w:rPr>
         <w:lastRenderedPageBreak/>
         <w:drawing>
           <wp:inline distT="0" distB="0" distL="0" distR="0" wp14:anchorId="6601400E" wp14:editId="0E640CD9">
@@ -715,13 +738,23 @@
         <w:pStyle w:val="Heading1"/>
       </w:pPr>
       <w:r>
-        <w:t>Create the Azure AD Application for the TenantManagement Application</w:t>
-      </w:r>
-    </w:p>
-    <w:p>
+        <w:t xml:space="preserve">Create the Azure AD Application for the </w:t>
+      </w:r>
+      <w:proofErr w:type="spellStart"/>
+      <w:r>
+        <w:t>TenantManagement</w:t>
+      </w:r>
+      <w:proofErr w:type="spellEnd"/>
+      <w:r>
+        <w:t xml:space="preserve"> Application</w:t>
+      </w:r>
+    </w:p>
+    <w:p>
+      <w:proofErr w:type="spellStart"/>
       <w:r>
         <w:t>Xxxxx</w:t>
       </w:r>
+      <w:proofErr w:type="spellEnd"/>
     </w:p>
     <w:p>
       <w:r>
@@ -729,12 +762,17 @@
       </w:r>
     </w:p>
     <w:p>
+      <w:proofErr w:type="spellStart"/>
       <w:r>
         <w:t>sssss</w:t>
       </w:r>
-    </w:p>
-    <w:p>
-      <w:r>
+      <w:proofErr w:type="spellEnd"/>
+    </w:p>
+    <w:p>
+      <w:r>
+        <w:rPr>
+          <w:noProof/>
+        </w:rPr>
         <w:drawing>
           <wp:inline distT="0" distB="0" distL="0" distR="0" wp14:anchorId="4173BD4E" wp14:editId="2095E2B0">
             <wp:extent cx="5943600" cy="1547495"/>
@@ -792,12 +830,17 @@
       </w:r>
     </w:p>
     <w:p>
+      <w:proofErr w:type="spellStart"/>
       <w:r>
         <w:t>Xx</w:t>
       </w:r>
-    </w:p>
-    <w:p>
-      <w:r>
+      <w:proofErr w:type="spellEnd"/>
+    </w:p>
+    <w:p>
+      <w:r>
+        <w:rPr>
+          <w:noProof/>
+        </w:rPr>
         <w:drawing>
           <wp:inline distT="0" distB="0" distL="0" distR="0" wp14:anchorId="5F9121C4" wp14:editId="7074B90C">
             <wp:extent cx="4721244" cy="1619649"/>
@@ -872,6 +915,9 @@
     </w:p>
     <w:p>
       <w:r>
+        <w:rPr>
+          <w:noProof/>
+        </w:rPr>
         <w:drawing>
           <wp:inline distT="0" distB="0" distL="0" distR="0" wp14:anchorId="7EF7FF3C" wp14:editId="64EC6611">
             <wp:extent cx="5943600" cy="1566545"/>
@@ -929,12 +975,17 @@
       </w:r>
     </w:p>
     <w:p>
+      <w:proofErr w:type="spellStart"/>
       <w:r>
         <w:t>Xxxx</w:t>
       </w:r>
-    </w:p>
-    <w:p>
-      <w:r>
+      <w:proofErr w:type="spellEnd"/>
+    </w:p>
+    <w:p>
+      <w:r>
+        <w:rPr>
+          <w:noProof/>
+        </w:rPr>
         <w:drawing>
           <wp:inline distT="0" distB="0" distL="0" distR="0" wp14:anchorId="47C3CFA9" wp14:editId="76528B71">
             <wp:extent cx="5943600" cy="2228215"/>
@@ -992,12 +1043,17 @@
       </w:r>
     </w:p>
     <w:p>
+      <w:proofErr w:type="spellStart"/>
       <w:r>
         <w:t>Xxxx</w:t>
       </w:r>
-    </w:p>
-    <w:p>
-      <w:r>
+      <w:proofErr w:type="spellEnd"/>
+    </w:p>
+    <w:p>
+      <w:r>
+        <w:rPr>
+          <w:noProof/>
+        </w:rPr>
         <w:drawing>
           <wp:inline distT="0" distB="0" distL="0" distR="0" wp14:anchorId="7AFE9A09" wp14:editId="275096FA">
             <wp:extent cx="5943600" cy="1540510"/>
@@ -1055,12 +1111,17 @@
       </w:r>
     </w:p>
     <w:p>
+      <w:proofErr w:type="spellStart"/>
       <w:r>
         <w:t>Xx</w:t>
       </w:r>
-    </w:p>
-    <w:p>
-      <w:r>
+      <w:proofErr w:type="spellEnd"/>
+    </w:p>
+    <w:p>
+      <w:r>
+        <w:rPr>
+          <w:noProof/>
+        </w:rPr>
         <w:lastRenderedPageBreak/>
         <w:drawing>
           <wp:inline distT="0" distB="0" distL="0" distR="0" wp14:anchorId="3E2BAEB3" wp14:editId="2CD9EC75">
@@ -1119,12 +1180,17 @@
       </w:r>
     </w:p>
     <w:p>
+      <w:proofErr w:type="spellStart"/>
       <w:r>
         <w:t>Xx</w:t>
       </w:r>
-    </w:p>
-    <w:p>
-      <w:r>
+      <w:proofErr w:type="spellEnd"/>
+    </w:p>
+    <w:p>
+      <w:r>
+        <w:rPr>
+          <w:noProof/>
+        </w:rPr>
         <w:drawing>
           <wp:inline distT="0" distB="0" distL="0" distR="0" wp14:anchorId="569C4C9C" wp14:editId="4533D71C">
             <wp:extent cx="5800725" cy="1476375"/>
@@ -1183,6 +1249,9 @@
     </w:p>
     <w:p>
       <w:r>
+        <w:rPr>
+          <w:noProof/>
+        </w:rPr>
         <w:drawing>
           <wp:inline distT="0" distB="0" distL="0" distR="0" wp14:anchorId="2BE38749" wp14:editId="52C9CE2A">
             <wp:extent cx="5629275" cy="2219325"/>
@@ -1246,6 +1315,9 @@
     </w:p>
     <w:p>
       <w:r>
+        <w:rPr>
+          <w:noProof/>
+        </w:rPr>
         <w:lastRenderedPageBreak/>
         <w:drawing>
           <wp:inline distT="0" distB="0" distL="0" distR="0" wp14:anchorId="2E8D32BC" wp14:editId="10569255">
@@ -1310,6 +1382,9 @@
     </w:p>
     <w:p>
       <w:r>
+        <w:rPr>
+          <w:noProof/>
+        </w:rPr>
         <w:drawing>
           <wp:inline distT="0" distB="0" distL="0" distR="0" wp14:anchorId="4DF6D1E2" wp14:editId="4C344396">
             <wp:extent cx="5943600" cy="2591435"/>
@@ -1373,6 +1448,9 @@
     </w:p>
     <w:p>
       <w:r>
+        <w:rPr>
+          <w:noProof/>
+        </w:rPr>
         <w:drawing>
           <wp:inline distT="0" distB="0" distL="0" distR="0" wp14:anchorId="69E7F673" wp14:editId="4EFBBF0C">
             <wp:extent cx="5943600" cy="1544955"/>
@@ -1431,6 +1509,9 @@
     </w:p>
     <w:p>
       <w:r>
+        <w:rPr>
+          <w:noProof/>
+        </w:rPr>
         <w:lastRenderedPageBreak/>
         <w:drawing>
           <wp:inline distT="0" distB="0" distL="0" distR="0" wp14:anchorId="62926298" wp14:editId="1DDA60D0">
@@ -1945,6 +2026,7 @@
   <w:style w:type="character" w:default="1" w:styleId="DefaultParagraphFont">
     <w:name w:val="Default Paragraph Font"/>
     <w:uiPriority w:val="1"/>
+    <w:semiHidden/>
     <w:unhideWhenUsed/>
   </w:style>
   <w:style w:type="table" w:default="1" w:styleId="TableNormal">

--- a/ReadMe.docx
+++ b/ReadMe.docx
@@ -11,11 +11,9 @@
       </w:r>
     </w:p>
     <w:p>
-      <w:proofErr w:type="spellStart"/>
       <w:r>
         <w:t>Sssss</w:t>
       </w:r>
-      <w:proofErr w:type="spellEnd"/>
     </w:p>
     <w:p>
       <w:pPr>
@@ -26,11 +24,9 @@
       </w:r>
     </w:p>
     <w:p>
-      <w:proofErr w:type="spellStart"/>
       <w:r>
         <w:t>Xxx</w:t>
       </w:r>
-      <w:proofErr w:type="spellEnd"/>
     </w:p>
     <w:p>
       <w:r>
@@ -103,11 +99,9 @@
       </w:r>
     </w:p>
     <w:p>
-      <w:proofErr w:type="spellStart"/>
       <w:r>
         <w:t>Xxxx</w:t>
       </w:r>
-      <w:proofErr w:type="spellEnd"/>
     </w:p>
     <w:p>
       <w:r>
@@ -178,11 +172,9 @@
       </w:r>
     </w:p>
     <w:p>
-      <w:proofErr w:type="spellStart"/>
       <w:r>
         <w:t>Xxx</w:t>
       </w:r>
-      <w:proofErr w:type="spellEnd"/>
     </w:p>
     <w:p>
       <w:r>
@@ -406,16 +398,10 @@
           <w:noProof/>
         </w:rPr>
         <w:drawing>
-          <wp:inline distT="0" distB="0" distL="0" distR="0" wp14:anchorId="55F22A67" wp14:editId="38D8BAF8">
-            <wp:extent cx="5943600" cy="3918585"/>
-            <wp:effectExtent l="19050" t="19050" r="19050" b="24765"/>
-            <wp:docPr id="6" name="Picture 2" descr="Graphical user interface, text, application&#10;&#10;Description automatically generated">
-              <a:extLst xmlns:a="http://schemas.openxmlformats.org/drawingml/2006/main">
-                <a:ext uri="{FF2B5EF4-FFF2-40B4-BE49-F238E27FC236}">
-                  <a16:creationId xmlns:a16="http://schemas.microsoft.com/office/drawing/2014/main" id="{EFB8479E-DE17-421E-9E5C-428032C8055C}"/>
-                </a:ext>
-              </a:extLst>
-            </wp:docPr>
+          <wp:inline distT="0" distB="0" distL="0" distR="0" wp14:anchorId="130EE2B3" wp14:editId="196B2BD0">
+            <wp:extent cx="5943600" cy="3916680"/>
+            <wp:effectExtent l="0" t="0" r="0" b="7620"/>
+            <wp:docPr id="24" name="Picture 24"/>
             <wp:cNvGraphicFramePr>
               <a:graphicFrameLocks xmlns:a="http://schemas.openxmlformats.org/drawingml/2006/main" noChangeAspect="1"/>
             </wp:cNvGraphicFramePr>
@@ -423,35 +409,35 @@
               <a:graphicData uri="http://schemas.openxmlformats.org/drawingml/2006/picture">
                 <pic:pic xmlns:pic="http://schemas.openxmlformats.org/drawingml/2006/picture">
                   <pic:nvPicPr>
-                    <pic:cNvPr id="6" name="Picture 2" descr="Graphical user interface, text, application&#10;&#10;Description automatically generated">
-                      <a:extLst>
-                        <a:ext uri="{FF2B5EF4-FFF2-40B4-BE49-F238E27FC236}">
-                          <a16:creationId xmlns:a16="http://schemas.microsoft.com/office/drawing/2014/main" id="{EFB8479E-DE17-421E-9E5C-428032C8055C}"/>
-                        </a:ext>
-                      </a:extLst>
-                    </pic:cNvPr>
+                    <pic:cNvPr id="0" name="Picture 3"/>
                     <pic:cNvPicPr>
-                      <a:picLocks noChangeAspect="1"/>
+                      <a:picLocks noChangeAspect="1" noChangeArrowheads="1"/>
                     </pic:cNvPicPr>
                   </pic:nvPicPr>
                   <pic:blipFill>
-                    <a:blip r:embed="rId9"/>
+                    <a:blip r:embed="rId9">
+                      <a:extLst>
+                        <a:ext uri="{28A0092B-C50C-407E-A947-70E740481C1C}">
+                          <a14:useLocalDpi xmlns:a14="http://schemas.microsoft.com/office/drawing/2010/main" val="0"/>
+                        </a:ext>
+                      </a:extLst>
+                    </a:blip>
+                    <a:srcRect/>
                     <a:stretch>
                       <a:fillRect/>
                     </a:stretch>
                   </pic:blipFill>
-                  <pic:spPr>
+                  <pic:spPr bwMode="auto">
                     <a:xfrm>
                       <a:off x="0" y="0"/>
-                      <a:ext cx="5943600" cy="3918585"/>
+                      <a:ext cx="5943600" cy="3916680"/>
                     </a:xfrm>
                     <a:prstGeom prst="rect">
                       <a:avLst/>
                     </a:prstGeom>
+                    <a:noFill/>
                     <a:ln>
-                      <a:solidFill>
-                        <a:schemeClr val="tx1"/>
-                      </a:solidFill>
+                      <a:noFill/>
                     </a:ln>
                   </pic:spPr>
                 </pic:pic>
@@ -540,16 +526,10 @@
           <w:noProof/>
         </w:rPr>
         <w:drawing>
-          <wp:inline distT="0" distB="0" distL="0" distR="0" wp14:anchorId="3F3C6584" wp14:editId="28FF2F2C">
-            <wp:extent cx="5943600" cy="2897505"/>
-            <wp:effectExtent l="19050" t="19050" r="19050" b="17145"/>
-            <wp:docPr id="8" name="Picture 2" descr="Graphical user interface, application&#10;&#10;Description automatically generated">
-              <a:extLst xmlns:a="http://schemas.openxmlformats.org/drawingml/2006/main">
-                <a:ext uri="{FF2B5EF4-FFF2-40B4-BE49-F238E27FC236}">
-                  <a16:creationId xmlns:a16="http://schemas.microsoft.com/office/drawing/2014/main" id="{FBF6ED97-2B2C-4E3A-81D6-9F3ECCBC888D}"/>
-                </a:ext>
-              </a:extLst>
-            </wp:docPr>
+          <wp:inline distT="0" distB="0" distL="0" distR="0" wp14:anchorId="2C8D31AA" wp14:editId="3EF8AC97">
+            <wp:extent cx="5941060" cy="2973070"/>
+            <wp:effectExtent l="0" t="0" r="2540" b="0"/>
+            <wp:docPr id="29" name="Picture 29"/>
             <wp:cNvGraphicFramePr>
               <a:graphicFrameLocks xmlns:a="http://schemas.openxmlformats.org/drawingml/2006/main" noChangeAspect="1"/>
             </wp:cNvGraphicFramePr>
@@ -557,35 +537,35 @@
               <a:graphicData uri="http://schemas.openxmlformats.org/drawingml/2006/picture">
                 <pic:pic xmlns:pic="http://schemas.openxmlformats.org/drawingml/2006/picture">
                   <pic:nvPicPr>
-                    <pic:cNvPr id="8" name="Picture 2" descr="Graphical user interface, application&#10;&#10;Description automatically generated">
-                      <a:extLst>
-                        <a:ext uri="{FF2B5EF4-FFF2-40B4-BE49-F238E27FC236}">
-                          <a16:creationId xmlns:a16="http://schemas.microsoft.com/office/drawing/2014/main" id="{FBF6ED97-2B2C-4E3A-81D6-9F3ECCBC888D}"/>
-                        </a:ext>
-                      </a:extLst>
-                    </pic:cNvPr>
+                    <pic:cNvPr id="0" name="Picture 8"/>
                     <pic:cNvPicPr>
-                      <a:picLocks noChangeAspect="1"/>
+                      <a:picLocks noChangeAspect="1" noChangeArrowheads="1"/>
                     </pic:cNvPicPr>
                   </pic:nvPicPr>
                   <pic:blipFill>
-                    <a:blip r:embed="rId11"/>
+                    <a:blip r:embed="rId11">
+                      <a:extLst>
+                        <a:ext uri="{28A0092B-C50C-407E-A947-70E740481C1C}">
+                          <a14:useLocalDpi xmlns:a14="http://schemas.microsoft.com/office/drawing/2010/main" val="0"/>
+                        </a:ext>
+                      </a:extLst>
+                    </a:blip>
+                    <a:srcRect/>
                     <a:stretch>
                       <a:fillRect/>
                     </a:stretch>
                   </pic:blipFill>
-                  <pic:spPr>
+                  <pic:spPr bwMode="auto">
                     <a:xfrm>
                       <a:off x="0" y="0"/>
-                      <a:ext cx="5943600" cy="2897505"/>
+                      <a:ext cx="5941060" cy="2973070"/>
                     </a:xfrm>
                     <a:prstGeom prst="rect">
                       <a:avLst/>
                     </a:prstGeom>
+                    <a:noFill/>
                     <a:ln>
-                      <a:solidFill>
-                        <a:schemeClr val="tx1"/>
-                      </a:solidFill>
+                      <a:noFill/>
                     </a:ln>
                   </pic:spPr>
                 </pic:pic>
@@ -606,16 +586,10 @@
           <w:noProof/>
         </w:rPr>
         <w:drawing>
-          <wp:inline distT="0" distB="0" distL="0" distR="0" wp14:anchorId="049859BA" wp14:editId="665612EE">
-            <wp:extent cx="5943600" cy="2929255"/>
-            <wp:effectExtent l="19050" t="19050" r="19050" b="23495"/>
-            <wp:docPr id="10" name="Picture 2" descr="Graphical user interface, text, application, email&#10;&#10;Description automatically generated">
-              <a:extLst xmlns:a="http://schemas.openxmlformats.org/drawingml/2006/main">
-                <a:ext uri="{FF2B5EF4-FFF2-40B4-BE49-F238E27FC236}">
-                  <a16:creationId xmlns:a16="http://schemas.microsoft.com/office/drawing/2014/main" id="{01E8E811-B778-4AED-B80E-9AE99ED3F209}"/>
-                </a:ext>
-              </a:extLst>
-            </wp:docPr>
+          <wp:inline distT="0" distB="0" distL="0" distR="0" wp14:anchorId="50DBA7C9" wp14:editId="66F6C91D">
+            <wp:extent cx="5935345" cy="2990215"/>
+            <wp:effectExtent l="0" t="0" r="8255" b="635"/>
+            <wp:docPr id="30" name="Picture 30"/>
             <wp:cNvGraphicFramePr>
               <a:graphicFrameLocks xmlns:a="http://schemas.openxmlformats.org/drawingml/2006/main" noChangeAspect="1"/>
             </wp:cNvGraphicFramePr>
@@ -623,35 +597,35 @@
               <a:graphicData uri="http://schemas.openxmlformats.org/drawingml/2006/picture">
                 <pic:pic xmlns:pic="http://schemas.openxmlformats.org/drawingml/2006/picture">
                   <pic:nvPicPr>
-                    <pic:cNvPr id="10" name="Picture 2" descr="Graphical user interface, text, application, email&#10;&#10;Description automatically generated">
-                      <a:extLst>
-                        <a:ext uri="{FF2B5EF4-FFF2-40B4-BE49-F238E27FC236}">
-                          <a16:creationId xmlns:a16="http://schemas.microsoft.com/office/drawing/2014/main" id="{01E8E811-B778-4AED-B80E-9AE99ED3F209}"/>
-                        </a:ext>
-                      </a:extLst>
-                    </pic:cNvPr>
+                    <pic:cNvPr id="0" name="Picture 9"/>
                     <pic:cNvPicPr>
-                      <a:picLocks noChangeAspect="1"/>
+                      <a:picLocks noChangeAspect="1" noChangeArrowheads="1"/>
                     </pic:cNvPicPr>
                   </pic:nvPicPr>
                   <pic:blipFill>
-                    <a:blip r:embed="rId12"/>
+                    <a:blip r:embed="rId12">
+                      <a:extLst>
+                        <a:ext uri="{28A0092B-C50C-407E-A947-70E740481C1C}">
+                          <a14:useLocalDpi xmlns:a14="http://schemas.microsoft.com/office/drawing/2010/main" val="0"/>
+                        </a:ext>
+                      </a:extLst>
+                    </a:blip>
+                    <a:srcRect/>
                     <a:stretch>
                       <a:fillRect/>
                     </a:stretch>
                   </pic:blipFill>
-                  <pic:spPr>
+                  <pic:spPr bwMode="auto">
                     <a:xfrm>
                       <a:off x="0" y="0"/>
-                      <a:ext cx="5943600" cy="2929255"/>
+                      <a:ext cx="5935345" cy="2990215"/>
                     </a:xfrm>
                     <a:prstGeom prst="rect">
                       <a:avLst/>
                     </a:prstGeom>
+                    <a:noFill/>
                     <a:ln>
-                      <a:solidFill>
-                        <a:schemeClr val="tx1"/>
-                      </a:solidFill>
+                      <a:noFill/>
                     </a:ln>
                   </pic:spPr>
                 </pic:pic>
@@ -673,16 +647,10 @@
         </w:rPr>
         <w:lastRenderedPageBreak/>
         <w:drawing>
-          <wp:inline distT="0" distB="0" distL="0" distR="0" wp14:anchorId="6601400E" wp14:editId="0E640CD9">
-            <wp:extent cx="4956857" cy="2674373"/>
-            <wp:effectExtent l="19050" t="19050" r="15240" b="12065"/>
-            <wp:docPr id="11" name="Picture 2" descr="Graphical user interface, application&#10;&#10;Description automatically generated">
-              <a:extLst xmlns:a="http://schemas.openxmlformats.org/drawingml/2006/main">
-                <a:ext uri="{FF2B5EF4-FFF2-40B4-BE49-F238E27FC236}">
-                  <a16:creationId xmlns:a16="http://schemas.microsoft.com/office/drawing/2014/main" id="{274AE797-11AF-498A-8F91-09F4ACC825C6}"/>
-                </a:ext>
-              </a:extLst>
-            </wp:docPr>
+          <wp:inline distT="0" distB="0" distL="0" distR="0" wp14:anchorId="5A7A8E14" wp14:editId="2381648D">
+            <wp:extent cx="5935345" cy="3663315"/>
+            <wp:effectExtent l="0" t="0" r="8255" b="0"/>
+            <wp:docPr id="31" name="Picture 31"/>
             <wp:cNvGraphicFramePr>
               <a:graphicFrameLocks xmlns:a="http://schemas.openxmlformats.org/drawingml/2006/main" noChangeAspect="1"/>
             </wp:cNvGraphicFramePr>
@@ -690,35 +658,35 @@
               <a:graphicData uri="http://schemas.openxmlformats.org/drawingml/2006/picture">
                 <pic:pic xmlns:pic="http://schemas.openxmlformats.org/drawingml/2006/picture">
                   <pic:nvPicPr>
-                    <pic:cNvPr id="11" name="Picture 2" descr="Graphical user interface, application&#10;&#10;Description automatically generated">
-                      <a:extLst>
-                        <a:ext uri="{FF2B5EF4-FFF2-40B4-BE49-F238E27FC236}">
-                          <a16:creationId xmlns:a16="http://schemas.microsoft.com/office/drawing/2014/main" id="{274AE797-11AF-498A-8F91-09F4ACC825C6}"/>
-                        </a:ext>
-                      </a:extLst>
-                    </pic:cNvPr>
+                    <pic:cNvPr id="0" name="Picture 10"/>
                     <pic:cNvPicPr>
-                      <a:picLocks noChangeAspect="1"/>
+                      <a:picLocks noChangeAspect="1" noChangeArrowheads="1"/>
                     </pic:cNvPicPr>
                   </pic:nvPicPr>
                   <pic:blipFill>
-                    <a:blip r:embed="rId13"/>
+                    <a:blip r:embed="rId13">
+                      <a:extLst>
+                        <a:ext uri="{28A0092B-C50C-407E-A947-70E740481C1C}">
+                          <a14:useLocalDpi xmlns:a14="http://schemas.microsoft.com/office/drawing/2010/main" val="0"/>
+                        </a:ext>
+                      </a:extLst>
+                    </a:blip>
+                    <a:srcRect/>
                     <a:stretch>
                       <a:fillRect/>
                     </a:stretch>
                   </pic:blipFill>
-                  <pic:spPr>
+                  <pic:spPr bwMode="auto">
                     <a:xfrm>
                       <a:off x="0" y="0"/>
-                      <a:ext cx="4970436" cy="2681699"/>
+                      <a:ext cx="5935345" cy="3663315"/>
                     </a:xfrm>
                     <a:prstGeom prst="rect">
                       <a:avLst/>
                     </a:prstGeom>
+                    <a:noFill/>
                     <a:ln>
-                      <a:solidFill>
-                        <a:schemeClr val="tx1"/>
-                      </a:solidFill>
+                      <a:noFill/>
                     </a:ln>
                   </pic:spPr>
                 </pic:pic>
@@ -738,23 +706,13 @@
         <w:pStyle w:val="Heading1"/>
       </w:pPr>
       <w:r>
-        <w:t xml:space="preserve">Create the Azure AD Application for the </w:t>
-      </w:r>
-      <w:proofErr w:type="spellStart"/>
-      <w:r>
-        <w:t>TenantManagement</w:t>
-      </w:r>
-      <w:proofErr w:type="spellEnd"/>
-      <w:r>
-        <w:t xml:space="preserve"> Application</w:t>
-      </w:r>
-    </w:p>
-    <w:p>
-      <w:proofErr w:type="spellStart"/>
+        <w:t>Create the Azure AD Application for the TenantManagement Application</w:t>
+      </w:r>
+    </w:p>
+    <w:p>
       <w:r>
         <w:t>Xxxxx</w:t>
       </w:r>
-      <w:proofErr w:type="spellEnd"/>
     </w:p>
     <w:p>
       <w:r>
@@ -762,11 +720,9 @@
       </w:r>
     </w:p>
     <w:p>
-      <w:proofErr w:type="spellStart"/>
       <w:r>
         <w:t>sssss</w:t>
       </w:r>
-      <w:proofErr w:type="spellEnd"/>
     </w:p>
     <w:p>
       <w:r>
@@ -774,16 +730,10 @@
           <w:noProof/>
         </w:rPr>
         <w:drawing>
-          <wp:inline distT="0" distB="0" distL="0" distR="0" wp14:anchorId="4173BD4E" wp14:editId="2095E2B0">
-            <wp:extent cx="5943600" cy="1547495"/>
-            <wp:effectExtent l="19050" t="19050" r="19050" b="14605"/>
-            <wp:docPr id="12" name="Picture 2" descr="Graphical user interface, text, application, email&#10;&#10;Description automatically generated">
-              <a:extLst xmlns:a="http://schemas.openxmlformats.org/drawingml/2006/main">
-                <a:ext uri="{FF2B5EF4-FFF2-40B4-BE49-F238E27FC236}">
-                  <a16:creationId xmlns:a16="http://schemas.microsoft.com/office/drawing/2014/main" id="{689E6DD2-FA3E-4EED-97DF-1A504C9F0892}"/>
-                </a:ext>
-              </a:extLst>
-            </wp:docPr>
+          <wp:inline distT="0" distB="0" distL="0" distR="0" wp14:anchorId="7941A279" wp14:editId="0C46FA68">
+            <wp:extent cx="5941060" cy="1654810"/>
+            <wp:effectExtent l="0" t="0" r="2540" b="2540"/>
+            <wp:docPr id="32" name="Picture 32"/>
             <wp:cNvGraphicFramePr>
               <a:graphicFrameLocks xmlns:a="http://schemas.openxmlformats.org/drawingml/2006/main" noChangeAspect="1"/>
             </wp:cNvGraphicFramePr>
@@ -791,35 +741,35 @@
               <a:graphicData uri="http://schemas.openxmlformats.org/drawingml/2006/picture">
                 <pic:pic xmlns:pic="http://schemas.openxmlformats.org/drawingml/2006/picture">
                   <pic:nvPicPr>
-                    <pic:cNvPr id="12" name="Picture 2" descr="Graphical user interface, text, application, email&#10;&#10;Description automatically generated">
-                      <a:extLst>
-                        <a:ext uri="{FF2B5EF4-FFF2-40B4-BE49-F238E27FC236}">
-                          <a16:creationId xmlns:a16="http://schemas.microsoft.com/office/drawing/2014/main" id="{689E6DD2-FA3E-4EED-97DF-1A504C9F0892}"/>
-                        </a:ext>
-                      </a:extLst>
-                    </pic:cNvPr>
+                    <pic:cNvPr id="0" name="Picture 11"/>
                     <pic:cNvPicPr>
-                      <a:picLocks noChangeAspect="1"/>
+                      <a:picLocks noChangeAspect="1" noChangeArrowheads="1"/>
                     </pic:cNvPicPr>
                   </pic:nvPicPr>
                   <pic:blipFill>
-                    <a:blip r:embed="rId14"/>
+                    <a:blip r:embed="rId14">
+                      <a:extLst>
+                        <a:ext uri="{28A0092B-C50C-407E-A947-70E740481C1C}">
+                          <a14:useLocalDpi xmlns:a14="http://schemas.microsoft.com/office/drawing/2010/main" val="0"/>
+                        </a:ext>
+                      </a:extLst>
+                    </a:blip>
+                    <a:srcRect/>
                     <a:stretch>
                       <a:fillRect/>
                     </a:stretch>
                   </pic:blipFill>
-                  <pic:spPr>
+                  <pic:spPr bwMode="auto">
                     <a:xfrm>
                       <a:off x="0" y="0"/>
-                      <a:ext cx="5943600" cy="1547495"/>
+                      <a:ext cx="5941060" cy="1654810"/>
                     </a:xfrm>
                     <a:prstGeom prst="rect">
                       <a:avLst/>
                     </a:prstGeom>
+                    <a:noFill/>
                     <a:ln>
-                      <a:solidFill>
-                        <a:schemeClr val="tx1"/>
-                      </a:solidFill>
+                      <a:noFill/>
                     </a:ln>
                   </pic:spPr>
                 </pic:pic>
@@ -830,28 +780,21 @@
       </w:r>
     </w:p>
     <w:p>
-      <w:proofErr w:type="spellStart"/>
       <w:r>
         <w:t>Xx</w:t>
       </w:r>
-      <w:proofErr w:type="spellEnd"/>
     </w:p>
     <w:p>
       <w:r>
         <w:rPr>
           <w:noProof/>
         </w:rPr>
+        <w:lastRenderedPageBreak/>
         <w:drawing>
-          <wp:inline distT="0" distB="0" distL="0" distR="0" wp14:anchorId="5F9121C4" wp14:editId="7074B90C">
-            <wp:extent cx="4721244" cy="1619649"/>
-            <wp:effectExtent l="19050" t="19050" r="22225" b="19050"/>
-            <wp:docPr id="13" name="Picture 2" descr="Graphical user interface, text, application&#10;&#10;Description automatically generated">
-              <a:extLst xmlns:a="http://schemas.openxmlformats.org/drawingml/2006/main">
-                <a:ext uri="{FF2B5EF4-FFF2-40B4-BE49-F238E27FC236}">
-                  <a16:creationId xmlns:a16="http://schemas.microsoft.com/office/drawing/2014/main" id="{C29C5DF6-8C50-4DB8-87E8-F90FC32CE382}"/>
-                </a:ext>
-              </a:extLst>
-            </wp:docPr>
+          <wp:inline distT="0" distB="0" distL="0" distR="0" wp14:anchorId="1210BF2F" wp14:editId="36B5749E">
+            <wp:extent cx="5941060" cy="2086610"/>
+            <wp:effectExtent l="0" t="0" r="2540" b="8890"/>
+            <wp:docPr id="33" name="Picture 33"/>
             <wp:cNvGraphicFramePr>
               <a:graphicFrameLocks xmlns:a="http://schemas.openxmlformats.org/drawingml/2006/main" noChangeAspect="1"/>
             </wp:cNvGraphicFramePr>
@@ -859,35 +802,35 @@
               <a:graphicData uri="http://schemas.openxmlformats.org/drawingml/2006/picture">
                 <pic:pic xmlns:pic="http://schemas.openxmlformats.org/drawingml/2006/picture">
                   <pic:nvPicPr>
-                    <pic:cNvPr id="13" name="Picture 2" descr="Graphical user interface, text, application&#10;&#10;Description automatically generated">
-                      <a:extLst>
-                        <a:ext uri="{FF2B5EF4-FFF2-40B4-BE49-F238E27FC236}">
-                          <a16:creationId xmlns:a16="http://schemas.microsoft.com/office/drawing/2014/main" id="{C29C5DF6-8C50-4DB8-87E8-F90FC32CE382}"/>
-                        </a:ext>
-                      </a:extLst>
-                    </pic:cNvPr>
+                    <pic:cNvPr id="0" name="Picture 12"/>
                     <pic:cNvPicPr>
-                      <a:picLocks noChangeAspect="1"/>
+                      <a:picLocks noChangeAspect="1" noChangeArrowheads="1"/>
                     </pic:cNvPicPr>
                   </pic:nvPicPr>
                   <pic:blipFill>
-                    <a:blip r:embed="rId15"/>
+                    <a:blip r:embed="rId15">
+                      <a:extLst>
+                        <a:ext uri="{28A0092B-C50C-407E-A947-70E740481C1C}">
+                          <a14:useLocalDpi xmlns:a14="http://schemas.microsoft.com/office/drawing/2010/main" val="0"/>
+                        </a:ext>
+                      </a:extLst>
+                    </a:blip>
+                    <a:srcRect/>
                     <a:stretch>
                       <a:fillRect/>
                     </a:stretch>
                   </pic:blipFill>
-                  <pic:spPr>
+                  <pic:spPr bwMode="auto">
                     <a:xfrm>
                       <a:off x="0" y="0"/>
-                      <a:ext cx="4750230" cy="1629593"/>
+                      <a:ext cx="5941060" cy="2086610"/>
                     </a:xfrm>
                     <a:prstGeom prst="rect">
                       <a:avLst/>
                     </a:prstGeom>
+                    <a:noFill/>
                     <a:ln>
-                      <a:solidFill>
-                        <a:schemeClr val="tx1"/>
-                      </a:solidFill>
+                      <a:noFill/>
                     </a:ln>
                   </pic:spPr>
                 </pic:pic>
@@ -904,7 +847,6 @@
     </w:p>
     <w:p>
       <w:r>
-        <w:lastRenderedPageBreak/>
         <w:t>https://localhost:44300/signin-oidc</w:t>
       </w:r>
     </w:p>
@@ -919,16 +861,10 @@
           <w:noProof/>
         </w:rPr>
         <w:drawing>
-          <wp:inline distT="0" distB="0" distL="0" distR="0" wp14:anchorId="7EF7FF3C" wp14:editId="64EC6611">
-            <wp:extent cx="5943600" cy="1566545"/>
-            <wp:effectExtent l="19050" t="19050" r="19050" b="14605"/>
-            <wp:docPr id="23" name="Picture 3" descr="Graphical user interface, text, application&#10;&#10;Description automatically generated">
-              <a:extLst xmlns:a="http://schemas.openxmlformats.org/drawingml/2006/main">
-                <a:ext uri="{FF2B5EF4-FFF2-40B4-BE49-F238E27FC236}">
-                  <a16:creationId xmlns:a16="http://schemas.microsoft.com/office/drawing/2014/main" id="{C730373B-B5A9-4C65-905D-816685D19C34}"/>
-                </a:ext>
-              </a:extLst>
-            </wp:docPr>
+          <wp:inline distT="0" distB="0" distL="0" distR="0" wp14:anchorId="06D2C219" wp14:editId="3DFCB2F0">
+            <wp:extent cx="5941060" cy="1666240"/>
+            <wp:effectExtent l="0" t="0" r="2540" b="0"/>
+            <wp:docPr id="34" name="Picture 34"/>
             <wp:cNvGraphicFramePr>
               <a:graphicFrameLocks xmlns:a="http://schemas.openxmlformats.org/drawingml/2006/main" noChangeAspect="1"/>
             </wp:cNvGraphicFramePr>
@@ -936,35 +872,35 @@
               <a:graphicData uri="http://schemas.openxmlformats.org/drawingml/2006/picture">
                 <pic:pic xmlns:pic="http://schemas.openxmlformats.org/drawingml/2006/picture">
                   <pic:nvPicPr>
-                    <pic:cNvPr id="23" name="Picture 3" descr="Graphical user interface, text, application&#10;&#10;Description automatically generated">
-                      <a:extLst>
-                        <a:ext uri="{FF2B5EF4-FFF2-40B4-BE49-F238E27FC236}">
-                          <a16:creationId xmlns:a16="http://schemas.microsoft.com/office/drawing/2014/main" id="{C730373B-B5A9-4C65-905D-816685D19C34}"/>
-                        </a:ext>
-                      </a:extLst>
-                    </pic:cNvPr>
+                    <pic:cNvPr id="0" name="Picture 13"/>
                     <pic:cNvPicPr>
-                      <a:picLocks noChangeAspect="1"/>
+                      <a:picLocks noChangeAspect="1" noChangeArrowheads="1"/>
                     </pic:cNvPicPr>
                   </pic:nvPicPr>
                   <pic:blipFill>
-                    <a:blip r:embed="rId16"/>
+                    <a:blip r:embed="rId16">
+                      <a:extLst>
+                        <a:ext uri="{28A0092B-C50C-407E-A947-70E740481C1C}">
+                          <a14:useLocalDpi xmlns:a14="http://schemas.microsoft.com/office/drawing/2010/main" val="0"/>
+                        </a:ext>
+                      </a:extLst>
+                    </a:blip>
+                    <a:srcRect/>
                     <a:stretch>
                       <a:fillRect/>
                     </a:stretch>
                   </pic:blipFill>
-                  <pic:spPr>
+                  <pic:spPr bwMode="auto">
                     <a:xfrm>
                       <a:off x="0" y="0"/>
-                      <a:ext cx="5943600" cy="1566545"/>
+                      <a:ext cx="5941060" cy="1666240"/>
                     </a:xfrm>
                     <a:prstGeom prst="rect">
                       <a:avLst/>
                     </a:prstGeom>
+                    <a:noFill/>
                     <a:ln>
-                      <a:solidFill>
-                        <a:schemeClr val="tx1"/>
-                      </a:solidFill>
+                      <a:noFill/>
                     </a:ln>
                   </pic:spPr>
                 </pic:pic>
@@ -975,11 +911,9 @@
       </w:r>
     </w:p>
     <w:p>
-      <w:proofErr w:type="spellStart"/>
       <w:r>
         <w:t>Xxxx</w:t>
       </w:r>
-      <w:proofErr w:type="spellEnd"/>
     </w:p>
     <w:p>
       <w:r>
@@ -987,16 +921,10 @@
           <w:noProof/>
         </w:rPr>
         <w:drawing>
-          <wp:inline distT="0" distB="0" distL="0" distR="0" wp14:anchorId="47C3CFA9" wp14:editId="76528B71">
-            <wp:extent cx="5943600" cy="2228215"/>
-            <wp:effectExtent l="19050" t="19050" r="19050" b="19685"/>
-            <wp:docPr id="15" name="Picture 2" descr="Graphical user interface, text, application&#10;&#10;Description automatically generated">
-              <a:extLst xmlns:a="http://schemas.openxmlformats.org/drawingml/2006/main">
-                <a:ext uri="{FF2B5EF4-FFF2-40B4-BE49-F238E27FC236}">
-                  <a16:creationId xmlns:a16="http://schemas.microsoft.com/office/drawing/2014/main" id="{F8524EC6-FEED-4314-B416-E6DDE1893C3C}"/>
-                </a:ext>
-              </a:extLst>
-            </wp:docPr>
+          <wp:inline distT="0" distB="0" distL="0" distR="0" wp14:anchorId="5678D75F" wp14:editId="223D8DBA">
+            <wp:extent cx="5941060" cy="2333625"/>
+            <wp:effectExtent l="0" t="0" r="2540" b="9525"/>
+            <wp:docPr id="36" name="Picture 36"/>
             <wp:cNvGraphicFramePr>
               <a:graphicFrameLocks xmlns:a="http://schemas.openxmlformats.org/drawingml/2006/main" noChangeAspect="1"/>
             </wp:cNvGraphicFramePr>
@@ -1004,35 +932,35 @@
               <a:graphicData uri="http://schemas.openxmlformats.org/drawingml/2006/picture">
                 <pic:pic xmlns:pic="http://schemas.openxmlformats.org/drawingml/2006/picture">
                   <pic:nvPicPr>
-                    <pic:cNvPr id="15" name="Picture 2" descr="Graphical user interface, text, application&#10;&#10;Description automatically generated">
-                      <a:extLst>
-                        <a:ext uri="{FF2B5EF4-FFF2-40B4-BE49-F238E27FC236}">
-                          <a16:creationId xmlns:a16="http://schemas.microsoft.com/office/drawing/2014/main" id="{F8524EC6-FEED-4314-B416-E6DDE1893C3C}"/>
-                        </a:ext>
-                      </a:extLst>
-                    </pic:cNvPr>
+                    <pic:cNvPr id="0" name="Picture 15"/>
                     <pic:cNvPicPr>
-                      <a:picLocks noChangeAspect="1"/>
+                      <a:picLocks noChangeAspect="1" noChangeArrowheads="1"/>
                     </pic:cNvPicPr>
                   </pic:nvPicPr>
                   <pic:blipFill>
-                    <a:blip r:embed="rId17"/>
+                    <a:blip r:embed="rId17">
+                      <a:extLst>
+                        <a:ext uri="{28A0092B-C50C-407E-A947-70E740481C1C}">
+                          <a14:useLocalDpi xmlns:a14="http://schemas.microsoft.com/office/drawing/2010/main" val="0"/>
+                        </a:ext>
+                      </a:extLst>
+                    </a:blip>
+                    <a:srcRect/>
                     <a:stretch>
                       <a:fillRect/>
                     </a:stretch>
                   </pic:blipFill>
-                  <pic:spPr>
+                  <pic:spPr bwMode="auto">
                     <a:xfrm>
                       <a:off x="0" y="0"/>
-                      <a:ext cx="5943600" cy="2228215"/>
+                      <a:ext cx="5941060" cy="2333625"/>
                     </a:xfrm>
                     <a:prstGeom prst="rect">
                       <a:avLst/>
                     </a:prstGeom>
+                    <a:noFill/>
                     <a:ln>
-                      <a:solidFill>
-                        <a:schemeClr val="tx1"/>
-                      </a:solidFill>
+                      <a:noFill/>
                     </a:ln>
                   </pic:spPr>
                 </pic:pic>
@@ -1043,28 +971,21 @@
       </w:r>
     </w:p>
     <w:p>
-      <w:proofErr w:type="spellStart"/>
       <w:r>
         <w:t>Xxxx</w:t>
       </w:r>
-      <w:proofErr w:type="spellEnd"/>
     </w:p>
     <w:p>
       <w:r>
         <w:rPr>
           <w:noProof/>
         </w:rPr>
+        <w:lastRenderedPageBreak/>
         <w:drawing>
-          <wp:inline distT="0" distB="0" distL="0" distR="0" wp14:anchorId="7AFE9A09" wp14:editId="275096FA">
-            <wp:extent cx="5943600" cy="1540510"/>
-            <wp:effectExtent l="19050" t="19050" r="19050" b="21590"/>
-            <wp:docPr id="16" name="Picture 2" descr="A screenshot of a computer&#10;&#10;Description automatically generated with low confidence">
-              <a:extLst xmlns:a="http://schemas.openxmlformats.org/drawingml/2006/main">
-                <a:ext uri="{FF2B5EF4-FFF2-40B4-BE49-F238E27FC236}">
-                  <a16:creationId xmlns:a16="http://schemas.microsoft.com/office/drawing/2014/main" id="{BBDD6709-78B9-430D-8653-4658882E8C37}"/>
-                </a:ext>
-              </a:extLst>
-            </wp:docPr>
+          <wp:inline distT="0" distB="0" distL="0" distR="0" wp14:anchorId="1BCC4836" wp14:editId="248E56C6">
+            <wp:extent cx="5943600" cy="1691640"/>
+            <wp:effectExtent l="0" t="0" r="0" b="3810"/>
+            <wp:docPr id="37" name="Picture 37"/>
             <wp:cNvGraphicFramePr>
               <a:graphicFrameLocks xmlns:a="http://schemas.openxmlformats.org/drawingml/2006/main" noChangeAspect="1"/>
             </wp:cNvGraphicFramePr>
@@ -1072,35 +993,35 @@
               <a:graphicData uri="http://schemas.openxmlformats.org/drawingml/2006/picture">
                 <pic:pic xmlns:pic="http://schemas.openxmlformats.org/drawingml/2006/picture">
                   <pic:nvPicPr>
-                    <pic:cNvPr id="16" name="Picture 2" descr="A screenshot of a computer&#10;&#10;Description automatically generated with low confidence">
-                      <a:extLst>
-                        <a:ext uri="{FF2B5EF4-FFF2-40B4-BE49-F238E27FC236}">
-                          <a16:creationId xmlns:a16="http://schemas.microsoft.com/office/drawing/2014/main" id="{BBDD6709-78B9-430D-8653-4658882E8C37}"/>
-                        </a:ext>
-                      </a:extLst>
-                    </pic:cNvPr>
+                    <pic:cNvPr id="0" name="Picture 16"/>
                     <pic:cNvPicPr>
-                      <a:picLocks noChangeAspect="1"/>
+                      <a:picLocks noChangeAspect="1" noChangeArrowheads="1"/>
                     </pic:cNvPicPr>
                   </pic:nvPicPr>
                   <pic:blipFill>
-                    <a:blip r:embed="rId18"/>
+                    <a:blip r:embed="rId18">
+                      <a:extLst>
+                        <a:ext uri="{28A0092B-C50C-407E-A947-70E740481C1C}">
+                          <a14:useLocalDpi xmlns:a14="http://schemas.microsoft.com/office/drawing/2010/main" val="0"/>
+                        </a:ext>
+                      </a:extLst>
+                    </a:blip>
+                    <a:srcRect/>
                     <a:stretch>
                       <a:fillRect/>
                     </a:stretch>
                   </pic:blipFill>
-                  <pic:spPr>
+                  <pic:spPr bwMode="auto">
                     <a:xfrm>
                       <a:off x="0" y="0"/>
-                      <a:ext cx="5943600" cy="1540510"/>
+                      <a:ext cx="5943600" cy="1691640"/>
                     </a:xfrm>
                     <a:prstGeom prst="rect">
                       <a:avLst/>
                     </a:prstGeom>
+                    <a:noFill/>
                     <a:ln>
-                      <a:solidFill>
-                        <a:schemeClr val="tx1"/>
-                      </a:solidFill>
+                      <a:noFill/>
                     </a:ln>
                   </pic:spPr>
                 </pic:pic>
@@ -1111,18 +1032,15 @@
       </w:r>
     </w:p>
     <w:p>
-      <w:proofErr w:type="spellStart"/>
       <w:r>
         <w:t>Xx</w:t>
       </w:r>
-      <w:proofErr w:type="spellEnd"/>
     </w:p>
     <w:p>
       <w:r>
         <w:rPr>
           <w:noProof/>
         </w:rPr>
-        <w:lastRenderedPageBreak/>
         <w:drawing>
           <wp:inline distT="0" distB="0" distL="0" distR="0" wp14:anchorId="3E2BAEB3" wp14:editId="2CD9EC75">
             <wp:extent cx="5800725" cy="1476375"/>
@@ -1180,11 +1098,9 @@
       </w:r>
     </w:p>
     <w:p>
-      <w:proofErr w:type="spellStart"/>
       <w:r>
         <w:t>Xx</w:t>
       </w:r>
-      <w:proofErr w:type="spellEnd"/>
     </w:p>
     <w:p>
       <w:r>
@@ -1192,16 +1108,10 @@
           <w:noProof/>
         </w:rPr>
         <w:drawing>
-          <wp:inline distT="0" distB="0" distL="0" distR="0" wp14:anchorId="569C4C9C" wp14:editId="4533D71C">
-            <wp:extent cx="5800725" cy="1476375"/>
-            <wp:effectExtent l="19050" t="19050" r="28575" b="28575"/>
-            <wp:docPr id="19" name="Picture 4" descr="Text&#10;&#10;Description automatically generated">
-              <a:extLst xmlns:a="http://schemas.openxmlformats.org/drawingml/2006/main">
-                <a:ext uri="{FF2B5EF4-FFF2-40B4-BE49-F238E27FC236}">
-                  <a16:creationId xmlns:a16="http://schemas.microsoft.com/office/drawing/2014/main" id="{D89E534A-A9FC-468E-A816-0A92ABA26E79}"/>
-                </a:ext>
-              </a:extLst>
-            </wp:docPr>
+          <wp:inline distT="0" distB="0" distL="0" distR="0" wp14:anchorId="45F057B2" wp14:editId="7945C5D3">
+            <wp:extent cx="5761355" cy="1654810"/>
+            <wp:effectExtent l="0" t="0" r="0" b="2540"/>
+            <wp:docPr id="38" name="Picture 38"/>
             <wp:cNvGraphicFramePr>
               <a:graphicFrameLocks xmlns:a="http://schemas.openxmlformats.org/drawingml/2006/main" noChangeAspect="1"/>
             </wp:cNvGraphicFramePr>
@@ -1209,35 +1119,35 @@
               <a:graphicData uri="http://schemas.openxmlformats.org/drawingml/2006/picture">
                 <pic:pic xmlns:pic="http://schemas.openxmlformats.org/drawingml/2006/picture">
                   <pic:nvPicPr>
-                    <pic:cNvPr id="19" name="Picture 4" descr="Text&#10;&#10;Description automatically generated">
-                      <a:extLst>
-                        <a:ext uri="{FF2B5EF4-FFF2-40B4-BE49-F238E27FC236}">
-                          <a16:creationId xmlns:a16="http://schemas.microsoft.com/office/drawing/2014/main" id="{D89E534A-A9FC-468E-A816-0A92ABA26E79}"/>
-                        </a:ext>
-                      </a:extLst>
-                    </pic:cNvPr>
+                    <pic:cNvPr id="0" name="Picture 17"/>
                     <pic:cNvPicPr>
-                      <a:picLocks noChangeAspect="1"/>
+                      <a:picLocks noChangeAspect="1" noChangeArrowheads="1"/>
                     </pic:cNvPicPr>
                   </pic:nvPicPr>
                   <pic:blipFill>
-                    <a:blip r:embed="rId19"/>
+                    <a:blip r:embed="rId20">
+                      <a:extLst>
+                        <a:ext uri="{28A0092B-C50C-407E-A947-70E740481C1C}">
+                          <a14:useLocalDpi xmlns:a14="http://schemas.microsoft.com/office/drawing/2010/main" val="0"/>
+                        </a:ext>
+                      </a:extLst>
+                    </a:blip>
+                    <a:srcRect/>
                     <a:stretch>
                       <a:fillRect/>
                     </a:stretch>
                   </pic:blipFill>
-                  <pic:spPr>
+                  <pic:spPr bwMode="auto">
                     <a:xfrm>
                       <a:off x="0" y="0"/>
-                      <a:ext cx="5800725" cy="1476375"/>
+                      <a:ext cx="5761355" cy="1654810"/>
                     </a:xfrm>
                     <a:prstGeom prst="rect">
                       <a:avLst/>
                     </a:prstGeom>
+                    <a:noFill/>
                     <a:ln>
-                      <a:solidFill>
-                        <a:schemeClr val="tx1"/>
-                      </a:solidFill>
+                      <a:noFill/>
                     </a:ln>
                   </pic:spPr>
                 </pic:pic>
@@ -1253,16 +1163,10 @@
           <w:noProof/>
         </w:rPr>
         <w:drawing>
-          <wp:inline distT="0" distB="0" distL="0" distR="0" wp14:anchorId="2BE38749" wp14:editId="52C9CE2A">
-            <wp:extent cx="5629275" cy="2219325"/>
-            <wp:effectExtent l="19050" t="19050" r="28575" b="28575"/>
-            <wp:docPr id="7" name="Picture 6" descr="Graphical user interface, text, application, email&#10;&#10;Description automatically generated">
-              <a:extLst xmlns:a="http://schemas.openxmlformats.org/drawingml/2006/main">
-                <a:ext uri="{FF2B5EF4-FFF2-40B4-BE49-F238E27FC236}">
-                  <a16:creationId xmlns:a16="http://schemas.microsoft.com/office/drawing/2014/main" id="{6A5B29FB-09E3-4AAD-95A3-AD737D3B925B}"/>
-                </a:ext>
-              </a:extLst>
-            </wp:docPr>
+          <wp:inline distT="0" distB="0" distL="0" distR="0" wp14:anchorId="6A68DA3D" wp14:editId="783B6E24">
+            <wp:extent cx="5598795" cy="2294255"/>
+            <wp:effectExtent l="0" t="0" r="1905" b="0"/>
+            <wp:docPr id="39" name="Picture 39"/>
             <wp:cNvGraphicFramePr>
               <a:graphicFrameLocks xmlns:a="http://schemas.openxmlformats.org/drawingml/2006/main" noChangeAspect="1"/>
             </wp:cNvGraphicFramePr>
@@ -1270,35 +1174,35 @@
               <a:graphicData uri="http://schemas.openxmlformats.org/drawingml/2006/picture">
                 <pic:pic xmlns:pic="http://schemas.openxmlformats.org/drawingml/2006/picture">
                   <pic:nvPicPr>
-                    <pic:cNvPr id="7" name="Picture 6" descr="Graphical user interface, text, application, email&#10;&#10;Description automatically generated">
-                      <a:extLst>
-                        <a:ext uri="{FF2B5EF4-FFF2-40B4-BE49-F238E27FC236}">
-                          <a16:creationId xmlns:a16="http://schemas.microsoft.com/office/drawing/2014/main" id="{6A5B29FB-09E3-4AAD-95A3-AD737D3B925B}"/>
-                        </a:ext>
-                      </a:extLst>
-                    </pic:cNvPr>
+                    <pic:cNvPr id="0" name="Picture 18"/>
                     <pic:cNvPicPr>
-                      <a:picLocks noChangeAspect="1"/>
+                      <a:picLocks noChangeAspect="1" noChangeArrowheads="1"/>
                     </pic:cNvPicPr>
                   </pic:nvPicPr>
                   <pic:blipFill>
-                    <a:blip r:embed="rId20"/>
+                    <a:blip r:embed="rId21">
+                      <a:extLst>
+                        <a:ext uri="{28A0092B-C50C-407E-A947-70E740481C1C}">
+                          <a14:useLocalDpi xmlns:a14="http://schemas.microsoft.com/office/drawing/2010/main" val="0"/>
+                        </a:ext>
+                      </a:extLst>
+                    </a:blip>
+                    <a:srcRect/>
                     <a:stretch>
                       <a:fillRect/>
                     </a:stretch>
                   </pic:blipFill>
-                  <pic:spPr>
+                  <pic:spPr bwMode="auto">
                     <a:xfrm>
                       <a:off x="0" y="0"/>
-                      <a:ext cx="5629275" cy="2219325"/>
+                      <a:ext cx="5598795" cy="2294255"/>
                     </a:xfrm>
                     <a:prstGeom prst="rect">
                       <a:avLst/>
                     </a:prstGeom>
+                    <a:noFill/>
                     <a:ln>
-                      <a:solidFill>
-                        <a:schemeClr val="tx1"/>
-                      </a:solidFill>
+                      <a:noFill/>
                     </a:ln>
                   </pic:spPr>
                 </pic:pic>
@@ -1308,6 +1212,7 @@
         </w:drawing>
       </w:r>
     </w:p>
+    <w:p/>
     <w:p>
       <w:r>
         <w:t>X</w:t>
@@ -1318,18 +1223,11 @@
         <w:rPr>
           <w:noProof/>
         </w:rPr>
-        <w:lastRenderedPageBreak/>
         <w:drawing>
-          <wp:inline distT="0" distB="0" distL="0" distR="0" wp14:anchorId="2E8D32BC" wp14:editId="10569255">
-            <wp:extent cx="5943600" cy="3163570"/>
-            <wp:effectExtent l="19050" t="19050" r="19050" b="17780"/>
-            <wp:docPr id="20" name="Picture 2" descr="Graphical user interface, text, application, email&#10;&#10;Description automatically generated">
-              <a:extLst xmlns:a="http://schemas.openxmlformats.org/drawingml/2006/main">
-                <a:ext uri="{FF2B5EF4-FFF2-40B4-BE49-F238E27FC236}">
-                  <a16:creationId xmlns:a16="http://schemas.microsoft.com/office/drawing/2014/main" id="{605CA1B5-8567-426A-ADA7-71FF68717A45}"/>
-                </a:ext>
-              </a:extLst>
-            </wp:docPr>
+          <wp:inline distT="0" distB="0" distL="0" distR="0" wp14:anchorId="67C65A7A" wp14:editId="7B693D7E">
+            <wp:extent cx="5941060" cy="3225800"/>
+            <wp:effectExtent l="0" t="0" r="2540" b="0"/>
+            <wp:docPr id="40" name="Picture 40"/>
             <wp:cNvGraphicFramePr>
               <a:graphicFrameLocks xmlns:a="http://schemas.openxmlformats.org/drawingml/2006/main" noChangeAspect="1"/>
             </wp:cNvGraphicFramePr>
@@ -1337,35 +1235,35 @@
               <a:graphicData uri="http://schemas.openxmlformats.org/drawingml/2006/picture">
                 <pic:pic xmlns:pic="http://schemas.openxmlformats.org/drawingml/2006/picture">
                   <pic:nvPicPr>
-                    <pic:cNvPr id="20" name="Picture 2" descr="Graphical user interface, text, application, email&#10;&#10;Description automatically generated">
-                      <a:extLst>
-                        <a:ext uri="{FF2B5EF4-FFF2-40B4-BE49-F238E27FC236}">
-                          <a16:creationId xmlns:a16="http://schemas.microsoft.com/office/drawing/2014/main" id="{605CA1B5-8567-426A-ADA7-71FF68717A45}"/>
-                        </a:ext>
-                      </a:extLst>
-                    </pic:cNvPr>
+                    <pic:cNvPr id="0" name="Picture 19"/>
                     <pic:cNvPicPr>
-                      <a:picLocks noChangeAspect="1"/>
+                      <a:picLocks noChangeAspect="1" noChangeArrowheads="1"/>
                     </pic:cNvPicPr>
                   </pic:nvPicPr>
                   <pic:blipFill>
-                    <a:blip r:embed="rId21"/>
+                    <a:blip r:embed="rId22">
+                      <a:extLst>
+                        <a:ext uri="{28A0092B-C50C-407E-A947-70E740481C1C}">
+                          <a14:useLocalDpi xmlns:a14="http://schemas.microsoft.com/office/drawing/2010/main" val="0"/>
+                        </a:ext>
+                      </a:extLst>
+                    </a:blip>
+                    <a:srcRect/>
                     <a:stretch>
                       <a:fillRect/>
                     </a:stretch>
                   </pic:blipFill>
-                  <pic:spPr>
+                  <pic:spPr bwMode="auto">
                     <a:xfrm>
                       <a:off x="0" y="0"/>
-                      <a:ext cx="5943600" cy="3163570"/>
+                      <a:ext cx="5941060" cy="3225800"/>
                     </a:xfrm>
                     <a:prstGeom prst="rect">
                       <a:avLst/>
                     </a:prstGeom>
+                    <a:noFill/>
                     <a:ln>
-                      <a:solidFill>
-                        <a:schemeClr val="tx1"/>
-                      </a:solidFill>
+                      <a:noFill/>
                     </a:ln>
                   </pic:spPr>
                 </pic:pic>
@@ -1386,16 +1284,10 @@
           <w:noProof/>
         </w:rPr>
         <w:drawing>
-          <wp:inline distT="0" distB="0" distL="0" distR="0" wp14:anchorId="4DF6D1E2" wp14:editId="4C344396">
-            <wp:extent cx="5943600" cy="2591435"/>
-            <wp:effectExtent l="19050" t="19050" r="19050" b="18415"/>
-            <wp:docPr id="18" name="Picture 5" descr="Graphical user interface, text, application, email&#10;&#10;Description automatically generated">
-              <a:extLst xmlns:a="http://schemas.openxmlformats.org/drawingml/2006/main">
-                <a:ext uri="{FF2B5EF4-FFF2-40B4-BE49-F238E27FC236}">
-                  <a16:creationId xmlns:a16="http://schemas.microsoft.com/office/drawing/2014/main" id="{458CC815-111D-483C-84E9-1469339FE2F4}"/>
-                </a:ext>
-              </a:extLst>
-            </wp:docPr>
+          <wp:inline distT="0" distB="0" distL="0" distR="0" wp14:anchorId="19F5B20B" wp14:editId="2350F7E0">
+            <wp:extent cx="5941060" cy="2703830"/>
+            <wp:effectExtent l="0" t="0" r="2540" b="1270"/>
+            <wp:docPr id="41" name="Picture 41"/>
             <wp:cNvGraphicFramePr>
               <a:graphicFrameLocks xmlns:a="http://schemas.openxmlformats.org/drawingml/2006/main" noChangeAspect="1"/>
             </wp:cNvGraphicFramePr>
@@ -1403,35 +1295,35 @@
               <a:graphicData uri="http://schemas.openxmlformats.org/drawingml/2006/picture">
                 <pic:pic xmlns:pic="http://schemas.openxmlformats.org/drawingml/2006/picture">
                   <pic:nvPicPr>
-                    <pic:cNvPr id="18" name="Picture 5" descr="Graphical user interface, text, application, email&#10;&#10;Description automatically generated">
-                      <a:extLst>
-                        <a:ext uri="{FF2B5EF4-FFF2-40B4-BE49-F238E27FC236}">
-                          <a16:creationId xmlns:a16="http://schemas.microsoft.com/office/drawing/2014/main" id="{458CC815-111D-483C-84E9-1469339FE2F4}"/>
-                        </a:ext>
-                      </a:extLst>
-                    </pic:cNvPr>
+                    <pic:cNvPr id="0" name="Picture 20"/>
                     <pic:cNvPicPr>
-                      <a:picLocks noChangeAspect="1"/>
+                      <a:picLocks noChangeAspect="1" noChangeArrowheads="1"/>
                     </pic:cNvPicPr>
                   </pic:nvPicPr>
                   <pic:blipFill>
-                    <a:blip r:embed="rId22"/>
+                    <a:blip r:embed="rId23">
+                      <a:extLst>
+                        <a:ext uri="{28A0092B-C50C-407E-A947-70E740481C1C}">
+                          <a14:useLocalDpi xmlns:a14="http://schemas.microsoft.com/office/drawing/2010/main" val="0"/>
+                        </a:ext>
+                      </a:extLst>
+                    </a:blip>
+                    <a:srcRect/>
                     <a:stretch>
                       <a:fillRect/>
                     </a:stretch>
                   </pic:blipFill>
-                  <pic:spPr>
+                  <pic:spPr bwMode="auto">
                     <a:xfrm>
                       <a:off x="0" y="0"/>
-                      <a:ext cx="5943600" cy="2591435"/>
+                      <a:ext cx="5941060" cy="2703830"/>
                     </a:xfrm>
                     <a:prstGeom prst="rect">
                       <a:avLst/>
                     </a:prstGeom>
+                    <a:noFill/>
                     <a:ln>
-                      <a:solidFill>
-                        <a:schemeClr val="tx1"/>
-                      </a:solidFill>
+                      <a:noFill/>
                     </a:ln>
                   </pic:spPr>
                 </pic:pic>
@@ -1451,17 +1343,12 @@
         <w:rPr>
           <w:noProof/>
         </w:rPr>
+        <w:lastRenderedPageBreak/>
         <w:drawing>
-          <wp:inline distT="0" distB="0" distL="0" distR="0" wp14:anchorId="69E7F673" wp14:editId="4EFBBF0C">
-            <wp:extent cx="5943600" cy="1544955"/>
-            <wp:effectExtent l="19050" t="19050" r="19050" b="17145"/>
-            <wp:docPr id="21" name="Picture 2" descr="Graphical user interface, text, application&#10;&#10;Description automatically generated">
-              <a:extLst xmlns:a="http://schemas.openxmlformats.org/drawingml/2006/main">
-                <a:ext uri="{FF2B5EF4-FFF2-40B4-BE49-F238E27FC236}">
-                  <a16:creationId xmlns:a16="http://schemas.microsoft.com/office/drawing/2014/main" id="{3A2FD4C4-0B4B-46C8-A768-42B4A90D4DB9}"/>
-                </a:ext>
-              </a:extLst>
-            </wp:docPr>
+          <wp:inline distT="0" distB="0" distL="0" distR="0" wp14:anchorId="67CF4DD3" wp14:editId="29F83C60">
+            <wp:extent cx="5935345" cy="1649095"/>
+            <wp:effectExtent l="0" t="0" r="8255" b="8255"/>
+            <wp:docPr id="42" name="Picture 42"/>
             <wp:cNvGraphicFramePr>
               <a:graphicFrameLocks xmlns:a="http://schemas.openxmlformats.org/drawingml/2006/main" noChangeAspect="1"/>
             </wp:cNvGraphicFramePr>
@@ -1469,35 +1356,35 @@
               <a:graphicData uri="http://schemas.openxmlformats.org/drawingml/2006/picture">
                 <pic:pic xmlns:pic="http://schemas.openxmlformats.org/drawingml/2006/picture">
                   <pic:nvPicPr>
-                    <pic:cNvPr id="21" name="Picture 2" descr="Graphical user interface, text, application&#10;&#10;Description automatically generated">
-                      <a:extLst>
-                        <a:ext uri="{FF2B5EF4-FFF2-40B4-BE49-F238E27FC236}">
-                          <a16:creationId xmlns:a16="http://schemas.microsoft.com/office/drawing/2014/main" id="{3A2FD4C4-0B4B-46C8-A768-42B4A90D4DB9}"/>
-                        </a:ext>
-                      </a:extLst>
-                    </pic:cNvPr>
+                    <pic:cNvPr id="0" name="Picture 21"/>
                     <pic:cNvPicPr>
-                      <a:picLocks noChangeAspect="1"/>
+                      <a:picLocks noChangeAspect="1" noChangeArrowheads="1"/>
                     </pic:cNvPicPr>
                   </pic:nvPicPr>
                   <pic:blipFill>
-                    <a:blip r:embed="rId23"/>
+                    <a:blip r:embed="rId24">
+                      <a:extLst>
+                        <a:ext uri="{28A0092B-C50C-407E-A947-70E740481C1C}">
+                          <a14:useLocalDpi xmlns:a14="http://schemas.microsoft.com/office/drawing/2010/main" val="0"/>
+                        </a:ext>
+                      </a:extLst>
+                    </a:blip>
+                    <a:srcRect/>
                     <a:stretch>
                       <a:fillRect/>
                     </a:stretch>
                   </pic:blipFill>
-                  <pic:spPr>
+                  <pic:spPr bwMode="auto">
                     <a:xfrm>
                       <a:off x="0" y="0"/>
-                      <a:ext cx="5943600" cy="1544955"/>
+                      <a:ext cx="5935345" cy="1649095"/>
                     </a:xfrm>
                     <a:prstGeom prst="rect">
                       <a:avLst/>
                     </a:prstGeom>
+                    <a:noFill/>
                     <a:ln>
-                      <a:solidFill>
-                        <a:schemeClr val="tx1"/>
-                      </a:solidFill>
+                      <a:noFill/>
                     </a:ln>
                   </pic:spPr>
                 </pic:pic>
@@ -1512,18 +1399,11 @@
         <w:rPr>
           <w:noProof/>
         </w:rPr>
-        <w:lastRenderedPageBreak/>
         <w:drawing>
-          <wp:inline distT="0" distB="0" distL="0" distR="0" wp14:anchorId="62926298" wp14:editId="1DDA60D0">
-            <wp:extent cx="4583430" cy="2166356"/>
-            <wp:effectExtent l="19050" t="19050" r="26670" b="24765"/>
-            <wp:docPr id="22" name="Picture 4" descr="Graphical user interface, text&#10;&#10;Description automatically generated">
-              <a:extLst xmlns:a="http://schemas.openxmlformats.org/drawingml/2006/main">
-                <a:ext uri="{FF2B5EF4-FFF2-40B4-BE49-F238E27FC236}">
-                  <a16:creationId xmlns:a16="http://schemas.microsoft.com/office/drawing/2014/main" id="{7358923A-FE2F-4B24-81BC-F79FED65214F}"/>
-                </a:ext>
-              </a:extLst>
-            </wp:docPr>
+          <wp:inline distT="0" distB="0" distL="0" distR="0" wp14:anchorId="6E5FC9C2" wp14:editId="34B61796">
+            <wp:extent cx="5941060" cy="2950845"/>
+            <wp:effectExtent l="0" t="0" r="2540" b="1905"/>
+            <wp:docPr id="43" name="Picture 43"/>
             <wp:cNvGraphicFramePr>
               <a:graphicFrameLocks xmlns:a="http://schemas.openxmlformats.org/drawingml/2006/main" noChangeAspect="1"/>
             </wp:cNvGraphicFramePr>
@@ -1531,35 +1411,35 @@
               <a:graphicData uri="http://schemas.openxmlformats.org/drawingml/2006/picture">
                 <pic:pic xmlns:pic="http://schemas.openxmlformats.org/drawingml/2006/picture">
                   <pic:nvPicPr>
-                    <pic:cNvPr id="22" name="Picture 4" descr="Graphical user interface, text&#10;&#10;Description automatically generated">
-                      <a:extLst>
-                        <a:ext uri="{FF2B5EF4-FFF2-40B4-BE49-F238E27FC236}">
-                          <a16:creationId xmlns:a16="http://schemas.microsoft.com/office/drawing/2014/main" id="{7358923A-FE2F-4B24-81BC-F79FED65214F}"/>
-                        </a:ext>
-                      </a:extLst>
-                    </pic:cNvPr>
+                    <pic:cNvPr id="0" name="Picture 22"/>
                     <pic:cNvPicPr>
-                      <a:picLocks noChangeAspect="1"/>
+                      <a:picLocks noChangeAspect="1" noChangeArrowheads="1"/>
                     </pic:cNvPicPr>
                   </pic:nvPicPr>
                   <pic:blipFill>
-                    <a:blip r:embed="rId24"/>
+                    <a:blip r:embed="rId25">
+                      <a:extLst>
+                        <a:ext uri="{28A0092B-C50C-407E-A947-70E740481C1C}">
+                          <a14:useLocalDpi xmlns:a14="http://schemas.microsoft.com/office/drawing/2010/main" val="0"/>
+                        </a:ext>
+                      </a:extLst>
+                    </a:blip>
+                    <a:srcRect/>
                     <a:stretch>
                       <a:fillRect/>
                     </a:stretch>
                   </pic:blipFill>
-                  <pic:spPr>
+                  <pic:spPr bwMode="auto">
                     <a:xfrm>
                       <a:off x="0" y="0"/>
-                      <a:ext cx="4591743" cy="2170285"/>
+                      <a:ext cx="5941060" cy="2950845"/>
                     </a:xfrm>
                     <a:prstGeom prst="rect">
                       <a:avLst/>
                     </a:prstGeom>
+                    <a:noFill/>
                     <a:ln>
-                      <a:solidFill>
-                        <a:schemeClr val="tx1"/>
-                      </a:solidFill>
+                      <a:noFill/>
                     </a:ln>
                   </pic:spPr>
                 </pic:pic>

--- a/ReadMe.docx
+++ b/ReadMe.docx
@@ -975,17 +975,23 @@
         <w:t>Xxxx</w:t>
       </w:r>
     </w:p>
+    <w:p/>
+    <w:p>
+      <w:r>
+        <w:lastRenderedPageBreak/>
+        <w:t>Xx</w:t>
+      </w:r>
+    </w:p>
     <w:p>
       <w:r>
         <w:rPr>
           <w:noProof/>
         </w:rPr>
-        <w:lastRenderedPageBreak/>
         <w:drawing>
-          <wp:inline distT="0" distB="0" distL="0" distR="0" wp14:anchorId="1BCC4836" wp14:editId="248E56C6">
-            <wp:extent cx="5943600" cy="1691640"/>
-            <wp:effectExtent l="0" t="0" r="0" b="3810"/>
-            <wp:docPr id="37" name="Picture 37"/>
+          <wp:inline distT="0" distB="0" distL="0" distR="0" wp14:anchorId="0D70FDBA" wp14:editId="47241666">
+            <wp:extent cx="5912485" cy="1677035"/>
+            <wp:effectExtent l="0" t="0" r="0" b="0"/>
+            <wp:docPr id="3" name="Picture 3"/>
             <wp:cNvGraphicFramePr>
               <a:graphicFrameLocks xmlns:a="http://schemas.openxmlformats.org/drawingml/2006/main" noChangeAspect="1"/>
             </wp:cNvGraphicFramePr>
@@ -993,7 +999,7 @@
               <a:graphicData uri="http://schemas.openxmlformats.org/drawingml/2006/picture">
                 <pic:pic xmlns:pic="http://schemas.openxmlformats.org/drawingml/2006/picture">
                   <pic:nvPicPr>
-                    <pic:cNvPr id="0" name="Picture 16"/>
+                    <pic:cNvPr id="0" name="Picture 2"/>
                     <pic:cNvPicPr>
                       <a:picLocks noChangeAspect="1" noChangeArrowheads="1"/>
                     </pic:cNvPicPr>
@@ -1014,7 +1020,7 @@
                   <pic:spPr bwMode="auto">
                     <a:xfrm>
                       <a:off x="0" y="0"/>
-                      <a:ext cx="5943600" cy="1691640"/>
+                      <a:ext cx="5912485" cy="1677035"/>
                     </a:xfrm>
                     <a:prstGeom prst="rect">
                       <a:avLst/>
@@ -1022,72 +1028,6 @@
                     <a:noFill/>
                     <a:ln>
                       <a:noFill/>
-                    </a:ln>
-                  </pic:spPr>
-                </pic:pic>
-              </a:graphicData>
-            </a:graphic>
-          </wp:inline>
-        </w:drawing>
-      </w:r>
-    </w:p>
-    <w:p>
-      <w:r>
-        <w:t>Xx</w:t>
-      </w:r>
-    </w:p>
-    <w:p>
-      <w:r>
-        <w:rPr>
-          <w:noProof/>
-        </w:rPr>
-        <w:drawing>
-          <wp:inline distT="0" distB="0" distL="0" distR="0" wp14:anchorId="3E2BAEB3" wp14:editId="2CD9EC75">
-            <wp:extent cx="5800725" cy="1476375"/>
-            <wp:effectExtent l="19050" t="19050" r="28575" b="28575"/>
-            <wp:docPr id="17" name="Picture 4" descr="Text&#10;&#10;Description automatically generated">
-              <a:extLst xmlns:a="http://schemas.openxmlformats.org/drawingml/2006/main">
-                <a:ext uri="{FF2B5EF4-FFF2-40B4-BE49-F238E27FC236}">
-                  <a16:creationId xmlns:a16="http://schemas.microsoft.com/office/drawing/2014/main" id="{D89E534A-A9FC-468E-A816-0A92ABA26E79}"/>
-                </a:ext>
-              </a:extLst>
-            </wp:docPr>
-            <wp:cNvGraphicFramePr>
-              <a:graphicFrameLocks xmlns:a="http://schemas.openxmlformats.org/drawingml/2006/main" noChangeAspect="1"/>
-            </wp:cNvGraphicFramePr>
-            <a:graphic xmlns:a="http://schemas.openxmlformats.org/drawingml/2006/main">
-              <a:graphicData uri="http://schemas.openxmlformats.org/drawingml/2006/picture">
-                <pic:pic xmlns:pic="http://schemas.openxmlformats.org/drawingml/2006/picture">
-                  <pic:nvPicPr>
-                    <pic:cNvPr id="17" name="Picture 4" descr="Text&#10;&#10;Description automatically generated">
-                      <a:extLst>
-                        <a:ext uri="{FF2B5EF4-FFF2-40B4-BE49-F238E27FC236}">
-                          <a16:creationId xmlns:a16="http://schemas.microsoft.com/office/drawing/2014/main" id="{D89E534A-A9FC-468E-A816-0A92ABA26E79}"/>
-                        </a:ext>
-                      </a:extLst>
-                    </pic:cNvPr>
-                    <pic:cNvPicPr>
-                      <a:picLocks noChangeAspect="1"/>
-                    </pic:cNvPicPr>
-                  </pic:nvPicPr>
-                  <pic:blipFill>
-                    <a:blip r:embed="rId19"/>
-                    <a:stretch>
-                      <a:fillRect/>
-                    </a:stretch>
-                  </pic:blipFill>
-                  <pic:spPr>
-                    <a:xfrm>
-                      <a:off x="0" y="0"/>
-                      <a:ext cx="5800725" cy="1476375"/>
-                    </a:xfrm>
-                    <a:prstGeom prst="rect">
-                      <a:avLst/>
-                    </a:prstGeom>
-                    <a:ln>
-                      <a:solidFill>
-                        <a:schemeClr val="tx1"/>
-                      </a:solidFill>
                     </a:ln>
                   </pic:spPr>
                 </pic:pic>
@@ -1125,7 +1065,7 @@
                     </pic:cNvPicPr>
                   </pic:nvPicPr>
                   <pic:blipFill>
-                    <a:blip r:embed="rId20">
+                    <a:blip r:embed="rId19">
                       <a:extLst>
                         <a:ext uri="{28A0092B-C50C-407E-A947-70E740481C1C}">
                           <a14:useLocalDpi xmlns:a14="http://schemas.microsoft.com/office/drawing/2010/main" val="0"/>
@@ -1180,7 +1120,7 @@
                     </pic:cNvPicPr>
                   </pic:nvPicPr>
                   <pic:blipFill>
-                    <a:blip r:embed="rId21">
+                    <a:blip r:embed="rId20">
                       <a:extLst>
                         <a:ext uri="{28A0092B-C50C-407E-A947-70E740481C1C}">
                           <a14:useLocalDpi xmlns:a14="http://schemas.microsoft.com/office/drawing/2010/main" val="0"/>
@@ -1223,6 +1163,7 @@
         <w:rPr>
           <w:noProof/>
         </w:rPr>
+        <w:lastRenderedPageBreak/>
         <w:drawing>
           <wp:inline distT="0" distB="0" distL="0" distR="0" wp14:anchorId="67C65A7A" wp14:editId="7B693D7E">
             <wp:extent cx="5941060" cy="3225800"/>
@@ -1241,7 +1182,7 @@
                     </pic:cNvPicPr>
                   </pic:nvPicPr>
                   <pic:blipFill>
-                    <a:blip r:embed="rId22">
+                    <a:blip r:embed="rId21">
                       <a:extLst>
                         <a:ext uri="{28A0092B-C50C-407E-A947-70E740481C1C}">
                           <a14:useLocalDpi xmlns:a14="http://schemas.microsoft.com/office/drawing/2010/main" val="0"/>
@@ -1301,7 +1242,7 @@
                     </pic:cNvPicPr>
                   </pic:nvPicPr>
                   <pic:blipFill>
-                    <a:blip r:embed="rId23">
+                    <a:blip r:embed="rId22">
                       <a:extLst>
                         <a:ext uri="{28A0092B-C50C-407E-A947-70E740481C1C}">
                           <a14:useLocalDpi xmlns:a14="http://schemas.microsoft.com/office/drawing/2010/main" val="0"/>
@@ -1362,7 +1303,7 @@
                     </pic:cNvPicPr>
                   </pic:nvPicPr>
                   <pic:blipFill>
-                    <a:blip r:embed="rId24">
+                    <a:blip r:embed="rId23">
                       <a:extLst>
                         <a:ext uri="{28A0092B-C50C-407E-A947-70E740481C1C}">
                           <a14:useLocalDpi xmlns:a14="http://schemas.microsoft.com/office/drawing/2010/main" val="0"/>
@@ -1417,7 +1358,7 @@
                     </pic:cNvPicPr>
                   </pic:nvPicPr>
                   <pic:blipFill>
-                    <a:blip r:embed="rId25">
+                    <a:blip r:embed="rId24">
                       <a:extLst>
                         <a:ext uri="{28A0092B-C50C-407E-A947-70E740481C1C}">
                           <a14:useLocalDpi xmlns:a14="http://schemas.microsoft.com/office/drawing/2010/main" val="0"/>

--- a/ReadMe.docx
+++ b/ReadMe.docx
@@ -1048,10 +1048,10 @@
           <w:noProof/>
         </w:rPr>
         <w:drawing>
-          <wp:inline distT="0" distB="0" distL="0" distR="0" wp14:anchorId="45F057B2" wp14:editId="7945C5D3">
-            <wp:extent cx="5761355" cy="1654810"/>
-            <wp:effectExtent l="0" t="0" r="0" b="2540"/>
-            <wp:docPr id="38" name="Picture 38"/>
+          <wp:inline distT="0" distB="0" distL="0" distR="0" wp14:anchorId="442473DC" wp14:editId="49E8AE44">
+            <wp:extent cx="5739130" cy="1621155"/>
+            <wp:effectExtent l="0" t="0" r="0" b="0"/>
+            <wp:docPr id="1" name="Picture 1"/>
             <wp:cNvGraphicFramePr>
               <a:graphicFrameLocks xmlns:a="http://schemas.openxmlformats.org/drawingml/2006/main" noChangeAspect="1"/>
             </wp:cNvGraphicFramePr>
@@ -1059,7 +1059,7 @@
               <a:graphicData uri="http://schemas.openxmlformats.org/drawingml/2006/picture">
                 <pic:pic xmlns:pic="http://schemas.openxmlformats.org/drawingml/2006/picture">
                   <pic:nvPicPr>
-                    <pic:cNvPr id="0" name="Picture 17"/>
+                    <pic:cNvPr id="0" name="Picture 1"/>
                     <pic:cNvPicPr>
                       <a:picLocks noChangeAspect="1" noChangeArrowheads="1"/>
                     </pic:cNvPicPr>
@@ -1080,7 +1080,7 @@
                   <pic:spPr bwMode="auto">
                     <a:xfrm>
                       <a:off x="0" y="0"/>
-                      <a:ext cx="5761355" cy="1654810"/>
+                      <a:ext cx="5739130" cy="1621155"/>
                     </a:xfrm>
                     <a:prstGeom prst="rect">
                       <a:avLst/>

--- a/ReadMe.docx
+++ b/ReadMe.docx
@@ -1390,6 +1390,133 @@
         </w:drawing>
       </w:r>
     </w:p>
+    <w:p>
+      <w:pPr>
+        <w:pStyle w:val="Heading2"/>
+      </w:pPr>
+      <w:r>
+        <w:t>More</w:t>
+      </w:r>
+    </w:p>
+    <w:p>
+      <w:r>
+        <w:t>Xxxx</w:t>
+      </w:r>
+    </w:p>
+    <w:p>
+      <w:r>
+        <w:rPr>
+          <w:noProof/>
+        </w:rPr>
+        <w:drawing>
+          <wp:inline distT="0" distB="0" distL="0" distR="0" wp14:anchorId="50CD93FD" wp14:editId="40B29D7E">
+            <wp:extent cx="5941060" cy="2064385"/>
+            <wp:effectExtent l="0" t="0" r="2540" b="0"/>
+            <wp:docPr id="6" name="Picture 6"/>
+            <wp:cNvGraphicFramePr>
+              <a:graphicFrameLocks xmlns:a="http://schemas.openxmlformats.org/drawingml/2006/main" noChangeAspect="1"/>
+            </wp:cNvGraphicFramePr>
+            <a:graphic xmlns:a="http://schemas.openxmlformats.org/drawingml/2006/main">
+              <a:graphicData uri="http://schemas.openxmlformats.org/drawingml/2006/picture">
+                <pic:pic xmlns:pic="http://schemas.openxmlformats.org/drawingml/2006/picture">
+                  <pic:nvPicPr>
+                    <pic:cNvPr id="0" name="Picture 1"/>
+                    <pic:cNvPicPr>
+                      <a:picLocks noChangeAspect="1" noChangeArrowheads="1"/>
+                    </pic:cNvPicPr>
+                  </pic:nvPicPr>
+                  <pic:blipFill>
+                    <a:blip r:embed="rId25">
+                      <a:extLst>
+                        <a:ext uri="{28A0092B-C50C-407E-A947-70E740481C1C}">
+                          <a14:useLocalDpi xmlns:a14="http://schemas.microsoft.com/office/drawing/2010/main" val="0"/>
+                        </a:ext>
+                      </a:extLst>
+                    </a:blip>
+                    <a:srcRect/>
+                    <a:stretch>
+                      <a:fillRect/>
+                    </a:stretch>
+                  </pic:blipFill>
+                  <pic:spPr bwMode="auto">
+                    <a:xfrm>
+                      <a:off x="0" y="0"/>
+                      <a:ext cx="5941060" cy="2064385"/>
+                    </a:xfrm>
+                    <a:prstGeom prst="rect">
+                      <a:avLst/>
+                    </a:prstGeom>
+                    <a:noFill/>
+                    <a:ln>
+                      <a:noFill/>
+                    </a:ln>
+                  </pic:spPr>
+                </pic:pic>
+              </a:graphicData>
+            </a:graphic>
+          </wp:inline>
+        </w:drawing>
+      </w:r>
+    </w:p>
+    <w:p/>
+    <w:p>
+      <w:r>
+        <w:rPr>
+          <w:noProof/>
+        </w:rPr>
+        <w:lastRenderedPageBreak/>
+        <w:drawing>
+          <wp:inline distT="0" distB="0" distL="0" distR="0" wp14:anchorId="40C2B3A0" wp14:editId="488627BC">
+            <wp:extent cx="3472180" cy="4869180"/>
+            <wp:effectExtent l="0" t="0" r="0" b="7620"/>
+            <wp:docPr id="7" name="Picture 7"/>
+            <wp:cNvGraphicFramePr>
+              <a:graphicFrameLocks xmlns:a="http://schemas.openxmlformats.org/drawingml/2006/main" noChangeAspect="1"/>
+            </wp:cNvGraphicFramePr>
+            <a:graphic xmlns:a="http://schemas.openxmlformats.org/drawingml/2006/main">
+              <a:graphicData uri="http://schemas.openxmlformats.org/drawingml/2006/picture">
+                <pic:pic xmlns:pic="http://schemas.openxmlformats.org/drawingml/2006/picture">
+                  <pic:nvPicPr>
+                    <pic:cNvPr id="0" name="Picture 2"/>
+                    <pic:cNvPicPr>
+                      <a:picLocks noChangeAspect="1" noChangeArrowheads="1"/>
+                    </pic:cNvPicPr>
+                  </pic:nvPicPr>
+                  <pic:blipFill>
+                    <a:blip r:embed="rId26">
+                      <a:extLst>
+                        <a:ext uri="{28A0092B-C50C-407E-A947-70E740481C1C}">
+                          <a14:useLocalDpi xmlns:a14="http://schemas.microsoft.com/office/drawing/2010/main" val="0"/>
+                        </a:ext>
+                      </a:extLst>
+                    </a:blip>
+                    <a:srcRect/>
+                    <a:stretch>
+                      <a:fillRect/>
+                    </a:stretch>
+                  </pic:blipFill>
+                  <pic:spPr bwMode="auto">
+                    <a:xfrm>
+                      <a:off x="0" y="0"/>
+                      <a:ext cx="3472180" cy="4869180"/>
+                    </a:xfrm>
+                    <a:prstGeom prst="rect">
+                      <a:avLst/>
+                    </a:prstGeom>
+                    <a:noFill/>
+                    <a:ln>
+                      <a:noFill/>
+                    </a:ln>
+                  </pic:spPr>
+                </pic:pic>
+              </a:graphicData>
+            </a:graphic>
+          </wp:inline>
+        </w:drawing>
+      </w:r>
+    </w:p>
+    <w:p/>
+    <w:p/>
     <w:p/>
     <w:p/>
     <w:sectPr>

--- a/ReadMe.docx
+++ b/ReadMe.docx
@@ -7,12 +7,69 @@
         <w:pStyle w:val="Heading1"/>
       </w:pPr>
       <w:r>
-        <w:t>The Tenant Management Application</w:t>
-      </w:r>
-    </w:p>
-    <w:p>
-      <w:r>
-        <w:t>Sssss</w:t>
+        <w:t xml:space="preserve">The </w:t>
+      </w:r>
+      <w:bookmarkStart w:id="0" w:name="_Hlk67983954"/>
+      <w:r>
+        <w:t>Tenant Management</w:t>
+      </w:r>
+      <w:bookmarkEnd w:id="0"/>
+      <w:r>
+        <w:t xml:space="preserve"> Application</w:t>
+      </w:r>
+    </w:p>
+    <w:p>
+      <w:r>
+        <w:t>Follow the steps in this document to create a new Azure AD application for the</w:t>
+      </w:r>
+      <w:r>
+        <w:t xml:space="preserve"> </w:t>
+      </w:r>
+      <w:hyperlink r:id="rId4" w:history="1">
+        <w:r>
+          <w:rPr>
+            <w:rStyle w:val="Hyperlink"/>
+          </w:rPr>
+          <w:t>TenantManagement</w:t>
+        </w:r>
+      </w:hyperlink>
+      <w:r>
+        <w:t xml:space="preserve"> sample project. To complete these steps, you will require a </w:t>
+      </w:r>
+      <w:r>
+        <w:t xml:space="preserve">Microsoft 365 tenant </w:t>
+      </w:r>
+      <w:r>
+        <w:t xml:space="preserve">in which you have </w:t>
+      </w:r>
+      <w:r>
+        <w:t xml:space="preserve">permissions to create and manage Azure AD applications and security groups. You will also need </w:t>
+      </w:r>
+      <w:r>
+        <w:t xml:space="preserve">Power BI Service </w:t>
+      </w:r>
+      <w:r>
+        <w:t>administrator permissions to configure Power BI settings to give service principals to ability to access the Power BI Service API</w:t>
+      </w:r>
+      <w:r>
+        <w:t xml:space="preserve">. If you do not have a </w:t>
+      </w:r>
+      <w:r>
+        <w:t xml:space="preserve">Microsoft 365 environment </w:t>
+      </w:r>
+      <w:r>
+        <w:t xml:space="preserve">for testing, you can create one for free by following the steps in </w:t>
+      </w:r>
+      <w:hyperlink r:id="rId5" w:history="1">
+        <w:r>
+          <w:rPr>
+            <w:rStyle w:val="Hyperlink"/>
+          </w:rPr>
+          <w:t>Create a Development Environment for Power BI Embedding</w:t>
+        </w:r>
+      </w:hyperlink>
+      <w:r>
+        <w:t>.</w:t>
       </w:r>
     </w:p>
     <w:p>
@@ -25,22 +82,51 @@
     </w:p>
     <w:p>
       <w:r>
-        <w:t>Xxx</w:t>
-      </w:r>
-    </w:p>
-    <w:p>
-      <w:r>
-        <w:t>Go here</w:t>
-      </w:r>
-    </w:p>
-    <w:p>
-      <w:r>
-        <w:t>https://portal.azure.com/#blade/Microsoft_AAD_IAM/GroupsManagementMenuBlade/AllGroups</w:t>
-      </w:r>
-    </w:p>
-    <w:p>
-      <w:r>
-        <w:t>x</w:t>
+        <w:t xml:space="preserve">Begin by navigating to the </w:t>
+      </w:r>
+      <w:hyperlink r:id="rId6" w:anchor="blade/Microsoft_AAD_IAM/GroupsManagementMenuBlade/AllGroups" w:history="1">
+        <w:r>
+          <w:rPr>
+            <w:rStyle w:val="Hyperlink"/>
+          </w:rPr>
+          <w:t>Groups management page</w:t>
+        </w:r>
+      </w:hyperlink>
+      <w:r>
+        <w:t xml:space="preserve"> in the Azure porta</w:t>
+      </w:r>
+      <w:r>
+        <w:t xml:space="preserve">l. Once you get to the </w:t>
+      </w:r>
+      <w:r>
+        <w:rPr>
+          <w:b/>
+          <w:bCs/>
+        </w:rPr>
+        <w:t>Groups</w:t>
+      </w:r>
+      <w:r>
+        <w:t xml:space="preserve"> page in the Azure portal, </w:t>
+      </w:r>
+      <w:r>
+        <w:t xml:space="preserve">click the </w:t>
+      </w:r>
+      <w:r>
+        <w:rPr>
+          <w:b/>
+          <w:bCs/>
+        </w:rPr>
+        <w:t xml:space="preserve">New </w:t>
+      </w:r>
+      <w:r>
+        <w:rPr>
+          <w:b/>
+          <w:bCs/>
+        </w:rPr>
+        <w:t>group</w:t>
+      </w:r>
+      <w:r>
+        <w:t xml:space="preserve"> link.</w:t>
       </w:r>
     </w:p>
     <w:p>
@@ -66,7 +152,7 @@
                     </pic:cNvPicPr>
                   </pic:nvPicPr>
                   <pic:blipFill>
-                    <a:blip r:embed="rId4">
+                    <a:blip r:embed="rId7">
                       <a:extLst>
                         <a:ext uri="{28A0092B-C50C-407E-A947-70E740481C1C}">
                           <a14:useLocalDpi xmlns:a14="http://schemas.microsoft.com/office/drawing/2010/main" val="0"/>
@@ -126,7 +212,7 @@
                     </pic:cNvPicPr>
                   </pic:nvPicPr>
                   <pic:blipFill>
-                    <a:blip r:embed="rId5">
+                    <a:blip r:embed="rId8">
                       <a:extLst>
                         <a:ext uri="{28A0092B-C50C-407E-A947-70E740481C1C}">
                           <a14:useLocalDpi xmlns:a14="http://schemas.microsoft.com/office/drawing/2010/main" val="0"/>
@@ -168,6 +254,7 @@
         <w:pStyle w:val="Heading2"/>
       </w:pPr>
       <w:r>
+        <w:lastRenderedPageBreak/>
         <w:t>Configure Power BI Tenant Level Settings for Service Principal Access</w:t>
       </w:r>
     </w:p>
@@ -178,7 +265,6 @@
     </w:p>
     <w:p>
       <w:r>
-        <w:lastRenderedPageBreak/>
         <w:t>https://app.powerbi.com/admin-portal</w:t>
       </w:r>
     </w:p>
@@ -218,7 +304,7 @@
                     <pic:cNvPicPr/>
                   </pic:nvPicPr>
                   <pic:blipFill>
-                    <a:blip r:embed="rId6">
+                    <a:blip r:embed="rId9">
                       <a:extLst>
                         <a:ext uri="{28A0092B-C50C-407E-A947-70E740481C1C}">
                           <a14:useLocalDpi xmlns:a14="http://schemas.microsoft.com/office/drawing/2010/main" val="0"/>
@@ -286,7 +372,7 @@
                     <pic:cNvPicPr/>
                   </pic:nvPicPr>
                   <pic:blipFill>
-                    <a:blip r:embed="rId7">
+                    <a:blip r:embed="rId10">
                       <a:extLst>
                         <a:ext uri="{28A0092B-C50C-407E-A947-70E740481C1C}">
                           <a14:useLocalDpi xmlns:a14="http://schemas.microsoft.com/office/drawing/2010/main" val="0"/>
@@ -355,7 +441,7 @@
                     <pic:cNvPicPr/>
                   </pic:nvPicPr>
                   <pic:blipFill>
-                    <a:blip r:embed="rId8">
+                    <a:blip r:embed="rId11">
                       <a:extLst>
                         <a:ext uri="{28A0092B-C50C-407E-A947-70E740481C1C}">
                           <a14:useLocalDpi xmlns:a14="http://schemas.microsoft.com/office/drawing/2010/main" val="0"/>
@@ -415,7 +501,7 @@
                     </pic:cNvPicPr>
                   </pic:nvPicPr>
                   <pic:blipFill>
-                    <a:blip r:embed="rId9">
+                    <a:blip r:embed="rId12">
                       <a:extLst>
                         <a:ext uri="{28A0092B-C50C-407E-A947-70E740481C1C}">
                           <a14:useLocalDpi xmlns:a14="http://schemas.microsoft.com/office/drawing/2010/main" val="0"/>
@@ -480,7 +566,7 @@
                     </pic:cNvPicPr>
                   </pic:nvPicPr>
                   <pic:blipFill>
-                    <a:blip r:embed="rId10">
+                    <a:blip r:embed="rId13">
                       <a:extLst>
                         <a:ext uri="{28A0092B-C50C-407E-A947-70E740481C1C}">
                           <a14:useLocalDpi xmlns:a14="http://schemas.microsoft.com/office/drawing/2010/main" val="0"/>
@@ -543,7 +629,7 @@
                     </pic:cNvPicPr>
                   </pic:nvPicPr>
                   <pic:blipFill>
-                    <a:blip r:embed="rId11">
+                    <a:blip r:embed="rId14">
                       <a:extLst>
                         <a:ext uri="{28A0092B-C50C-407E-A947-70E740481C1C}">
                           <a14:useLocalDpi xmlns:a14="http://schemas.microsoft.com/office/drawing/2010/main" val="0"/>
@@ -603,7 +689,7 @@
                     </pic:cNvPicPr>
                   </pic:nvPicPr>
                   <pic:blipFill>
-                    <a:blip r:embed="rId12">
+                    <a:blip r:embed="rId15">
                       <a:extLst>
                         <a:ext uri="{28A0092B-C50C-407E-A947-70E740481C1C}">
                           <a14:useLocalDpi xmlns:a14="http://schemas.microsoft.com/office/drawing/2010/main" val="0"/>
@@ -664,7 +750,7 @@
                     </pic:cNvPicPr>
                   </pic:nvPicPr>
                   <pic:blipFill>
-                    <a:blip r:embed="rId13">
+                    <a:blip r:embed="rId16">
                       <a:extLst>
                         <a:ext uri="{28A0092B-C50C-407E-A947-70E740481C1C}">
                           <a14:useLocalDpi xmlns:a14="http://schemas.microsoft.com/office/drawing/2010/main" val="0"/>
@@ -703,7 +789,7 @@
     </w:p>
     <w:p>
       <w:pPr>
-        <w:pStyle w:val="Heading1"/>
+        <w:pStyle w:val="Heading2"/>
       </w:pPr>
       <w:r>
         <w:t>Create the Azure AD Application for the TenantManagement Application</w:t>
@@ -711,17 +797,28 @@
     </w:p>
     <w:p>
       <w:r>
-        <w:t>Xxxxx</w:t>
-      </w:r>
-    </w:p>
-    <w:p>
-      <w:r>
-        <w:t>https://portal.azure.com/#blade/Microsoft_AAD_IAM/ActiveDirectoryMenuBlade/RegisteredApps</w:t>
-      </w:r>
-    </w:p>
-    <w:p>
-      <w:r>
-        <w:t>sssss</w:t>
+        <w:t xml:space="preserve">When you login to the  Azure portal to create the new Azure AD application, make sure you log in using a user account in the same tenant which contains the Power BI reports you'd like to embed. Begin by navigating to the </w:t>
+      </w:r>
+      <w:hyperlink r:id="rId17" w:anchor="blade/Microsoft_AAD_IAM/ActiveDirectoryMenuBlade/RegisteredApps" w:history="1">
+        <w:r>
+          <w:rPr>
+            <w:rStyle w:val="Hyperlink"/>
+          </w:rPr>
+          <w:t>App registration</w:t>
+        </w:r>
+      </w:hyperlink>
+      <w:r>
+        <w:t xml:space="preserve"> page in the Azure portal and click the </w:t>
+      </w:r>
+      <w:r>
+        <w:rPr>
+          <w:b/>
+          <w:bCs/>
+        </w:rPr>
+        <w:t>New registration</w:t>
+      </w:r>
+      <w:r>
+        <w:t xml:space="preserve"> link.</w:t>
       </w:r>
     </w:p>
     <w:p>
@@ -747,7 +844,7 @@
                     </pic:cNvPicPr>
                   </pic:nvPicPr>
                   <pic:blipFill>
-                    <a:blip r:embed="rId14">
+                    <a:blip r:embed="rId18">
                       <a:extLst>
                         <a:ext uri="{28A0092B-C50C-407E-A947-70E740481C1C}">
                           <a14:useLocalDpi xmlns:a14="http://schemas.microsoft.com/office/drawing/2010/main" val="0"/>
@@ -781,7 +878,78 @@
     </w:p>
     <w:p>
       <w:r>
-        <w:t>Xx</w:t>
+        <w:rPr>
+          <w:rFonts w:asciiTheme="majorHAnsi" w:hAnsiTheme="majorHAnsi" w:cstheme="majorHAnsi"/>
+        </w:rPr>
+        <w:t xml:space="preserve">On the </w:t>
+      </w:r>
+      <w:r>
+        <w:rPr>
+          <w:rFonts w:asciiTheme="majorHAnsi" w:hAnsiTheme="majorHAnsi" w:cstheme="majorHAnsi"/>
+          <w:b/>
+          <w:bCs/>
+        </w:rPr>
+        <w:t>Register an application</w:t>
+      </w:r>
+      <w:r>
+        <w:rPr>
+          <w:rFonts w:asciiTheme="majorHAnsi" w:hAnsiTheme="majorHAnsi" w:cstheme="majorHAnsi"/>
+        </w:rPr>
+        <w:t xml:space="preserve"> page, enter an application name such as</w:t>
+      </w:r>
+      <w:r>
+        <w:rPr>
+          <w:rFonts w:asciiTheme="majorHAnsi" w:hAnsiTheme="majorHAnsi" w:cstheme="majorHAnsi"/>
+        </w:rPr>
+        <w:t xml:space="preserve"> </w:t>
+      </w:r>
+      <w:r>
+        <w:rPr>
+          <w:rFonts w:asciiTheme="majorHAnsi" w:hAnsiTheme="majorHAnsi" w:cstheme="majorHAnsi"/>
+          <w:b/>
+          <w:bCs/>
+        </w:rPr>
+        <w:t>Power BI Tenant Management Application</w:t>
+      </w:r>
+      <w:r>
+        <w:rPr>
+          <w:rFonts w:asciiTheme="majorHAnsi" w:hAnsiTheme="majorHAnsi" w:cstheme="majorHAnsi"/>
+        </w:rPr>
+        <w:t xml:space="preserve"> and accept the default selection for </w:t>
+      </w:r>
+      <w:r>
+        <w:rPr>
+          <w:rFonts w:asciiTheme="majorHAnsi" w:hAnsiTheme="majorHAnsi" w:cstheme="majorHAnsi"/>
+          <w:b/>
+          <w:bCs/>
+        </w:rPr>
+        <w:t>Supported account types</w:t>
+      </w:r>
+      <w:r>
+        <w:rPr>
+          <w:rFonts w:asciiTheme="majorHAnsi" w:hAnsiTheme="majorHAnsi" w:cstheme="majorHAnsi"/>
+        </w:rPr>
+        <w:t xml:space="preserve"> </w:t>
+      </w:r>
+      <w:r>
+        <w:rPr>
+          <w:rFonts w:asciiTheme="majorHAnsi" w:hAnsiTheme="majorHAnsi" w:cstheme="majorHAnsi"/>
+        </w:rPr>
+        <w:t xml:space="preserve">of </w:t>
+      </w:r>
+      <w:r>
+        <w:rPr>
+          <w:rFonts w:asciiTheme="majorHAnsi" w:hAnsiTheme="majorHAnsi" w:cstheme="majorHAnsi"/>
+          <w:b/>
+          <w:bCs/>
+        </w:rPr>
+        <w:t>Accounts in this organizational directory only</w:t>
+      </w:r>
+      <w:r>
+        <w:rPr>
+          <w:rFonts w:asciiTheme="majorHAnsi" w:hAnsiTheme="majorHAnsi" w:cstheme="majorHAnsi"/>
+        </w:rPr>
+        <w:t>.</w:t>
       </w:r>
     </w:p>
     <w:p>
@@ -808,7 +976,7 @@
                     </pic:cNvPicPr>
                   </pic:nvPicPr>
                   <pic:blipFill>
-                    <a:blip r:embed="rId15">
+                    <a:blip r:embed="rId19">
                       <a:extLst>
                         <a:ext uri="{28A0092B-C50C-407E-A947-70E740481C1C}">
                           <a14:useLocalDpi xmlns:a14="http://schemas.microsoft.com/office/drawing/2010/main" val="0"/>
@@ -842,17 +1010,53 @@
     </w:p>
     <w:p>
       <w:r>
-        <w:t>X</w:t>
-      </w:r>
-    </w:p>
-    <w:p>
-      <w:r>
+        <w:t xml:space="preserve">In the </w:t>
+      </w:r>
+      <w:r>
+        <w:rPr>
+          <w:b/>
+          <w:bCs/>
+        </w:rPr>
+        <w:t>Redirect URI</w:t>
+      </w:r>
+      <w:r>
+        <w:t xml:space="preserve"> section leave the default selection of </w:t>
+      </w:r>
+      <w:r>
+        <w:rPr>
+          <w:b/>
+          <w:bCs/>
+        </w:rPr>
+        <w:t>Web</w:t>
+      </w:r>
+      <w:r>
+        <w:t xml:space="preserve"> in the dropdown box</w:t>
+      </w:r>
+      <w:r>
+        <w:t xml:space="preserve">. In the textbox to the right of the dropdown, enter a Redirect URI of </w:t>
+      </w:r>
+      <w:r>
+        <w:rPr>
+          <w:b/>
+          <w:bCs/>
+        </w:rPr>
         <w:t>https://localhost:44300/signin-oidc</w:t>
       </w:r>
-    </w:p>
-    <w:p>
-      <w:r>
-        <w:t>xx</w:t>
+      <w:r>
+        <w:t xml:space="preserve">. </w:t>
+      </w:r>
+      <w:r>
+        <w:t xml:space="preserve">Click the </w:t>
+      </w:r>
+      <w:r>
+        <w:rPr>
+          <w:b/>
+          <w:bCs/>
+        </w:rPr>
+        <w:t>Register</w:t>
+      </w:r>
+      <w:r>
+        <w:t xml:space="preserve"> button to create the new Azure AD application.</w:t>
       </w:r>
     </w:p>
     <w:p>
@@ -878,7 +1082,7 @@
                     </pic:cNvPicPr>
                   </pic:nvPicPr>
                   <pic:blipFill>
-                    <a:blip r:embed="rId16">
+                    <a:blip r:embed="rId20">
                       <a:extLst>
                         <a:ext uri="{28A0092B-C50C-407E-A947-70E740481C1C}">
                           <a14:useLocalDpi xmlns:a14="http://schemas.microsoft.com/office/drawing/2010/main" val="0"/>
@@ -912,7 +1116,41 @@
     </w:p>
     <w:p>
       <w:r>
-        <w:t>Xxxx</w:t>
+        <w:t xml:space="preserve">After creating a new Azure AD application in the Azure portal, you should see the Azure AD application overview page which displays the </w:t>
+      </w:r>
+      <w:r>
+        <w:rPr>
+          <w:b/>
+          <w:bCs/>
+        </w:rPr>
+        <w:t>Application ID</w:t>
+      </w:r>
+      <w:r>
+        <w:t xml:space="preserve">. Note that the </w:t>
+      </w:r>
+      <w:r>
+        <w:rPr>
+          <w:b/>
+          <w:bCs/>
+          <w:i/>
+          <w:iCs/>
+        </w:rPr>
+        <w:t>Application ID</w:t>
+      </w:r>
+      <w:r>
+        <w:t xml:space="preserve"> is often called the </w:t>
+      </w:r>
+      <w:r>
+        <w:rPr>
+          <w:b/>
+          <w:bCs/>
+          <w:i/>
+          <w:iCs/>
+        </w:rPr>
+        <w:t>Client ID</w:t>
+      </w:r>
+      <w:r>
+        <w:t>, so don't let this confuse you. You will need to copy this Application ID and store it so you can use it later to configure the project's support for Client Credentials Flow.</w:t>
       </w:r>
     </w:p>
     <w:p>
@@ -938,7 +1176,7 @@
                     </pic:cNvPicPr>
                   </pic:nvPicPr>
                   <pic:blipFill>
-                    <a:blip r:embed="rId17">
+                    <a:blip r:embed="rId21">
                       <a:extLst>
                         <a:ext uri="{28A0092B-C50C-407E-A947-70E740481C1C}">
                           <a14:useLocalDpi xmlns:a14="http://schemas.microsoft.com/office/drawing/2010/main" val="0"/>
@@ -972,14 +1210,47 @@
     </w:p>
     <w:p>
       <w:r>
-        <w:t>Xxxx</w:t>
-      </w:r>
-    </w:p>
-    <w:p/>
-    <w:p>
-      <w:r>
         <w:lastRenderedPageBreak/>
-        <w:t>Xx</w:t>
+        <w:t xml:space="preserve">Copy the </w:t>
+      </w:r>
+      <w:r>
+        <w:rPr>
+          <w:b/>
+          <w:bCs/>
+        </w:rPr>
+        <w:t>Client ID</w:t>
+      </w:r>
+      <w:r>
+        <w:t xml:space="preserve"> (aka Application ID) and paste it into a text document so you can use it later in the setup process. Note that this is the </w:t>
+      </w:r>
+      <w:r>
+        <w:rPr>
+          <w:b/>
+          <w:bCs/>
+        </w:rPr>
+        <w:t>Client ID</w:t>
+      </w:r>
+      <w:r>
+        <w:t xml:space="preserve"> value that will be used by </w:t>
+      </w:r>
+      <w:r>
+        <w:rPr>
+          <w:b/>
+          <w:bCs/>
+        </w:rPr>
+        <w:t>TenantManagement</w:t>
+      </w:r>
+      <w:r>
+        <w:t xml:space="preserve"> </w:t>
+      </w:r>
+      <w:r>
+        <w:t xml:space="preserve">project to authenticate </w:t>
+      </w:r>
+      <w:r>
+        <w:t>users</w:t>
+      </w:r>
+      <w:r>
+        <w:t>.</w:t>
       </w:r>
     </w:p>
     <w:p>
@@ -1005,7 +1276,7 @@
                     </pic:cNvPicPr>
                   </pic:nvPicPr>
                   <pic:blipFill>
-                    <a:blip r:embed="rId18">
+                    <a:blip r:embed="rId22">
                       <a:extLst>
                         <a:ext uri="{28A0092B-C50C-407E-A947-70E740481C1C}">
                           <a14:useLocalDpi xmlns:a14="http://schemas.microsoft.com/office/drawing/2010/main" val="0"/>
@@ -1039,7 +1310,17 @@
     </w:p>
     <w:p>
       <w:r>
-        <w:t>Xx</w:t>
+        <w:t xml:space="preserve">Next, repeat the same step by copying the </w:t>
+      </w:r>
+      <w:r>
+        <w:rPr>
+          <w:b/>
+          <w:bCs/>
+        </w:rPr>
+        <w:t>Tenant ID</w:t>
+      </w:r>
+      <w:r>
+        <w:t xml:space="preserve"> and copying that into the text document as well.</w:t>
       </w:r>
     </w:p>
     <w:p>
@@ -1065,7 +1346,7 @@
                     </pic:cNvPicPr>
                   </pic:nvPicPr>
                   <pic:blipFill>
-                    <a:blip r:embed="rId19">
+                    <a:blip r:embed="rId23">
                       <a:extLst>
                         <a:ext uri="{28A0092B-C50C-407E-A947-70E740481C1C}">
                           <a14:useLocalDpi xmlns:a14="http://schemas.microsoft.com/office/drawing/2010/main" val="0"/>
@@ -1099,6 +1380,31 @@
     </w:p>
     <w:p>
       <w:r>
+        <w:t xml:space="preserve">Your text document should now contain the </w:t>
+      </w:r>
+      <w:r>
+        <w:rPr>
+          <w:b/>
+          <w:bCs/>
+        </w:rPr>
+        <w:t>Client ID</w:t>
+      </w:r>
+      <w:r>
+        <w:t xml:space="preserve"> and </w:t>
+      </w:r>
+      <w:r>
+        <w:rPr>
+          <w:b/>
+          <w:bCs/>
+        </w:rPr>
+        <w:t>Tenant ID</w:t>
+      </w:r>
+      <w:r>
+        <w:t xml:space="preserve"> as shown in the following screenshot.</w:t>
+      </w:r>
+    </w:p>
+    <w:p>
+      <w:r>
         <w:rPr>
           <w:noProof/>
         </w:rPr>
@@ -1120,7 +1426,7 @@
                     </pic:cNvPicPr>
                   </pic:nvPicPr>
                   <pic:blipFill>
-                    <a:blip r:embed="rId20">
+                    <a:blip r:embed="rId24">
                       <a:extLst>
                         <a:ext uri="{28A0092B-C50C-407E-A947-70E740481C1C}">
                           <a14:useLocalDpi xmlns:a14="http://schemas.microsoft.com/office/drawing/2010/main" val="0"/>
@@ -1152,10 +1458,49 @@
         </w:drawing>
       </w:r>
     </w:p>
-    <w:p/>
-    <w:p>
-      <w:r>
-        <w:t>X</w:t>
+    <w:p>
+      <w:r>
+        <w:t xml:space="preserve">Next, you need to create a Client Secret for the application. Click on the </w:t>
+      </w:r>
+      <w:r>
+        <w:rPr>
+          <w:b/>
+          <w:bCs/>
+        </w:rPr>
+        <w:t>Certificates &amp; secrets</w:t>
+      </w:r>
+      <w:r>
+        <w:t xml:space="preserve"> link in the left navigation to move to the </w:t>
+      </w:r>
+      <w:r>
+        <w:rPr>
+          <w:b/>
+          <w:bCs/>
+        </w:rPr>
+        <w:t>Certificates &amp; secrets</w:t>
+      </w:r>
+      <w:r>
+        <w:t xml:space="preserve"> page. On the </w:t>
+      </w:r>
+      <w:r>
+        <w:rPr>
+          <w:b/>
+          <w:bCs/>
+        </w:rPr>
+        <w:t>Certificates &amp; secrets</w:t>
+      </w:r>
+      <w:r>
+        <w:t xml:space="preserve"> page, click the </w:t>
+      </w:r>
+      <w:r>
+        <w:rPr>
+          <w:b/>
+          <w:bCs/>
+        </w:rPr>
+        <w:t>New client secret</w:t>
+      </w:r>
+      <w:r>
+        <w:t xml:space="preserve"> button as shown in the following screenshot.</w:t>
       </w:r>
     </w:p>
     <w:p>
@@ -1182,7 +1527,7 @@
                     </pic:cNvPicPr>
                   </pic:nvPicPr>
                   <pic:blipFill>
-                    <a:blip r:embed="rId21">
+                    <a:blip r:embed="rId25">
                       <a:extLst>
                         <a:ext uri="{28A0092B-C50C-407E-A947-70E740481C1C}">
                           <a14:useLocalDpi xmlns:a14="http://schemas.microsoft.com/office/drawing/2010/main" val="0"/>
@@ -1216,7 +1561,37 @@
     </w:p>
     <w:p>
       <w:r>
-        <w:t>x</w:t>
+        <w:t xml:space="preserve">In the </w:t>
+      </w:r>
+      <w:r>
+        <w:rPr>
+          <w:b/>
+          <w:bCs/>
+        </w:rPr>
+        <w:t>Add a client secret</w:t>
+      </w:r>
+      <w:r>
+        <w:t xml:space="preserve"> dialog, add a text description such as </w:t>
+      </w:r>
+      <w:r>
+        <w:rPr>
+          <w:b/>
+          <w:bCs/>
+        </w:rPr>
+        <w:t>Test Secret</w:t>
+      </w:r>
+      <w:r>
+        <w:t xml:space="preserve"> and then click the </w:t>
+      </w:r>
+      <w:r>
+        <w:rPr>
+          <w:b/>
+          <w:bCs/>
+        </w:rPr>
+        <w:t>Add</w:t>
+      </w:r>
+      <w:r>
+        <w:t xml:space="preserve"> button to create the new Client Secret.</w:t>
       </w:r>
     </w:p>
     <w:p>
@@ -1242,7 +1617,7 @@
                     </pic:cNvPicPr>
                   </pic:nvPicPr>
                   <pic:blipFill>
-                    <a:blip r:embed="rId22">
+                    <a:blip r:embed="rId26">
                       <a:extLst>
                         <a:ext uri="{28A0092B-C50C-407E-A947-70E740481C1C}">
                           <a14:useLocalDpi xmlns:a14="http://schemas.microsoft.com/office/drawing/2010/main" val="0"/>
@@ -1276,7 +1651,43 @@
     </w:p>
     <w:p>
       <w:r>
-        <w:t>X</w:t>
+        <w:t xml:space="preserve">Once you have created the Client Secret, you should be able to see its </w:t>
+      </w:r>
+      <w:r>
+        <w:rPr>
+          <w:b/>
+          <w:bCs/>
+        </w:rPr>
+        <w:t>Value</w:t>
+      </w:r>
+      <w:r>
+        <w:t xml:space="preserve"> in the </w:t>
+      </w:r>
+      <w:r>
+        <w:rPr>
+          <w:b/>
+          <w:bCs/>
+        </w:rPr>
+        <w:t>Client secrets</w:t>
+      </w:r>
+      <w:r>
+        <w:t xml:space="preserve"> section.</w:t>
+      </w:r>
+      <w:r>
+        <w:t xml:space="preserve"> </w:t>
+      </w:r>
+      <w:r>
+        <w:t xml:space="preserve">Click on the </w:t>
+      </w:r>
+      <w:r>
+        <w:rPr>
+          <w:b/>
+          <w:bCs/>
+        </w:rPr>
+        <w:t>Copy to clipboard</w:t>
+      </w:r>
+      <w:r>
+        <w:t xml:space="preserve"> button to copy the Client Secret into the clipboard.</w:t>
       </w:r>
     </w:p>
     <w:p>
@@ -1303,7 +1714,7 @@
                     </pic:cNvPicPr>
                   </pic:nvPicPr>
                   <pic:blipFill>
-                    <a:blip r:embed="rId23">
+                    <a:blip r:embed="rId27">
                       <a:extLst>
                         <a:ext uri="{28A0092B-C50C-407E-A947-70E740481C1C}">
                           <a14:useLocalDpi xmlns:a14="http://schemas.microsoft.com/office/drawing/2010/main" val="0"/>
@@ -1337,6 +1748,41 @@
     </w:p>
     <w:p>
       <w:r>
+        <w:t xml:space="preserve">Paste the </w:t>
+      </w:r>
+      <w:r>
+        <w:rPr>
+          <w:b/>
+          <w:bCs/>
+        </w:rPr>
+        <w:t>Client Secret</w:t>
+      </w:r>
+      <w:r>
+        <w:t xml:space="preserve"> into the same text document with the </w:t>
+      </w:r>
+      <w:r>
+        <w:rPr>
+          <w:b/>
+          <w:bCs/>
+        </w:rPr>
+        <w:t>Client ID</w:t>
+      </w:r>
+      <w:r>
+        <w:t xml:space="preserve"> and </w:t>
+      </w:r>
+      <w:r>
+        <w:rPr>
+          <w:b/>
+          <w:bCs/>
+        </w:rPr>
+        <w:t>Tenant ID</w:t>
+      </w:r>
+      <w:r>
+        <w:t>.</w:t>
+      </w:r>
+    </w:p>
+    <w:p>
+      <w:r>
         <w:rPr>
           <w:noProof/>
         </w:rPr>
@@ -1358,7 +1804,7 @@
                     </pic:cNvPicPr>
                   </pic:nvPicPr>
                   <pic:blipFill>
-                    <a:blip r:embed="rId24">
+                    <a:blip r:embed="rId28">
                       <a:extLst>
                         <a:ext uri="{28A0092B-C50C-407E-A947-70E740481C1C}">
                           <a14:useLocalDpi xmlns:a14="http://schemas.microsoft.com/office/drawing/2010/main" val="0"/>
@@ -1426,7 +1872,7 @@
                     </pic:cNvPicPr>
                   </pic:nvPicPr>
                   <pic:blipFill>
-                    <a:blip r:embed="rId25">
+                    <a:blip r:embed="rId29">
                       <a:extLst>
                         <a:ext uri="{28A0092B-C50C-407E-A947-70E740481C1C}">
                           <a14:useLocalDpi xmlns:a14="http://schemas.microsoft.com/office/drawing/2010/main" val="0"/>
@@ -1483,7 +1929,7 @@
                     </pic:cNvPicPr>
                   </pic:nvPicPr>
                   <pic:blipFill>
-                    <a:blip r:embed="rId26">
+                    <a:blip r:embed="rId30">
                       <a:extLst>
                         <a:ext uri="{28A0092B-C50C-407E-A947-70E740481C1C}">
                           <a14:useLocalDpi xmlns:a14="http://schemas.microsoft.com/office/drawing/2010/main" val="0"/>
@@ -1935,7 +2381,7 @@
     <w:link w:val="Heading1Char"/>
     <w:uiPriority w:val="9"/>
     <w:qFormat/>
-    <w:rsid w:val="007726D9"/>
+    <w:rsid w:val="00D3255D"/>
     <w:pPr>
       <w:keepNext/>
       <w:keepLines/>
@@ -1944,8 +2390,7 @@
     </w:pPr>
     <w:rPr>
       <w:rFonts w:asciiTheme="majorHAnsi" w:eastAsiaTheme="majorEastAsia" w:hAnsiTheme="majorHAnsi" w:cstheme="majorBidi"/>
-      <w:color w:val="2F5496" w:themeColor="accent1" w:themeShade="BF"/>
-      <w:sz w:val="32"/>
+      <w:sz w:val="48"/>
       <w:szCs w:val="32"/>
     </w:rPr>
   </w:style>
@@ -1957,7 +2402,7 @@
     <w:uiPriority w:val="9"/>
     <w:unhideWhenUsed/>
     <w:qFormat/>
-    <w:rsid w:val="00B24C4F"/>
+    <w:rsid w:val="00D3255D"/>
     <w:pPr>
       <w:keepNext/>
       <w:keepLines/>
@@ -1966,8 +2411,7 @@
     </w:pPr>
     <w:rPr>
       <w:rFonts w:asciiTheme="majorHAnsi" w:eastAsiaTheme="majorEastAsia" w:hAnsiTheme="majorHAnsi" w:cstheme="majorBidi"/>
-      <w:color w:val="2F5496" w:themeColor="accent1" w:themeShade="BF"/>
-      <w:sz w:val="26"/>
+      <w:sz w:val="36"/>
       <w:szCs w:val="26"/>
     </w:rPr>
   </w:style>
@@ -2003,11 +2447,10 @@
     <w:basedOn w:val="DefaultParagraphFont"/>
     <w:link w:val="Heading1"/>
     <w:uiPriority w:val="9"/>
-    <w:rsid w:val="007726D9"/>
+    <w:rsid w:val="00D3255D"/>
     <w:rPr>
       <w:rFonts w:asciiTheme="majorHAnsi" w:eastAsiaTheme="majorEastAsia" w:hAnsiTheme="majorHAnsi" w:cstheme="majorBidi"/>
-      <w:color w:val="2F5496" w:themeColor="accent1" w:themeShade="BF"/>
-      <w:sz w:val="32"/>
+      <w:sz w:val="48"/>
       <w:szCs w:val="32"/>
     </w:rPr>
   </w:style>
@@ -2016,11 +2459,10 @@
     <w:basedOn w:val="DefaultParagraphFont"/>
     <w:link w:val="Heading2"/>
     <w:uiPriority w:val="9"/>
-    <w:rsid w:val="00B24C4F"/>
+    <w:rsid w:val="00D3255D"/>
     <w:rPr>
       <w:rFonts w:asciiTheme="majorHAnsi" w:eastAsiaTheme="majorEastAsia" w:hAnsiTheme="majorHAnsi" w:cstheme="majorBidi"/>
-      <w:color w:val="2F5496" w:themeColor="accent1" w:themeShade="BF"/>
-      <w:sz w:val="26"/>
+      <w:sz w:val="36"/>
       <w:szCs w:val="26"/>
     </w:rPr>
   </w:style>

--- a/ReadMe.docx
+++ b/ReadMe.docx
@@ -20,12 +20,15 @@
     </w:p>
     <w:p>
       <w:r>
-        <w:t>Follow the steps in this document to create a new Azure AD application for the</w:t>
-      </w:r>
-      <w:r>
-        <w:t xml:space="preserve"> </w:t>
-      </w:r>
-      <w:hyperlink r:id="rId4" w:history="1">
+        <w:t xml:space="preserve">You can follow the </w:t>
+      </w:r>
+      <w:r>
+        <w:t xml:space="preserve">steps in this document to </w:t>
+      </w:r>
+      <w:r>
+        <w:t xml:space="preserve">set up the </w:t>
+      </w:r>
+      <w:hyperlink r:id="rId5" w:history="1">
         <w:r>
           <w:rPr>
             <w:rStyle w:val="Hyperlink"/>
@@ -34,7 +37,13 @@
         </w:r>
       </w:hyperlink>
       <w:r>
-        <w:t xml:space="preserve"> sample project. To complete these steps, you will require a </w:t>
+        <w:t xml:space="preserve"> </w:t>
+      </w:r>
+      <w:r>
+        <w:t>for testing</w:t>
+      </w:r>
+      <w:r>
+        <w:t xml:space="preserve">. To complete these steps, you will require a </w:t>
       </w:r>
       <w:r>
         <w:t xml:space="preserve">Microsoft 365 tenant </w:t>
@@ -60,7 +69,7 @@
       <w:r>
         <w:t xml:space="preserve">for testing, you can create one for free by following the steps in </w:t>
       </w:r>
-      <w:hyperlink r:id="rId5" w:history="1">
+      <w:hyperlink r:id="rId6" w:history="1">
         <w:r>
           <w:rPr>
             <w:rStyle w:val="Hyperlink"/>
@@ -77,14 +86,80 @@
         <w:pStyle w:val="Heading2"/>
       </w:pPr>
       <w:r>
-        <w:t>Create the Azure AD Group named Power BI Apps</w:t>
+        <w:t>Setting Up the Application for Testing</w:t>
+      </w:r>
+    </w:p>
+    <w:p>
+      <w:r>
+        <w:t>To set up the TenantManagement application doe testing, you will need to configure a Microsoft 365 envviroment with the following tasks.</w:t>
+      </w:r>
+    </w:p>
+    <w:p>
+      <w:pPr>
+        <w:pStyle w:val="ListParagraph"/>
+        <w:numPr>
+          <w:ilvl w:val="0"/>
+          <w:numId w:val="1"/>
+        </w:numPr>
+      </w:pPr>
+      <w:r>
+        <w:t>Create a Security Group in Azure AD named Power BI Apps</w:t>
+      </w:r>
+    </w:p>
+    <w:p>
+      <w:pPr>
+        <w:pStyle w:val="ListParagraph"/>
+        <w:numPr>
+          <w:ilvl w:val="0"/>
+          <w:numId w:val="1"/>
+        </w:numPr>
+      </w:pPr>
+      <w:r>
+        <w:t>Configure Power BI Tenant-Level Settings for Service Principal Access</w:t>
+      </w:r>
+    </w:p>
+    <w:p>
+      <w:pPr>
+        <w:pStyle w:val="ListParagraph"/>
+        <w:numPr>
+          <w:ilvl w:val="0"/>
+          <w:numId w:val="1"/>
+        </w:numPr>
+      </w:pPr>
+      <w:r>
+        <w:t>Create the Azure AD Application for the TenantManagement Application</w:t>
+      </w:r>
+    </w:p>
+    <w:p>
+      <w:r>
+        <w:t>The following three sections will step through each of these setup tasks.</w:t>
+      </w:r>
+    </w:p>
+    <w:p>
+      <w:pPr>
+        <w:pStyle w:val="Heading3"/>
+      </w:pPr>
+      <w:r>
+        <w:t xml:space="preserve">Create </w:t>
+      </w:r>
+      <w:r>
+        <w:t xml:space="preserve">a Security </w:t>
+      </w:r>
+      <w:r>
+        <w:t xml:space="preserve">Group </w:t>
+      </w:r>
+      <w:r>
+        <w:t xml:space="preserve">in Azure AD </w:t>
+      </w:r>
+      <w:r>
+        <w:t>named Power BI Apps</w:t>
       </w:r>
     </w:p>
     <w:p>
       <w:r>
         <w:t xml:space="preserve">Begin by navigating to the </w:t>
       </w:r>
-      <w:hyperlink r:id="rId6" w:anchor="blade/Microsoft_AAD_IAM/GroupsManagementMenuBlade/AllGroups" w:history="1">
+      <w:hyperlink r:id="rId7" w:anchor="blade/Microsoft_AAD_IAM/GroupsManagementMenuBlade/AllGroups" w:history="1">
         <w:r>
           <w:rPr>
             <w:rStyle w:val="Hyperlink"/>
@@ -152,7 +227,7 @@
                     </pic:cNvPicPr>
                   </pic:nvPicPr>
                   <pic:blipFill>
-                    <a:blip r:embed="rId7">
+                    <a:blip r:embed="rId8">
                       <a:extLst>
                         <a:ext uri="{28A0092B-C50C-407E-A947-70E740481C1C}">
                           <a14:useLocalDpi xmlns:a14="http://schemas.microsoft.com/office/drawing/2010/main" val="0"/>
@@ -194,6 +269,7 @@
         <w:rPr>
           <w:noProof/>
         </w:rPr>
+        <w:lastRenderedPageBreak/>
         <w:drawing>
           <wp:inline distT="0" distB="0" distL="0" distR="0" wp14:anchorId="5D99BD58" wp14:editId="7F5C9789">
             <wp:extent cx="5943600" cy="2758440"/>
@@ -212,7 +288,7 @@
                     </pic:cNvPicPr>
                   </pic:nvPicPr>
                   <pic:blipFill>
-                    <a:blip r:embed="rId8">
+                    <a:blip r:embed="rId9">
                       <a:extLst>
                         <a:ext uri="{28A0092B-C50C-407E-A947-70E740481C1C}">
                           <a14:useLocalDpi xmlns:a14="http://schemas.microsoft.com/office/drawing/2010/main" val="0"/>
@@ -251,11 +327,16 @@
     </w:p>
     <w:p>
       <w:pPr>
-        <w:pStyle w:val="Heading2"/>
+        <w:pStyle w:val="Heading3"/>
       </w:pPr>
       <w:r>
-        <w:lastRenderedPageBreak/>
-        <w:t>Configure Power BI Tenant Level Settings for Service Principal Access</w:t>
+        <w:t>Configure Power BI Tenant</w:t>
+      </w:r>
+      <w:r>
+        <w:t>-</w:t>
+      </w:r>
+      <w:r>
+        <w:t>Level Settings for Service Principal Access</w:t>
       </w:r>
     </w:p>
     <w:p>
@@ -304,7 +385,7 @@
                     <pic:cNvPicPr/>
                   </pic:nvPicPr>
                   <pic:blipFill>
-                    <a:blip r:embed="rId9">
+                    <a:blip r:embed="rId10">
                       <a:extLst>
                         <a:ext uri="{28A0092B-C50C-407E-A947-70E740481C1C}">
                           <a14:useLocalDpi xmlns:a14="http://schemas.microsoft.com/office/drawing/2010/main" val="0"/>
@@ -346,6 +427,7 @@
         <w:rPr>
           <w:noProof/>
         </w:rPr>
+        <w:lastRenderedPageBreak/>
         <w:drawing>
           <wp:inline distT="0" distB="0" distL="0" distR="0" wp14:anchorId="725E7E3F" wp14:editId="2E1E2841">
             <wp:extent cx="4475480" cy="2759075"/>
@@ -372,7 +454,7 @@
                     <pic:cNvPicPr/>
                   </pic:nvPicPr>
                   <pic:blipFill>
-                    <a:blip r:embed="rId10">
+                    <a:blip r:embed="rId11">
                       <a:extLst>
                         <a:ext uri="{28A0092B-C50C-407E-A947-70E740481C1C}">
                           <a14:useLocalDpi xmlns:a14="http://schemas.microsoft.com/office/drawing/2010/main" val="0"/>
@@ -414,7 +496,6 @@
         <w:rPr>
           <w:noProof/>
         </w:rPr>
-        <w:lastRenderedPageBreak/>
         <w:drawing>
           <wp:inline distT="0" distB="0" distL="0" distR="0" wp14:anchorId="5A845178" wp14:editId="213651B8">
             <wp:extent cx="4293235" cy="2084705"/>
@@ -441,7 +522,7 @@
                     <pic:cNvPicPr/>
                   </pic:nvPicPr>
                   <pic:blipFill>
-                    <a:blip r:embed="rId11">
+                    <a:blip r:embed="rId12">
                       <a:extLst>
                         <a:ext uri="{28A0092B-C50C-407E-A947-70E740481C1C}">
                           <a14:useLocalDpi xmlns:a14="http://schemas.microsoft.com/office/drawing/2010/main" val="0"/>
@@ -483,6 +564,7 @@
         <w:rPr>
           <w:noProof/>
         </w:rPr>
+        <w:lastRenderedPageBreak/>
         <w:drawing>
           <wp:inline distT="0" distB="0" distL="0" distR="0" wp14:anchorId="130EE2B3" wp14:editId="196B2BD0">
             <wp:extent cx="5943600" cy="3916680"/>
@@ -501,7 +583,7 @@
                     </pic:cNvPicPr>
                   </pic:nvPicPr>
                   <pic:blipFill>
-                    <a:blip r:embed="rId12">
+                    <a:blip r:embed="rId13">
                       <a:extLst>
                         <a:ext uri="{28A0092B-C50C-407E-A947-70E740481C1C}">
                           <a14:useLocalDpi xmlns:a14="http://schemas.microsoft.com/office/drawing/2010/main" val="0"/>
@@ -566,7 +648,7 @@
                     </pic:cNvPicPr>
                   </pic:nvPicPr>
                   <pic:blipFill>
-                    <a:blip r:embed="rId13">
+                    <a:blip r:embed="rId14">
                       <a:extLst>
                         <a:ext uri="{28A0092B-C50C-407E-A947-70E740481C1C}">
                           <a14:useLocalDpi xmlns:a14="http://schemas.microsoft.com/office/drawing/2010/main" val="0"/>
@@ -602,15 +684,15 @@
     </w:p>
     <w:p>
       <w:r>
+        <w:t>X</w:t>
+      </w:r>
+    </w:p>
+    <w:p>
+      <w:r>
+        <w:rPr>
+          <w:noProof/>
+        </w:rPr>
         <w:lastRenderedPageBreak/>
-        <w:t>X</w:t>
-      </w:r>
-    </w:p>
-    <w:p>
-      <w:r>
-        <w:rPr>
-          <w:noProof/>
-        </w:rPr>
         <w:drawing>
           <wp:inline distT="0" distB="0" distL="0" distR="0" wp14:anchorId="2C8D31AA" wp14:editId="3EF8AC97">
             <wp:extent cx="5941060" cy="2973070"/>
@@ -629,7 +711,7 @@
                     </pic:cNvPicPr>
                   </pic:nvPicPr>
                   <pic:blipFill>
-                    <a:blip r:embed="rId14">
+                    <a:blip r:embed="rId15">
                       <a:extLst>
                         <a:ext uri="{28A0092B-C50C-407E-A947-70E740481C1C}">
                           <a14:useLocalDpi xmlns:a14="http://schemas.microsoft.com/office/drawing/2010/main" val="0"/>
@@ -689,7 +771,7 @@
                     </pic:cNvPicPr>
                   </pic:nvPicPr>
                   <pic:blipFill>
-                    <a:blip r:embed="rId15">
+                    <a:blip r:embed="rId16">
                       <a:extLst>
                         <a:ext uri="{28A0092B-C50C-407E-A947-70E740481C1C}">
                           <a14:useLocalDpi xmlns:a14="http://schemas.microsoft.com/office/drawing/2010/main" val="0"/>
@@ -750,7 +832,7 @@
                     </pic:cNvPicPr>
                   </pic:nvPicPr>
                   <pic:blipFill>
-                    <a:blip r:embed="rId16">
+                    <a:blip r:embed="rId17">
                       <a:extLst>
                         <a:ext uri="{28A0092B-C50C-407E-A947-70E740481C1C}">
                           <a14:useLocalDpi xmlns:a14="http://schemas.microsoft.com/office/drawing/2010/main" val="0"/>
@@ -789,7 +871,7 @@
     </w:p>
     <w:p>
       <w:pPr>
-        <w:pStyle w:val="Heading2"/>
+        <w:pStyle w:val="Heading3"/>
       </w:pPr>
       <w:r>
         <w:t>Create the Azure AD Application for the TenantManagement Application</w:t>
@@ -799,7 +881,7 @@
       <w:r>
         <w:t xml:space="preserve">When you login to the  Azure portal to create the new Azure AD application, make sure you log in using a user account in the same tenant which contains the Power BI reports you'd like to embed. Begin by navigating to the </w:t>
       </w:r>
-      <w:hyperlink r:id="rId17" w:anchor="blade/Microsoft_AAD_IAM/ActiveDirectoryMenuBlade/RegisteredApps" w:history="1">
+      <w:hyperlink r:id="rId18" w:anchor="blade/Microsoft_AAD_IAM/ActiveDirectoryMenuBlade/RegisteredApps" w:history="1">
         <w:r>
           <w:rPr>
             <w:rStyle w:val="Hyperlink"/>
@@ -844,7 +926,7 @@
                     </pic:cNvPicPr>
                   </pic:nvPicPr>
                   <pic:blipFill>
-                    <a:blip r:embed="rId18">
+                    <a:blip r:embed="rId19">
                       <a:extLst>
                         <a:ext uri="{28A0092B-C50C-407E-A947-70E740481C1C}">
                           <a14:useLocalDpi xmlns:a14="http://schemas.microsoft.com/office/drawing/2010/main" val="0"/>
@@ -976,7 +1058,7 @@
                     </pic:cNvPicPr>
                   </pic:nvPicPr>
                   <pic:blipFill>
-                    <a:blip r:embed="rId19">
+                    <a:blip r:embed="rId20">
                       <a:extLst>
                         <a:ext uri="{28A0092B-C50C-407E-A947-70E740481C1C}">
                           <a14:useLocalDpi xmlns:a14="http://schemas.microsoft.com/office/drawing/2010/main" val="0"/>
@@ -1082,7 +1164,7 @@
                     </pic:cNvPicPr>
                   </pic:nvPicPr>
                   <pic:blipFill>
-                    <a:blip r:embed="rId20">
+                    <a:blip r:embed="rId21">
                       <a:extLst>
                         <a:ext uri="{28A0092B-C50C-407E-A947-70E740481C1C}">
                           <a14:useLocalDpi xmlns:a14="http://schemas.microsoft.com/office/drawing/2010/main" val="0"/>
@@ -1176,7 +1258,7 @@
                     </pic:cNvPicPr>
                   </pic:nvPicPr>
                   <pic:blipFill>
-                    <a:blip r:embed="rId21">
+                    <a:blip r:embed="rId22">
                       <a:extLst>
                         <a:ext uri="{28A0092B-C50C-407E-A947-70E740481C1C}">
                           <a14:useLocalDpi xmlns:a14="http://schemas.microsoft.com/office/drawing/2010/main" val="0"/>
@@ -1276,7 +1358,7 @@
                     </pic:cNvPicPr>
                   </pic:nvPicPr>
                   <pic:blipFill>
-                    <a:blip r:embed="rId22">
+                    <a:blip r:embed="rId23">
                       <a:extLst>
                         <a:ext uri="{28A0092B-C50C-407E-A947-70E740481C1C}">
                           <a14:useLocalDpi xmlns:a14="http://schemas.microsoft.com/office/drawing/2010/main" val="0"/>
@@ -1346,7 +1428,7 @@
                     </pic:cNvPicPr>
                   </pic:nvPicPr>
                   <pic:blipFill>
-                    <a:blip r:embed="rId23">
+                    <a:blip r:embed="rId24">
                       <a:extLst>
                         <a:ext uri="{28A0092B-C50C-407E-A947-70E740481C1C}">
                           <a14:useLocalDpi xmlns:a14="http://schemas.microsoft.com/office/drawing/2010/main" val="0"/>
@@ -1426,7 +1508,7 @@
                     </pic:cNvPicPr>
                   </pic:nvPicPr>
                   <pic:blipFill>
-                    <a:blip r:embed="rId24">
+                    <a:blip r:embed="rId25">
                       <a:extLst>
                         <a:ext uri="{28A0092B-C50C-407E-A947-70E740481C1C}">
                           <a14:useLocalDpi xmlns:a14="http://schemas.microsoft.com/office/drawing/2010/main" val="0"/>
@@ -1527,7 +1609,7 @@
                     </pic:cNvPicPr>
                   </pic:nvPicPr>
                   <pic:blipFill>
-                    <a:blip r:embed="rId25">
+                    <a:blip r:embed="rId26">
                       <a:extLst>
                         <a:ext uri="{28A0092B-C50C-407E-A947-70E740481C1C}">
                           <a14:useLocalDpi xmlns:a14="http://schemas.microsoft.com/office/drawing/2010/main" val="0"/>
@@ -1617,7 +1699,7 @@
                     </pic:cNvPicPr>
                   </pic:nvPicPr>
                   <pic:blipFill>
-                    <a:blip r:embed="rId26">
+                    <a:blip r:embed="rId27">
                       <a:extLst>
                         <a:ext uri="{28A0092B-C50C-407E-A947-70E740481C1C}">
                           <a14:useLocalDpi xmlns:a14="http://schemas.microsoft.com/office/drawing/2010/main" val="0"/>
@@ -1714,7 +1796,7 @@
                     </pic:cNvPicPr>
                   </pic:nvPicPr>
                   <pic:blipFill>
-                    <a:blip r:embed="rId27">
+                    <a:blip r:embed="rId28">
                       <a:extLst>
                         <a:ext uri="{28A0092B-C50C-407E-A947-70E740481C1C}">
                           <a14:useLocalDpi xmlns:a14="http://schemas.microsoft.com/office/drawing/2010/main" val="0"/>
@@ -1804,7 +1886,7 @@
                     </pic:cNvPicPr>
                   </pic:nvPicPr>
                   <pic:blipFill>
-                    <a:blip r:embed="rId28">
+                    <a:blip r:embed="rId29">
                       <a:extLst>
                         <a:ext uri="{28A0092B-C50C-407E-A947-70E740481C1C}">
                           <a14:useLocalDpi xmlns:a14="http://schemas.microsoft.com/office/drawing/2010/main" val="0"/>
@@ -1872,7 +1954,7 @@
                     </pic:cNvPicPr>
                   </pic:nvPicPr>
                   <pic:blipFill>
-                    <a:blip r:embed="rId29">
+                    <a:blip r:embed="rId30">
                       <a:extLst>
                         <a:ext uri="{28A0092B-C50C-407E-A947-70E740481C1C}">
                           <a14:useLocalDpi xmlns:a14="http://schemas.microsoft.com/office/drawing/2010/main" val="0"/>
@@ -1929,7 +2011,7 @@
                     </pic:cNvPicPr>
                   </pic:nvPicPr>
                   <pic:blipFill>
-                    <a:blip r:embed="rId30">
+                    <a:blip r:embed="rId31">
                       <a:extLst>
                         <a:ext uri="{28A0092B-C50C-407E-A947-70E740481C1C}">
                           <a14:useLocalDpi xmlns:a14="http://schemas.microsoft.com/office/drawing/2010/main" val="0"/>
@@ -1973,6 +2055,100 @@
     </w:sectPr>
   </w:body>
 </w:document>
+</file>
+
+<file path=word/numbering.xml><?xml version="1.0" encoding="utf-8"?>
+<w:numbering xmlns:wpc="http://schemas.microsoft.com/office/word/2010/wordprocessingCanvas" xmlns:cx="http://schemas.microsoft.com/office/drawing/2014/chartex" xmlns:cx1="http://schemas.microsoft.com/office/drawing/2015/9/8/chartex" xmlns:cx2="http://schemas.microsoft.com/office/drawing/2015/10/21/chartex" xmlns:cx3="http://schemas.microsoft.com/office/drawing/2016/5/9/chartex" xmlns:cx4="http://schemas.microsoft.com/office/drawing/2016/5/10/chartex" xmlns:cx5="http://schemas.microsoft.com/office/drawing/2016/5/11/chartex" xmlns:cx6="http://schemas.microsoft.com/office/drawing/2016/5/12/chartex" xmlns:cx7="http://schemas.microsoft.com/office/drawing/2016/5/13/chartex" xmlns:cx8="http://schemas.microsoft.com/office/drawing/2016/5/14/chartex" xmlns:mc="http://schemas.openxmlformats.org/markup-compatibility/2006" xmlns:aink="http://schemas.microsoft.com/office/drawing/2016/ink" xmlns:am3d="http://schemas.microsoft.com/office/drawing/2017/model3d" xmlns:o="urn:schemas-microsoft-com:office:office" xmlns:r="http://schemas.openxmlformats.org/officeDocument/2006/relationships" xmlns:m="http://schemas.openxmlformats.org/officeDocument/2006/math" xmlns:v="urn:schemas-microsoft-com:vml" xmlns:wp14="http://schemas.microsoft.com/office/word/2010/wordprocessingDrawing" xmlns:wp="http://schemas.openxmlformats.org/drawingml/2006/wordprocessingDrawing" xmlns:w10="urn:schemas-microsoft-com:office:word" xmlns:w="http://schemas.openxmlformats.org/wordprocessingml/2006/main" xmlns:w14="http://schemas.microsoft.com/office/word/2010/wordml" xmlns:w15="http://schemas.microsoft.com/office/word/2012/wordml" xmlns:w16cex="http://schemas.microsoft.com/office/word/2018/wordml/cex" xmlns:w16cid="http://schemas.microsoft.com/office/word/2016/wordml/cid" xmlns:w16="http://schemas.microsoft.com/office/word/2018/wordml" xmlns:w16sdtdh="http://schemas.microsoft.com/office/word/2020/wordml/sdtdatahash" xmlns:w16se="http://schemas.microsoft.com/office/word/2015/wordml/symex" xmlns:wpg="http://schemas.microsoft.com/office/word/2010/wordprocessingGroup" xmlns:wpi="http://schemas.microsoft.com/office/word/2010/wordprocessingInk" xmlns:wne="http://schemas.microsoft.com/office/word/2006/wordml" xmlns:wps="http://schemas.microsoft.com/office/word/2010/wordprocessingShape" mc:Ignorable="w14 w15 w16se w16cid w16 w16cex w16sdtdh wp14">
+  <w:abstractNum w:abstractNumId="0" w15:restartNumberingAfterBreak="0">
+    <w:nsid w:val="6D9E1D84"/>
+    <w:multiLevelType w:val="hybridMultilevel"/>
+    <w:tmpl w:val="EE6406C2"/>
+    <w:lvl w:ilvl="0" w:tplc="0409000F">
+      <w:start w:val="1"/>
+      <w:numFmt w:val="decimal"/>
+      <w:lvlText w:val="%1."/>
+      <w:lvlJc w:val="left"/>
+      <w:pPr>
+        <w:ind w:left="720" w:hanging="360"/>
+      </w:pPr>
+    </w:lvl>
+    <w:lvl w:ilvl="1" w:tplc="04090019" w:tentative="1">
+      <w:start w:val="1"/>
+      <w:numFmt w:val="lowerLetter"/>
+      <w:lvlText w:val="%2."/>
+      <w:lvlJc w:val="left"/>
+      <w:pPr>
+        <w:ind w:left="1440" w:hanging="360"/>
+      </w:pPr>
+    </w:lvl>
+    <w:lvl w:ilvl="2" w:tplc="0409001B" w:tentative="1">
+      <w:start w:val="1"/>
+      <w:numFmt w:val="lowerRoman"/>
+      <w:lvlText w:val="%3."/>
+      <w:lvlJc w:val="right"/>
+      <w:pPr>
+        <w:ind w:left="2160" w:hanging="180"/>
+      </w:pPr>
+    </w:lvl>
+    <w:lvl w:ilvl="3" w:tplc="0409000F" w:tentative="1">
+      <w:start w:val="1"/>
+      <w:numFmt w:val="decimal"/>
+      <w:lvlText w:val="%4."/>
+      <w:lvlJc w:val="left"/>
+      <w:pPr>
+        <w:ind w:left="2880" w:hanging="360"/>
+      </w:pPr>
+    </w:lvl>
+    <w:lvl w:ilvl="4" w:tplc="04090019" w:tentative="1">
+      <w:start w:val="1"/>
+      <w:numFmt w:val="lowerLetter"/>
+      <w:lvlText w:val="%5."/>
+      <w:lvlJc w:val="left"/>
+      <w:pPr>
+        <w:ind w:left="3600" w:hanging="360"/>
+      </w:pPr>
+    </w:lvl>
+    <w:lvl w:ilvl="5" w:tplc="0409001B" w:tentative="1">
+      <w:start w:val="1"/>
+      <w:numFmt w:val="lowerRoman"/>
+      <w:lvlText w:val="%6."/>
+      <w:lvlJc w:val="right"/>
+      <w:pPr>
+        <w:ind w:left="4320" w:hanging="180"/>
+      </w:pPr>
+    </w:lvl>
+    <w:lvl w:ilvl="6" w:tplc="0409000F" w:tentative="1">
+      <w:start w:val="1"/>
+      <w:numFmt w:val="decimal"/>
+      <w:lvlText w:val="%7."/>
+      <w:lvlJc w:val="left"/>
+      <w:pPr>
+        <w:ind w:left="5040" w:hanging="360"/>
+      </w:pPr>
+    </w:lvl>
+    <w:lvl w:ilvl="7" w:tplc="04090019" w:tentative="1">
+      <w:start w:val="1"/>
+      <w:numFmt w:val="lowerLetter"/>
+      <w:lvlText w:val="%8."/>
+      <w:lvlJc w:val="left"/>
+      <w:pPr>
+        <w:ind w:left="5760" w:hanging="360"/>
+      </w:pPr>
+    </w:lvl>
+    <w:lvl w:ilvl="8" w:tplc="0409001B" w:tentative="1">
+      <w:start w:val="1"/>
+      <w:numFmt w:val="lowerRoman"/>
+      <w:lvlText w:val="%9."/>
+      <w:lvlJc w:val="right"/>
+      <w:pPr>
+        <w:ind w:left="6480" w:hanging="180"/>
+      </w:pPr>
+    </w:lvl>
+  </w:abstractNum>
+  <w:num w:numId="1">
+    <w:abstractNumId w:val="0"/>
+  </w:num>
+</w:numbering>
 </file>
 
 <file path=word/styles.xml><?xml version="1.0" encoding="utf-8"?>
@@ -2415,6 +2591,27 @@
       <w:szCs w:val="26"/>
     </w:rPr>
   </w:style>
+  <w:style w:type="paragraph" w:styleId="Heading3">
+    <w:name w:val="heading 3"/>
+    <w:basedOn w:val="Normal"/>
+    <w:next w:val="Normal"/>
+    <w:link w:val="Heading3Char"/>
+    <w:uiPriority w:val="9"/>
+    <w:unhideWhenUsed/>
+    <w:qFormat/>
+    <w:rsid w:val="00E15419"/>
+    <w:pPr>
+      <w:keepNext/>
+      <w:keepLines/>
+      <w:spacing w:before="40" w:after="0"/>
+      <w:outlineLvl w:val="2"/>
+    </w:pPr>
+    <w:rPr>
+      <w:rFonts w:asciiTheme="majorHAnsi" w:eastAsiaTheme="majorEastAsia" w:hAnsiTheme="majorHAnsi" w:cstheme="majorBidi"/>
+      <w:sz w:val="32"/>
+      <w:szCs w:val="24"/>
+    </w:rPr>
+  </w:style>
   <w:style w:type="character" w:default="1" w:styleId="DefaultParagraphFont">
     <w:name w:val="Default Paragraph Font"/>
     <w:uiPriority w:val="1"/>
@@ -2488,6 +2685,29 @@
       <w:color w:val="605E5C"/>
       <w:shd w:val="clear" w:color="auto" w:fill="E1DFDD"/>
     </w:rPr>
+  </w:style>
+  <w:style w:type="character" w:customStyle="1" w:styleId="Heading3Char">
+    <w:name w:val="Heading 3 Char"/>
+    <w:basedOn w:val="DefaultParagraphFont"/>
+    <w:link w:val="Heading3"/>
+    <w:uiPriority w:val="9"/>
+    <w:rsid w:val="00E15419"/>
+    <w:rPr>
+      <w:rFonts w:asciiTheme="majorHAnsi" w:eastAsiaTheme="majorEastAsia" w:hAnsiTheme="majorHAnsi" w:cstheme="majorBidi"/>
+      <w:sz w:val="32"/>
+      <w:szCs w:val="24"/>
+    </w:rPr>
+  </w:style>
+  <w:style w:type="paragraph" w:styleId="ListParagraph">
+    <w:name w:val="List Paragraph"/>
+    <w:basedOn w:val="Normal"/>
+    <w:uiPriority w:val="34"/>
+    <w:qFormat/>
+    <w:rsid w:val="00E15419"/>
+    <w:pPr>
+      <w:ind w:left="720"/>
+      <w:contextualSpacing/>
+    </w:pPr>
   </w:style>
 </w:styles>
 </file>

--- a/ReadMe.docx
+++ b/ReadMe.docx
@@ -101,6 +101,7 @@
           <w:ilvl w:val="0"/>
           <w:numId w:val="1"/>
         </w:numPr>
+        <w:spacing w:after="0" w:line="240" w:lineRule="auto"/>
       </w:pPr>
       <w:r>
         <w:t>Create a Security Group in Azure AD named Power BI Apps</w:t>
@@ -113,6 +114,7 @@
           <w:ilvl w:val="0"/>
           <w:numId w:val="1"/>
         </w:numPr>
+        <w:spacing w:after="0" w:line="240" w:lineRule="auto"/>
       </w:pPr>
       <w:r>
         <w:t>Configure Power BI Tenant-Level Settings for Service Principal Access</w:t>
@@ -125,6 +127,7 @@
           <w:ilvl w:val="0"/>
           <w:numId w:val="1"/>
         </w:numPr>
+        <w:spacing w:after="0" w:line="240" w:lineRule="auto"/>
       </w:pPr>
       <w:r>
         <w:t>Create the Azure AD Application for the TenantManagement Application</w:t>

--- a/ReadMe.docx
+++ b/ReadMe.docx
@@ -101,7 +101,6 @@
           <w:ilvl w:val="0"/>
           <w:numId w:val="1"/>
         </w:numPr>
-        <w:spacing w:after="0" w:line="240" w:lineRule="auto"/>
       </w:pPr>
       <w:r>
         <w:t>Create a Security Group in Azure AD named Power BI Apps</w:t>
@@ -114,7 +113,6 @@
           <w:ilvl w:val="0"/>
           <w:numId w:val="1"/>
         </w:numPr>
-        <w:spacing w:after="0" w:line="240" w:lineRule="auto"/>
       </w:pPr>
       <w:r>
         <w:t>Configure Power BI Tenant-Level Settings for Service Principal Access</w:t>
@@ -127,7 +125,6 @@
           <w:ilvl w:val="0"/>
           <w:numId w:val="1"/>
         </w:numPr>
-        <w:spacing w:after="0" w:line="240" w:lineRule="auto"/>
       </w:pPr>
       <w:r>
         <w:t>Create the Azure AD Application for the TenantManagement Application</w:t>
@@ -264,7 +261,67 @@
     </w:p>
     <w:p>
       <w:r>
-        <w:t>Xxxx</w:t>
+        <w:t xml:space="preserve">In the </w:t>
+      </w:r>
+      <w:r>
+        <w:rPr>
+          <w:b/>
+          <w:bCs/>
+        </w:rPr>
+        <w:t>New Group</w:t>
+      </w:r>
+      <w:r>
+        <w:t xml:space="preserve"> dialog, Select a </w:t>
+      </w:r>
+      <w:r>
+        <w:rPr>
+          <w:b/>
+          <w:bCs/>
+        </w:rPr>
+        <w:t>Group type</w:t>
+      </w:r>
+      <w:r>
+        <w:t xml:space="preserve"> of </w:t>
+      </w:r>
+      <w:r>
+        <w:rPr>
+          <w:b/>
+          <w:bCs/>
+        </w:rPr>
+        <w:t>Security</w:t>
+      </w:r>
+      <w:r>
+        <w:t xml:space="preserve"> and enter a </w:t>
+      </w:r>
+      <w:r>
+        <w:rPr>
+          <w:b/>
+          <w:bCs/>
+        </w:rPr>
+        <w:t>Group name</w:t>
+      </w:r>
+      <w:r>
+        <w:t xml:space="preserve"> of </w:t>
+      </w:r>
+      <w:r>
+        <w:rPr>
+          <w:b/>
+          <w:bCs/>
+        </w:rPr>
+        <w:t>Power BI Apps</w:t>
+      </w:r>
+      <w:r>
+        <w:t xml:space="preserve">. Click the </w:t>
+      </w:r>
+      <w:r>
+        <w:rPr>
+          <w:b/>
+          <w:bCs/>
+        </w:rPr>
+        <w:t>Create</w:t>
+      </w:r>
+      <w:r>
+        <w:t xml:space="preserve"> button to create the new Azure AD security group</w:t>
       </w:r>
     </w:p>
     <w:p>
@@ -325,7 +382,82 @@
     </w:p>
     <w:p>
       <w:r>
-        <w:t>X</w:t>
+        <w:t xml:space="preserve">Verify that you can see the new security group named </w:t>
+      </w:r>
+      <w:r>
+        <w:rPr>
+          <w:b/>
+          <w:bCs/>
+        </w:rPr>
+        <w:t>Power BI Apps</w:t>
+      </w:r>
+      <w:r>
+        <w:t xml:space="preserve"> on the Azure portal </w:t>
+      </w:r>
+      <w:r>
+        <w:rPr>
+          <w:b/>
+          <w:bCs/>
+        </w:rPr>
+        <w:t>Groups</w:t>
+      </w:r>
+      <w:r>
+        <w:t xml:space="preserve"> page.</w:t>
+      </w:r>
+    </w:p>
+    <w:p>
+      <w:r>
+        <w:rPr>
+          <w:noProof/>
+        </w:rPr>
+        <w:drawing>
+          <wp:inline distT="0" distB="0" distL="0" distR="0" wp14:anchorId="696E81AE" wp14:editId="30481D66">
+            <wp:extent cx="5941060" cy="1733550"/>
+            <wp:effectExtent l="0" t="0" r="2540" b="0"/>
+            <wp:docPr id="8" name="Picture 8"/>
+            <wp:cNvGraphicFramePr>
+              <a:graphicFrameLocks xmlns:a="http://schemas.openxmlformats.org/drawingml/2006/main" noChangeAspect="1"/>
+            </wp:cNvGraphicFramePr>
+            <a:graphic xmlns:a="http://schemas.openxmlformats.org/drawingml/2006/main">
+              <a:graphicData uri="http://schemas.openxmlformats.org/drawingml/2006/picture">
+                <pic:pic xmlns:pic="http://schemas.openxmlformats.org/drawingml/2006/picture">
+                  <pic:nvPicPr>
+                    <pic:cNvPr id="0" name="Picture 1"/>
+                    <pic:cNvPicPr>
+                      <a:picLocks noChangeAspect="1" noChangeArrowheads="1"/>
+                    </pic:cNvPicPr>
+                  </pic:nvPicPr>
+                  <pic:blipFill>
+                    <a:blip r:embed="rId10">
+                      <a:extLst>
+                        <a:ext uri="{28A0092B-C50C-407E-A947-70E740481C1C}">
+                          <a14:useLocalDpi xmlns:a14="http://schemas.microsoft.com/office/drawing/2010/main" val="0"/>
+                        </a:ext>
+                      </a:extLst>
+                    </a:blip>
+                    <a:srcRect/>
+                    <a:stretch>
+                      <a:fillRect/>
+                    </a:stretch>
+                  </pic:blipFill>
+                  <pic:spPr bwMode="auto">
+                    <a:xfrm>
+                      <a:off x="0" y="0"/>
+                      <a:ext cx="5941060" cy="1733550"/>
+                    </a:xfrm>
+                    <a:prstGeom prst="rect">
+                      <a:avLst/>
+                    </a:prstGeom>
+                    <a:noFill/>
+                    <a:ln>
+                      <a:noFill/>
+                    </a:ln>
+                  </pic:spPr>
+                </pic:pic>
+              </a:graphicData>
+            </a:graphic>
+          </wp:inline>
+        </w:drawing>
       </w:r>
     </w:p>
     <w:p>
@@ -344,17 +476,61 @@
     </w:p>
     <w:p>
       <w:r>
-        <w:t>Xxx</w:t>
-      </w:r>
-    </w:p>
-    <w:p>
-      <w:r>
-        <w:t>https://app.powerbi.com/admin-portal</w:t>
-      </w:r>
-    </w:p>
-    <w:p>
-      <w:r>
-        <w:t>xxx</w:t>
+        <w:t>Next, you need you e</w:t>
+      </w:r>
+      <w:r>
+        <w:t xml:space="preserve">nable </w:t>
+      </w:r>
+      <w:r>
+        <w:t xml:space="preserve">a tenant-level setting for Power BI named </w:t>
+      </w:r>
+      <w:r>
+        <w:rPr>
+          <w:b/>
+          <w:bCs/>
+        </w:rPr>
+        <w:t>Allow service principals to use Power BI APIs</w:t>
+      </w:r>
+      <w:r>
+        <w:t>.</w:t>
+      </w:r>
+      <w:r>
+        <w:t xml:space="preserve"> </w:t>
+      </w:r>
+      <w:r>
+        <w:t xml:space="preserve">Navigate to the Power BI </w:t>
+      </w:r>
+      <w:r>
+        <w:t xml:space="preserve">Service </w:t>
+      </w:r>
+      <w:r>
+        <w:t xml:space="preserve">admin </w:t>
+      </w:r>
+      <w:r>
+        <w:t xml:space="preserve">portal at </w:t>
+      </w:r>
+      <w:hyperlink r:id="rId11" w:history="1">
+        <w:r>
+          <w:rPr>
+            <w:rStyle w:val="Hyperlink"/>
+          </w:rPr>
+          <w:t>https://app.powerbi.com/admin-portal</w:t>
+        </w:r>
+      </w:hyperlink>
+      <w:r>
+        <w:t xml:space="preserve">. </w:t>
+      </w:r>
+      <w:r>
+        <w:t xml:space="preserve">In the Power BI Admin portal, click the </w:t>
+      </w:r>
+      <w:r>
+        <w:rPr>
+          <w:b/>
+        </w:rPr>
+        <w:t>Tenant settings</w:t>
+      </w:r>
+      <w:r>
+        <w:t xml:space="preserve"> link on the left.</w:t>
       </w:r>
     </w:p>
     <w:p>
@@ -362,6 +538,7 @@
         <w:rPr>
           <w:noProof/>
         </w:rPr>
+        <w:lastRenderedPageBreak/>
         <w:drawing>
           <wp:inline distT="0" distB="0" distL="0" distR="0" wp14:anchorId="4B44B583" wp14:editId="25F43A55">
             <wp:extent cx="4013835" cy="2633345"/>
@@ -388,7 +565,7 @@
                     <pic:cNvPicPr/>
                   </pic:nvPicPr>
                   <pic:blipFill>
-                    <a:blip r:embed="rId10">
+                    <a:blip r:embed="rId12">
                       <a:extLst>
                         <a:ext uri="{28A0092B-C50C-407E-A947-70E740481C1C}">
                           <a14:useLocalDpi xmlns:a14="http://schemas.microsoft.com/office/drawing/2010/main" val="0"/>
@@ -422,7 +599,30 @@
     </w:p>
     <w:p>
       <w:r>
-        <w:t>X</w:t>
+        <w:t>Move</w:t>
+      </w:r>
+      <w:r>
+        <w:t xml:space="preserve"> down in the </w:t>
+      </w:r>
+      <w:r>
+        <w:rPr>
+          <w:b/>
+          <w:bCs/>
+        </w:rPr>
+        <w:t>Developer settings</w:t>
+      </w:r>
+      <w:r>
+        <w:t xml:space="preserve"> section and expand the </w:t>
+      </w:r>
+      <w:r>
+        <w:rPr>
+          <w:b/>
+          <w:bCs/>
+        </w:rPr>
+        <w:t>Allow service principals to use Power BI APIs</w:t>
+      </w:r>
+      <w:r>
+        <w:t xml:space="preserve"> section.</w:t>
       </w:r>
     </w:p>
     <w:p>
@@ -430,7 +630,6 @@
         <w:rPr>
           <w:noProof/>
         </w:rPr>
-        <w:lastRenderedPageBreak/>
         <w:drawing>
           <wp:inline distT="0" distB="0" distL="0" distR="0" wp14:anchorId="725E7E3F" wp14:editId="2E1E2841">
             <wp:extent cx="4475480" cy="2759075"/>
@@ -457,7 +656,7 @@
                     <pic:cNvPicPr/>
                   </pic:nvPicPr>
                   <pic:blipFill>
-                    <a:blip r:embed="rId11">
+                    <a:blip r:embed="rId13">
                       <a:extLst>
                         <a:ext uri="{28A0092B-C50C-407E-A947-70E740481C1C}">
                           <a14:useLocalDpi xmlns:a14="http://schemas.microsoft.com/office/drawing/2010/main" val="0"/>
@@ -491,7 +690,27 @@
     </w:p>
     <w:p>
       <w:r>
-        <w:t>X</w:t>
+        <w:t xml:space="preserve">Note that the </w:t>
+      </w:r>
+      <w:r>
+        <w:rPr>
+          <w:b/>
+          <w:bCs/>
+        </w:rPr>
+        <w:t>Allow service principals to use Power BI APIs</w:t>
+      </w:r>
+      <w:r>
+        <w:t xml:space="preserve"> setting is initially set to </w:t>
+      </w:r>
+      <w:r>
+        <w:rPr>
+          <w:b/>
+          <w:bCs/>
+        </w:rPr>
+        <w:t>Disabled</w:t>
+      </w:r>
+      <w:r>
+        <w:t>.</w:t>
       </w:r>
     </w:p>
     <w:p>
@@ -499,6 +718,7 @@
         <w:rPr>
           <w:noProof/>
         </w:rPr>
+        <w:lastRenderedPageBreak/>
         <w:drawing>
           <wp:inline distT="0" distB="0" distL="0" distR="0" wp14:anchorId="5A845178" wp14:editId="213651B8">
             <wp:extent cx="4293235" cy="2084705"/>
@@ -525,7 +745,7 @@
                     <pic:cNvPicPr/>
                   </pic:nvPicPr>
                   <pic:blipFill>
-                    <a:blip r:embed="rId12">
+                    <a:blip r:embed="rId14">
                       <a:extLst>
                         <a:ext uri="{28A0092B-C50C-407E-A947-70E740481C1C}">
                           <a14:useLocalDpi xmlns:a14="http://schemas.microsoft.com/office/drawing/2010/main" val="0"/>
@@ -559,7 +779,71 @@
     </w:p>
     <w:p>
       <w:r>
-        <w:t>X</w:t>
+        <w:t xml:space="preserve">Change the setting to </w:t>
+      </w:r>
+      <w:r>
+        <w:rPr>
+          <w:b/>
+        </w:rPr>
+        <w:t>Enabled</w:t>
+      </w:r>
+      <w:r>
+        <w:t xml:space="preserve">. After that, </w:t>
+      </w:r>
+      <w:r>
+        <w:t xml:space="preserve">set the </w:t>
+      </w:r>
+      <w:r>
+        <w:rPr>
+          <w:b/>
+          <w:bCs/>
+        </w:rPr>
+        <w:t>Apply to</w:t>
+      </w:r>
+      <w:r>
+        <w:t xml:space="preserve"> setting to </w:t>
+      </w:r>
+      <w:r>
+        <w:rPr>
+          <w:b/>
+          <w:bCs/>
+        </w:rPr>
+        <w:t>Specific security groups</w:t>
+      </w:r>
+      <w:r>
+        <w:t xml:space="preserve"> </w:t>
+      </w:r>
+      <w:r>
+        <w:t>and a</w:t>
+      </w:r>
+      <w:r>
+        <w:t xml:space="preserve">dd the </w:t>
+      </w:r>
+      <w:r>
+        <w:rPr>
+          <w:b/>
+          <w:bCs/>
+        </w:rPr>
+        <w:t>Power BI Apps</w:t>
+      </w:r>
+      <w:r>
+        <w:t xml:space="preserve"> </w:t>
+      </w:r>
+      <w:r>
+        <w:t xml:space="preserve">security group </w:t>
+      </w:r>
+      <w:r>
+        <w:t xml:space="preserve">as shown in the screenshot below. Click the </w:t>
+      </w:r>
+      <w:r>
+        <w:rPr>
+          <w:b/>
+          <w:bCs/>
+        </w:rPr>
+        <w:t>Apply</w:t>
+      </w:r>
+      <w:r>
+        <w:t xml:space="preserve"> button to save your configuration changes.</w:t>
       </w:r>
     </w:p>
     <w:p>
@@ -567,7 +851,6 @@
         <w:rPr>
           <w:noProof/>
         </w:rPr>
-        <w:lastRenderedPageBreak/>
         <w:drawing>
           <wp:inline distT="0" distB="0" distL="0" distR="0" wp14:anchorId="130EE2B3" wp14:editId="196B2BD0">
             <wp:extent cx="5943600" cy="3916680"/>
@@ -586,7 +869,7 @@
                     </pic:cNvPicPr>
                   </pic:nvPicPr>
                   <pic:blipFill>
-                    <a:blip r:embed="rId13">
+                    <a:blip r:embed="rId15">
                       <a:extLst>
                         <a:ext uri="{28A0092B-C50C-407E-A947-70E740481C1C}">
                           <a14:useLocalDpi xmlns:a14="http://schemas.microsoft.com/office/drawing/2010/main" val="0"/>
@@ -620,12 +903,7 @@
     </w:p>
     <w:p>
       <w:r>
-        <w:t>X</w:t>
-      </w:r>
-    </w:p>
-    <w:p>
-      <w:r>
-        <w:t>x</w:t>
+        <w:t>You will see a notification indicating it might take up to 15 minutes to apply these changes to the organization.</w:t>
       </w:r>
     </w:p>
     <w:p>
@@ -633,6 +911,7 @@
         <w:rPr>
           <w:noProof/>
         </w:rPr>
+        <w:lastRenderedPageBreak/>
         <w:drawing>
           <wp:inline distT="0" distB="0" distL="0" distR="0" wp14:anchorId="1EFFC3D1" wp14:editId="5507F6A0">
             <wp:extent cx="4746679" cy="850315"/>
@@ -651,7 +930,7 @@
                     </pic:cNvPicPr>
                   </pic:nvPicPr>
                   <pic:blipFill>
-                    <a:blip r:embed="rId14">
+                    <a:blip r:embed="rId16">
                       <a:extLst>
                         <a:ext uri="{28A0092B-C50C-407E-A947-70E740481C1C}">
                           <a14:useLocalDpi xmlns:a14="http://schemas.microsoft.com/office/drawing/2010/main" val="0"/>
@@ -687,7 +966,27 @@
     </w:p>
     <w:p>
       <w:r>
-        <w:t>X</w:t>
+        <w:t xml:space="preserve">Now scroll upward in the </w:t>
+      </w:r>
+      <w:r>
+        <w:rPr>
+          <w:b/>
+          <w:bCs/>
+        </w:rPr>
+        <w:t>Tenant setting</w:t>
+      </w:r>
+      <w:r>
+        <w:t xml:space="preserve"> section of the Power BI admin portal and locate the </w:t>
+      </w:r>
+      <w:r>
+        <w:rPr>
+          <w:b/>
+          <w:bCs/>
+        </w:rPr>
+        <w:t>Workspace settings</w:t>
+      </w:r>
+      <w:r>
+        <w:t xml:space="preserve"> section.</w:t>
       </w:r>
     </w:p>
     <w:p>
@@ -695,7 +994,6 @@
         <w:rPr>
           <w:noProof/>
         </w:rPr>
-        <w:lastRenderedPageBreak/>
         <w:drawing>
           <wp:inline distT="0" distB="0" distL="0" distR="0" wp14:anchorId="2C8D31AA" wp14:editId="3EF8AC97">
             <wp:extent cx="5941060" cy="2973070"/>
@@ -714,7 +1012,7 @@
                     </pic:cNvPicPr>
                   </pic:nvPicPr>
                   <pic:blipFill>
-                    <a:blip r:embed="rId15">
+                    <a:blip r:embed="rId17">
                       <a:extLst>
                         <a:ext uri="{28A0092B-C50C-407E-A947-70E740481C1C}">
                           <a14:useLocalDpi xmlns:a14="http://schemas.microsoft.com/office/drawing/2010/main" val="0"/>
@@ -748,7 +1046,17 @@
     </w:p>
     <w:p>
       <w:r>
-        <w:t>X</w:t>
+        <w:t xml:space="preserve">Note that a new Power BI tenant has an older policy where only users who have the permissions to create Office 365 groups can create new Power BI workspaces. You must reconfigure this setting so that service principals in the </w:t>
+      </w:r>
+      <w:r>
+        <w:rPr>
+          <w:b/>
+          <w:bCs/>
+        </w:rPr>
+        <w:t>Power BI Apps</w:t>
+      </w:r>
+      <w:r>
+        <w:t xml:space="preserve"> group will be able to create new workspaces.</w:t>
       </w:r>
     </w:p>
     <w:p>
@@ -774,7 +1082,7 @@
                     </pic:cNvPicPr>
                   </pic:nvPicPr>
                   <pic:blipFill>
-                    <a:blip r:embed="rId16">
+                    <a:blip r:embed="rId18">
                       <a:extLst>
                         <a:ext uri="{28A0092B-C50C-407E-A947-70E740481C1C}">
                           <a14:useLocalDpi xmlns:a14="http://schemas.microsoft.com/office/drawing/2010/main" val="0"/>
@@ -808,7 +1116,67 @@
     </w:p>
     <w:p>
       <w:r>
-        <w:t>X</w:t>
+        <w:lastRenderedPageBreak/>
+        <w:t xml:space="preserve">In the </w:t>
+      </w:r>
+      <w:r>
+        <w:rPr>
+          <w:b/>
+          <w:bCs/>
+        </w:rPr>
+        <w:t>Workspace settings</w:t>
+      </w:r>
+      <w:r>
+        <w:t xml:space="preserve"> section, </w:t>
+      </w:r>
+      <w:r>
+        <w:t xml:space="preserve">set the </w:t>
+      </w:r>
+      <w:r>
+        <w:rPr>
+          <w:b/>
+          <w:bCs/>
+        </w:rPr>
+        <w:t>Apply to</w:t>
+      </w:r>
+      <w:r>
+        <w:t xml:space="preserve"> setting to </w:t>
+      </w:r>
+      <w:r>
+        <w:rPr>
+          <w:b/>
+          <w:bCs/>
+        </w:rPr>
+        <w:t>Specific security groups</w:t>
+      </w:r>
+      <w:r>
+        <w:t xml:space="preserve"> and add </w:t>
+      </w:r>
+      <w:r>
+        <w:rPr>
+          <w:b/>
+          <w:bCs/>
+        </w:rPr>
+        <w:t>Power BI Apps</w:t>
+      </w:r>
+      <w:r>
+        <w:t xml:space="preserve"> </w:t>
+      </w:r>
+      <w:r>
+        <w:t xml:space="preserve">security group </w:t>
+      </w:r>
+      <w:r>
+        <w:t xml:space="preserve">as shown in the screenshot below. Click the </w:t>
+      </w:r>
+      <w:r>
+        <w:rPr>
+          <w:b/>
+          <w:bCs/>
+        </w:rPr>
+        <w:t>Apply</w:t>
+      </w:r>
+      <w:r>
+        <w:t xml:space="preserve"> button to save your configuration changes.</w:t>
       </w:r>
     </w:p>
     <w:p>
@@ -816,7 +1184,6 @@
         <w:rPr>
           <w:noProof/>
         </w:rPr>
-        <w:lastRenderedPageBreak/>
         <w:drawing>
           <wp:inline distT="0" distB="0" distL="0" distR="0" wp14:anchorId="5A7A8E14" wp14:editId="2381648D">
             <wp:extent cx="5935345" cy="3663315"/>
@@ -835,7 +1202,7 @@
                     </pic:cNvPicPr>
                   </pic:nvPicPr>
                   <pic:blipFill>
-                    <a:blip r:embed="rId17">
+                    <a:blip r:embed="rId19">
                       <a:extLst>
                         <a:ext uri="{28A0092B-C50C-407E-A947-70E740481C1C}">
                           <a14:useLocalDpi xmlns:a14="http://schemas.microsoft.com/office/drawing/2010/main" val="0"/>
@@ -869,7 +1236,7 @@
     </w:p>
     <w:p>
       <w:r>
-        <w:t>X</w:t>
+        <w:t>You have now completed the configuration of Power BI tenant-level settings.</w:t>
       </w:r>
     </w:p>
     <w:p>
@@ -884,7 +1251,7 @@
       <w:r>
         <w:t xml:space="preserve">When you login to the  Azure portal to create the new Azure AD application, make sure you log in using a user account in the same tenant which contains the Power BI reports you'd like to embed. Begin by navigating to the </w:t>
       </w:r>
-      <w:hyperlink r:id="rId18" w:anchor="blade/Microsoft_AAD_IAM/ActiveDirectoryMenuBlade/RegisteredApps" w:history="1">
+      <w:hyperlink r:id="rId20" w:anchor="blade/Microsoft_AAD_IAM/ActiveDirectoryMenuBlade/RegisteredApps" w:history="1">
         <w:r>
           <w:rPr>
             <w:rStyle w:val="Hyperlink"/>
@@ -929,7 +1296,7 @@
                     </pic:cNvPicPr>
                   </pic:nvPicPr>
                   <pic:blipFill>
-                    <a:blip r:embed="rId19">
+                    <a:blip r:embed="rId21">
                       <a:extLst>
                         <a:ext uri="{28A0092B-C50C-407E-A947-70E740481C1C}">
                           <a14:useLocalDpi xmlns:a14="http://schemas.microsoft.com/office/drawing/2010/main" val="0"/>
@@ -1061,7 +1428,7 @@
                     </pic:cNvPicPr>
                   </pic:nvPicPr>
                   <pic:blipFill>
-                    <a:blip r:embed="rId20">
+                    <a:blip r:embed="rId22">
                       <a:extLst>
                         <a:ext uri="{28A0092B-C50C-407E-A947-70E740481C1C}">
                           <a14:useLocalDpi xmlns:a14="http://schemas.microsoft.com/office/drawing/2010/main" val="0"/>
@@ -1167,7 +1534,7 @@
                     </pic:cNvPicPr>
                   </pic:nvPicPr>
                   <pic:blipFill>
-                    <a:blip r:embed="rId21">
+                    <a:blip r:embed="rId23">
                       <a:extLst>
                         <a:ext uri="{28A0092B-C50C-407E-A947-70E740481C1C}">
                           <a14:useLocalDpi xmlns:a14="http://schemas.microsoft.com/office/drawing/2010/main" val="0"/>
@@ -1261,7 +1628,7 @@
                     </pic:cNvPicPr>
                   </pic:nvPicPr>
                   <pic:blipFill>
-                    <a:blip r:embed="rId22">
+                    <a:blip r:embed="rId24">
                       <a:extLst>
                         <a:ext uri="{28A0092B-C50C-407E-A947-70E740481C1C}">
                           <a14:useLocalDpi xmlns:a14="http://schemas.microsoft.com/office/drawing/2010/main" val="0"/>
@@ -1361,7 +1728,7 @@
                     </pic:cNvPicPr>
                   </pic:nvPicPr>
                   <pic:blipFill>
-                    <a:blip r:embed="rId23">
+                    <a:blip r:embed="rId25">
                       <a:extLst>
                         <a:ext uri="{28A0092B-C50C-407E-A947-70E740481C1C}">
                           <a14:useLocalDpi xmlns:a14="http://schemas.microsoft.com/office/drawing/2010/main" val="0"/>
@@ -1431,7 +1798,7 @@
                     </pic:cNvPicPr>
                   </pic:nvPicPr>
                   <pic:blipFill>
-                    <a:blip r:embed="rId24">
+                    <a:blip r:embed="rId26">
                       <a:extLst>
                         <a:ext uri="{28A0092B-C50C-407E-A947-70E740481C1C}">
                           <a14:useLocalDpi xmlns:a14="http://schemas.microsoft.com/office/drawing/2010/main" val="0"/>
@@ -1511,7 +1878,7 @@
                     </pic:cNvPicPr>
                   </pic:nvPicPr>
                   <pic:blipFill>
-                    <a:blip r:embed="rId25">
+                    <a:blip r:embed="rId27">
                       <a:extLst>
                         <a:ext uri="{28A0092B-C50C-407E-A947-70E740481C1C}">
                           <a14:useLocalDpi xmlns:a14="http://schemas.microsoft.com/office/drawing/2010/main" val="0"/>
@@ -1612,7 +1979,7 @@
                     </pic:cNvPicPr>
                   </pic:nvPicPr>
                   <pic:blipFill>
-                    <a:blip r:embed="rId26">
+                    <a:blip r:embed="rId28">
                       <a:extLst>
                         <a:ext uri="{28A0092B-C50C-407E-A947-70E740481C1C}">
                           <a14:useLocalDpi xmlns:a14="http://schemas.microsoft.com/office/drawing/2010/main" val="0"/>
@@ -1702,7 +2069,7 @@
                     </pic:cNvPicPr>
                   </pic:nvPicPr>
                   <pic:blipFill>
-                    <a:blip r:embed="rId27">
+                    <a:blip r:embed="rId29">
                       <a:extLst>
                         <a:ext uri="{28A0092B-C50C-407E-A947-70E740481C1C}">
                           <a14:useLocalDpi xmlns:a14="http://schemas.microsoft.com/office/drawing/2010/main" val="0"/>
@@ -1799,7 +2166,7 @@
                     </pic:cNvPicPr>
                   </pic:nvPicPr>
                   <pic:blipFill>
-                    <a:blip r:embed="rId28">
+                    <a:blip r:embed="rId30">
                       <a:extLst>
                         <a:ext uri="{28A0092B-C50C-407E-A947-70E740481C1C}">
                           <a14:useLocalDpi xmlns:a14="http://schemas.microsoft.com/office/drawing/2010/main" val="0"/>
@@ -1889,7 +2256,7 @@
                     </pic:cNvPicPr>
                   </pic:nvPicPr>
                   <pic:blipFill>
-                    <a:blip r:embed="rId29">
+                    <a:blip r:embed="rId31">
                       <a:extLst>
                         <a:ext uri="{28A0092B-C50C-407E-A947-70E740481C1C}">
                           <a14:useLocalDpi xmlns:a14="http://schemas.microsoft.com/office/drawing/2010/main" val="0"/>
@@ -1957,7 +2324,7 @@
                     </pic:cNvPicPr>
                   </pic:nvPicPr>
                   <pic:blipFill>
-                    <a:blip r:embed="rId30">
+                    <a:blip r:embed="rId32">
                       <a:extLst>
                         <a:ext uri="{28A0092B-C50C-407E-A947-70E740481C1C}">
                           <a14:useLocalDpi xmlns:a14="http://schemas.microsoft.com/office/drawing/2010/main" val="0"/>
@@ -2014,7 +2381,7 @@
                     </pic:cNvPicPr>
                   </pic:nvPicPr>
                   <pic:blipFill>
-                    <a:blip r:embed="rId31">
+                    <a:blip r:embed="rId33">
                       <a:extLst>
                         <a:ext uri="{28A0092B-C50C-407E-A947-70E740481C1C}">
                           <a14:useLocalDpi xmlns:a14="http://schemas.microsoft.com/office/drawing/2010/main" val="0"/>

--- a/ReadMe.docx
+++ b/ReadMe.docx
@@ -86,7 +86,10 @@
         <w:pStyle w:val="Heading2"/>
       </w:pPr>
       <w:r>
-        <w:t>Setting Up the Application for Testing</w:t>
+        <w:t xml:space="preserve">Setting </w:t>
+      </w:r>
+      <w:r>
+        <w:t>up your development environment</w:t>
       </w:r>
     </w:p>
     <w:p>
@@ -143,16 +146,16 @@
         <w:t xml:space="preserve">Create </w:t>
       </w:r>
       <w:r>
-        <w:t xml:space="preserve">a Security </w:t>
-      </w:r>
-      <w:r>
-        <w:t xml:space="preserve">Group </w:t>
-      </w:r>
-      <w:r>
-        <w:t xml:space="preserve">in Azure AD </w:t>
-      </w:r>
-      <w:r>
-        <w:t>named Power BI Apps</w:t>
+        <w:t>an Azure AD s</w:t>
+      </w:r>
+      <w:r>
+        <w:t xml:space="preserve">ecurity </w:t>
+      </w:r>
+      <w:r>
+        <w:t>g</w:t>
+      </w:r>
+      <w:r>
+        <w:t>roup named Power BI Apps</w:t>
       </w:r>
     </w:p>
     <w:p>
@@ -465,13 +468,46 @@
         <w:pStyle w:val="Heading3"/>
       </w:pPr>
       <w:r>
-        <w:t>Configure Power BI Tenant</w:t>
+        <w:t xml:space="preserve">Configure Power BI </w:t>
+      </w:r>
+      <w:r>
+        <w:t>t</w:t>
+      </w:r>
+      <w:r>
+        <w:t>enant</w:t>
       </w:r>
       <w:r>
         <w:t>-</w:t>
       </w:r>
       <w:r>
-        <w:t>Level Settings for Service Principal Access</w:t>
+        <w:t>l</w:t>
+      </w:r>
+      <w:r>
+        <w:t xml:space="preserve">evel </w:t>
+      </w:r>
+      <w:r>
+        <w:t>s</w:t>
+      </w:r>
+      <w:r>
+        <w:t xml:space="preserve">ettings for </w:t>
+      </w:r>
+      <w:r>
+        <w:t>s</w:t>
+      </w:r>
+      <w:r>
+        <w:t xml:space="preserve">ervice </w:t>
+      </w:r>
+      <w:r>
+        <w:t>p</w:t>
+      </w:r>
+      <w:r>
+        <w:t xml:space="preserve">rincipal </w:t>
+      </w:r>
+      <w:r>
+        <w:t>a</w:t>
+      </w:r>
+      <w:r>
+        <w:t>ccess</w:t>
       </w:r>
     </w:p>
     <w:p>
@@ -2293,7 +2329,77 @@
         <w:pStyle w:val="Heading2"/>
       </w:pPr>
       <w:r>
-        <w:t>More</w:t>
+        <w:t>Setting Up the Tenant Management Application for Testing</w:t>
+      </w:r>
+    </w:p>
+    <w:p>
+      <w:r>
+        <w:t>xxxx</w:t>
+      </w:r>
+    </w:p>
+    <w:p>
+      <w:pPr>
+        <w:pStyle w:val="Heading3"/>
+      </w:pPr>
+      <w:r>
+        <w:t>Download the Source Code</w:t>
+      </w:r>
+    </w:p>
+    <w:p>
+      <w:r>
+        <w:t>xxxx</w:t>
+      </w:r>
+    </w:p>
+    <w:p>
+      <w:pPr>
+        <w:pStyle w:val="Heading3"/>
+      </w:pPr>
+      <w:r>
+        <w:t>Open the Project in Visual Studio 2019</w:t>
+      </w:r>
+    </w:p>
+    <w:p>
+      <w:r>
+        <w:t>Xxxxx</w:t>
+      </w:r>
+    </w:p>
+    <w:p>
+      <w:pPr>
+        <w:pStyle w:val="Heading3"/>
+      </w:pPr>
+      <w:r>
+        <w:t>Update application settings in the appsettings.json file</w:t>
+      </w:r>
+    </w:p>
+    <w:p>
+      <w:r>
+        <w:t>ssss</w:t>
+      </w:r>
+    </w:p>
+    <w:p>
+      <w:pPr>
+        <w:pStyle w:val="Heading3"/>
+      </w:pPr>
+      <w:r>
+        <w:t>Create the TenantManagementDB database</w:t>
+      </w:r>
+    </w:p>
+    <w:p>
+      <w:r>
+        <w:t>Xxxxx</w:t>
+      </w:r>
+    </w:p>
+    <w:p/>
+    <w:p>
+      <w:pPr>
+        <w:pStyle w:val="Heading2"/>
+      </w:pPr>
+      <w:r>
+        <w:lastRenderedPageBreak/>
+        <w:t xml:space="preserve">Test </w:t>
+      </w:r>
+      <w:r>
+        <w:t>the Tenant Management Application</w:t>
       </w:r>
     </w:p>
     <w:p>
@@ -2362,7 +2468,6 @@
         <w:rPr>
           <w:noProof/>
         </w:rPr>
-        <w:lastRenderedPageBreak/>
         <w:drawing>
           <wp:inline distT="0" distB="0" distL="0" distR="0" wp14:anchorId="40C2B3A0" wp14:editId="488627BC">
             <wp:extent cx="3472180" cy="4869180"/>

--- a/ReadMe.docx
+++ b/ReadMe.docx
@@ -20,13 +20,7 @@
     </w:p>
     <w:p>
       <w:r>
-        <w:t xml:space="preserve">You can follow the </w:t>
-      </w:r>
-      <w:r>
-        <w:t xml:space="preserve">steps in this document to </w:t>
-      </w:r>
-      <w:r>
-        <w:t xml:space="preserve">set up the </w:t>
+        <w:t xml:space="preserve">The </w:t>
       </w:r>
       <w:hyperlink r:id="rId5" w:history="1">
         <w:r>
@@ -37,7 +31,100 @@
         </w:r>
       </w:hyperlink>
       <w:r>
+        <w:t xml:space="preserve"> application is a </w:t>
+      </w:r>
+      <w:r>
+        <w:t xml:space="preserve">sample </w:t>
+      </w:r>
+      <w:r>
+        <w:t>.</w:t>
+      </w:r>
+      <w:r>
+        <w:t>NET 5 application which demonstrates how to manage service principals within a large-scale Power BI embedding environment with 1000's of customer tenants.</w:t>
+      </w:r>
+      <w:r>
         <w:t xml:space="preserve"> </w:t>
+      </w:r>
+      <w:r>
+        <w:t>The problem that this application addresses is a Power BI Service limitation which restricts users and service principals from being a member of over 1000 workspaces. If you are implementing app-owns-data embedding in an application which uses a single service principal, Microsoft will only support you in creating up to 1000 workspace.</w:t>
+      </w:r>
+    </w:p>
+    <w:p>
+      <w:r>
+        <w:t>T</w:t>
+      </w:r>
+      <w:r>
+        <w:t xml:space="preserve">he </w:t>
+      </w:r>
+      <w:r>
+        <w:rPr>
+          <w:b/>
+          <w:bCs/>
+        </w:rPr>
+        <w:t>TenantManagement</w:t>
+      </w:r>
+      <w:r>
+        <w:t xml:space="preserve"> application</w:t>
+      </w:r>
+      <w:r>
+        <w:t xml:space="preserve"> demonstrates how to work around the 1000 workspace limiation by implementing a service principal pooling scheme. Here is how it works. Each service principal can support up to 1000 workspace. Therefore, creating a </w:t>
+      </w:r>
+      <w:r>
+        <w:t>service principal</w:t>
+      </w:r>
+      <w:r>
+        <w:t xml:space="preserve"> pool of 10 service principals makes it possible to create and manage 10,000 customer tenant workspaces in a </w:t>
+      </w:r>
+      <w:r>
+        <w:t xml:space="preserve">fashion </w:t>
+      </w:r>
+      <w:r>
+        <w:t>that is supported by Microsoft.</w:t>
+      </w:r>
+    </w:p>
+    <w:p>
+      <w:r>
+        <w:t xml:space="preserve">In addition to implementing a service principal pooling scheme, </w:t>
+      </w:r>
+      <w:r>
+        <w:t xml:space="preserve">the </w:t>
+      </w:r>
+      <w:r>
+        <w:rPr>
+          <w:b/>
+          <w:bCs/>
+        </w:rPr>
+        <w:t>TenantManagement</w:t>
+      </w:r>
+      <w:r>
+        <w:t xml:space="preserve"> application</w:t>
+      </w:r>
+      <w:r>
+        <w:t xml:space="preserve"> also demonstrates how to create and manage a separate service principal for each customer tenant workspace. An application design which creates service principals so that there is a one-to-one relationship service principals and customer tenant workspaces is what Microsoft recommends because it provides the greatest amount of isolation especially with respect datasource credentials.</w:t>
+      </w:r>
+    </w:p>
+    <w:p>
+      <w:r>
+        <w:t xml:space="preserve">You can follow the </w:t>
+      </w:r>
+      <w:r>
+        <w:t xml:space="preserve">steps in this document to </w:t>
+      </w:r>
+      <w:r>
+        <w:t xml:space="preserve">set up the </w:t>
+      </w:r>
+      <w:r>
+        <w:rPr>
+          <w:b/>
+          <w:bCs/>
+        </w:rPr>
+        <w:t>TenantManagement</w:t>
+      </w:r>
+      <w:r>
+        <w:t xml:space="preserve"> </w:t>
+      </w:r>
+      <w:r>
+        <w:t xml:space="preserve">application </w:t>
       </w:r>
       <w:r>
         <w:t>for testing</w:t>
@@ -212,6 +299,7 @@
         <w:rPr>
           <w:noProof/>
         </w:rPr>
+        <w:lastRenderedPageBreak/>
         <w:drawing>
           <wp:inline distT="0" distB="0" distL="0" distR="0" wp14:anchorId="0E022F47" wp14:editId="1D682EC6">
             <wp:extent cx="5943600" cy="1981200"/>
@@ -332,7 +420,6 @@
         <w:rPr>
           <w:noProof/>
         </w:rPr>
-        <w:lastRenderedPageBreak/>
         <w:drawing>
           <wp:inline distT="0" distB="0" distL="0" distR="0" wp14:anchorId="5D99BD58" wp14:editId="7F5C9789">
             <wp:extent cx="5943600" cy="2758440"/>
@@ -468,6 +555,7 @@
         <w:pStyle w:val="Heading3"/>
       </w:pPr>
       <w:r>
+        <w:lastRenderedPageBreak/>
         <w:t xml:space="preserve">Configure Power BI </w:t>
       </w:r>
       <w:r>
@@ -574,7 +662,6 @@
         <w:rPr>
           <w:noProof/>
         </w:rPr>
-        <w:lastRenderedPageBreak/>
         <w:drawing>
           <wp:inline distT="0" distB="0" distL="0" distR="0" wp14:anchorId="4B44B583" wp14:editId="25F43A55">
             <wp:extent cx="4013835" cy="2633345"/>

--- a/ReadMe.docx
+++ b/ReadMe.docx
@@ -23,12 +23,14 @@
         <w:t xml:space="preserve">The </w:t>
       </w:r>
       <w:hyperlink r:id="rId5" w:history="1">
+        <w:proofErr w:type="spellStart"/>
         <w:r>
           <w:rPr>
             <w:rStyle w:val="Hyperlink"/>
           </w:rPr>
           <w:t>TenantManagement</w:t>
         </w:r>
+        <w:proofErr w:type="spellEnd"/>
       </w:hyperlink>
       <w:r>
         <w:t xml:space="preserve"> application is a </w:t>
@@ -46,16 +48,20 @@
         <w:t xml:space="preserve"> </w:t>
       </w:r>
       <w:r>
-        <w:t>The problem that this application addresses is a Power BI Service limitation which restricts users and service principals from being a member of over 1000 workspaces. If you are implementing app-owns-data embedding in an application which uses a single service principal, Microsoft will only support you in creating up to 1000 workspace.</w:t>
-      </w:r>
-    </w:p>
-    <w:p>
-      <w:r>
-        <w:t>T</w:t>
-      </w:r>
-      <w:r>
-        <w:t xml:space="preserve">he </w:t>
-      </w:r>
+        <w:t>The problem that this application addresses is a Power BI Service limitation which restricts users and service principals from being a member of over 1000 workspaces. If you are implementing app-owns-data embedding in an application which uses a single service principal, Microsoft will only support you in creating up to 1000 workspace</w:t>
+      </w:r>
+      <w:r>
+        <w:t>s</w:t>
+      </w:r>
+      <w:r>
+        <w:t>.</w:t>
+      </w:r>
+    </w:p>
+    <w:p>
+      <w:r>
+        <w:t xml:space="preserve">The </w:t>
+      </w:r>
+      <w:proofErr w:type="spellStart"/>
       <w:r>
         <w:rPr>
           <w:b/>
@@ -63,17 +69,23 @@
         </w:rPr>
         <w:t>TenantManagement</w:t>
       </w:r>
-      <w:r>
-        <w:t xml:space="preserve"> application</w:t>
-      </w:r>
-      <w:r>
-        <w:t xml:space="preserve"> demonstrates how to work around the 1000 workspace limiation by implementing a service principal pooling scheme. Here is how it works. Each service principal can support up to 1000 workspace. Therefore, creating a </w:t>
-      </w:r>
-      <w:r>
-        <w:t>service principal</w:t>
-      </w:r>
-      <w:r>
-        <w:t xml:space="preserve"> pool of 10 service principals makes it possible to create and manage 10,000 customer tenant workspaces in a </w:t>
+      <w:proofErr w:type="spellEnd"/>
+      <w:r>
+        <w:t xml:space="preserve"> application demonstrates how to work around the 1000 workspace </w:t>
+      </w:r>
+      <w:proofErr w:type="spellStart"/>
+      <w:r>
+        <w:t>limiation</w:t>
+      </w:r>
+      <w:proofErr w:type="spellEnd"/>
+      <w:r>
+        <w:t xml:space="preserve"> by implementing a service principal pooling scheme. Here is how it works. Each service principal can support up to 1000 workspace</w:t>
+      </w:r>
+      <w:r>
+        <w:t>s</w:t>
+      </w:r>
+      <w:r>
+        <w:t xml:space="preserve">. Therefore, creating a service principal pool of 10 service principals makes it possible to create and manage 10,000 customer tenant workspaces in a </w:t>
       </w:r>
       <w:r>
         <w:t xml:space="preserve">fashion </w:t>
@@ -84,11 +96,9 @@
     </w:p>
     <w:p>
       <w:r>
-        <w:t xml:space="preserve">In addition to implementing a service principal pooling scheme, </w:t>
-      </w:r>
-      <w:r>
-        <w:t xml:space="preserve">the </w:t>
-      </w:r>
+        <w:t xml:space="preserve">In addition to implementing a service principal pooling scheme, the </w:t>
+      </w:r>
+      <w:proofErr w:type="spellStart"/>
       <w:r>
         <w:rPr>
           <w:b/>
@@ -96,11 +106,21 @@
         </w:rPr>
         <w:t>TenantManagement</w:t>
       </w:r>
-      <w:r>
-        <w:t xml:space="preserve"> application</w:t>
-      </w:r>
-      <w:r>
-        <w:t xml:space="preserve"> also demonstrates how to create and manage a separate service principal for each customer tenant workspace. An application design which creates service principals so that there is a one-to-one relationship service principals and customer tenant workspaces is what Microsoft recommends because it provides the greatest amount of isolation especially with respect datasource credentials.</w:t>
+      <w:proofErr w:type="spellEnd"/>
+      <w:r>
+        <w:t xml:space="preserve"> application also demonstrates how to create and manage a separate service principal for each customer tenant workspace. An application design which </w:t>
+      </w:r>
+      <w:r>
+        <w:t xml:space="preserve">maintains </w:t>
+      </w:r>
+      <w:r>
+        <w:t xml:space="preserve">a one-to-one relationship </w:t>
+      </w:r>
+      <w:r>
+        <w:t xml:space="preserve">between </w:t>
+      </w:r>
+      <w:r>
+        <w:t>service principals and customer tenant workspaces is what Microsoft recommends because it provides the greatest amount of isolation especially with respect datasource credentials.</w:t>
       </w:r>
     </w:p>
     <w:p>
@@ -113,6 +133,7 @@
       <w:r>
         <w:t xml:space="preserve">set up the </w:t>
       </w:r>
+      <w:proofErr w:type="spellStart"/>
       <w:r>
         <w:rPr>
           <w:b/>
@@ -120,6 +141,7 @@
         </w:rPr>
         <w:t>TenantManagement</w:t>
       </w:r>
+      <w:proofErr w:type="spellEnd"/>
       <w:r>
         <w:t xml:space="preserve"> </w:t>
       </w:r>
@@ -130,31 +152,7 @@
         <w:t>for testing</w:t>
       </w:r>
       <w:r>
-        <w:t xml:space="preserve">. To complete these steps, you will require a </w:t>
-      </w:r>
-      <w:r>
-        <w:t xml:space="preserve">Microsoft 365 tenant </w:t>
-      </w:r>
-      <w:r>
-        <w:t xml:space="preserve">in which you have </w:t>
-      </w:r>
-      <w:r>
-        <w:t xml:space="preserve">permissions to create and manage Azure AD applications and security groups. You will also need </w:t>
-      </w:r>
-      <w:r>
-        <w:t xml:space="preserve">Power BI Service </w:t>
-      </w:r>
-      <w:r>
-        <w:t>administrator permissions to configure Power BI settings to give service principals to ability to access the Power BI Service API</w:t>
-      </w:r>
-      <w:r>
-        <w:t xml:space="preserve">. If you do not have a </w:t>
-      </w:r>
-      <w:r>
-        <w:t xml:space="preserve">Microsoft 365 environment </w:t>
-      </w:r>
-      <w:r>
-        <w:t xml:space="preserve">for testing, you can create one for free by following the steps in </w:t>
+        <w:t xml:space="preserve">. To complete these steps, you will require a Microsoft 365 tenant in which you have permissions to create and manage Azure AD applications and security groups. You will also need Power BI Service administrator permissions to configure Power BI settings to give service principals to ability to access the Power BI Service API. If you do not have a Microsoft 365 environment for testing, you can create one for free by following the steps in </w:t>
       </w:r>
       <w:hyperlink r:id="rId6" w:history="1">
         <w:r>
@@ -181,7 +179,23 @@
     </w:p>
     <w:p>
       <w:r>
-        <w:t>To set up the TenantManagement application doe testing, you will need to configure a Microsoft 365 envviroment with the following tasks.</w:t>
+        <w:t xml:space="preserve">To set up the </w:t>
+      </w:r>
+      <w:proofErr w:type="spellStart"/>
+      <w:r>
+        <w:t>TenantManagement</w:t>
+      </w:r>
+      <w:proofErr w:type="spellEnd"/>
+      <w:r>
+        <w:t xml:space="preserve"> application doe testing, you will need to configure a Microsoft 365 </w:t>
+      </w:r>
+      <w:proofErr w:type="spellStart"/>
+      <w:r>
+        <w:t>envviroment</w:t>
+      </w:r>
+      <w:proofErr w:type="spellEnd"/>
+      <w:r>
+        <w:t xml:space="preserve"> with the following tasks.</w:t>
       </w:r>
     </w:p>
     <w:p>
@@ -217,7 +231,15 @@
         </w:numPr>
       </w:pPr>
       <w:r>
-        <w:t>Create the Azure AD Application for the TenantManagement Application</w:t>
+        <w:t xml:space="preserve">Create the Azure AD Application for the </w:t>
+      </w:r>
+      <w:proofErr w:type="spellStart"/>
+      <w:r>
+        <w:t>TenantManagement</w:t>
+      </w:r>
+      <w:proofErr w:type="spellEnd"/>
+      <w:r>
+        <w:t xml:space="preserve"> Application</w:t>
       </w:r>
     </w:p>
     <w:p>
@@ -625,10 +647,7 @@
         <w:t xml:space="preserve">Navigate to the Power BI </w:t>
       </w:r>
       <w:r>
-        <w:t xml:space="preserve">Service </w:t>
-      </w:r>
-      <w:r>
-        <w:t xml:space="preserve">admin </w:t>
+        <w:t xml:space="preserve">Service admin </w:t>
       </w:r>
       <w:r>
         <w:t xml:space="preserve">portal at </w:t>
@@ -642,10 +661,7 @@
         </w:r>
       </w:hyperlink>
       <w:r>
-        <w:t xml:space="preserve">. </w:t>
-      </w:r>
-      <w:r>
-        <w:t xml:space="preserve">In the Power BI Admin portal, click the </w:t>
+        <w:t xml:space="preserve">. In the Power BI Admin portal, click the </w:t>
       </w:r>
       <w:r>
         <w:rPr>
@@ -953,10 +969,7 @@
         <w:t xml:space="preserve"> </w:t>
       </w:r>
       <w:r>
-        <w:t xml:space="preserve">security group </w:t>
-      </w:r>
-      <w:r>
-        <w:t xml:space="preserve">as shown in the screenshot below. Click the </w:t>
+        <w:t xml:space="preserve">security group as shown in the screenshot below. Click the </w:t>
       </w:r>
       <w:r>
         <w:rPr>
@@ -1250,10 +1263,7 @@
         <w:t>Workspace settings</w:t>
       </w:r>
       <w:r>
-        <w:t xml:space="preserve"> section, </w:t>
-      </w:r>
-      <w:r>
-        <w:t xml:space="preserve">set the </w:t>
+        <w:t xml:space="preserve"> section, set the </w:t>
       </w:r>
       <w:r>
         <w:rPr>
@@ -1283,13 +1293,7 @@
         <w:t>Power BI Apps</w:t>
       </w:r>
       <w:r>
-        <w:t xml:space="preserve"> </w:t>
-      </w:r>
-      <w:r>
-        <w:t xml:space="preserve">security group </w:t>
-      </w:r>
-      <w:r>
-        <w:t xml:space="preserve">as shown in the screenshot below. Click the </w:t>
+        <w:t xml:space="preserve"> security group as shown in the screenshot below. Click the </w:t>
       </w:r>
       <w:r>
         <w:rPr>
@@ -1367,7 +1371,15 @@
         <w:pStyle w:val="Heading3"/>
       </w:pPr>
       <w:r>
-        <w:t>Create the Azure AD Application for the TenantManagement Application</w:t>
+        <w:t xml:space="preserve">Create the Azure AD Application for the </w:t>
+      </w:r>
+      <w:proofErr w:type="spellStart"/>
+      <w:r>
+        <w:t>TenantManagement</w:t>
+      </w:r>
+      <w:proofErr w:type="spellEnd"/>
+      <w:r>
+        <w:t xml:space="preserve"> Application</w:t>
       </w:r>
     </w:p>
     <w:p>
@@ -1605,10 +1617,7 @@
         <w:t>Web</w:t>
       </w:r>
       <w:r>
-        <w:t xml:space="preserve"> in the dropdown box</w:t>
-      </w:r>
-      <w:r>
-        <w:t xml:space="preserve">. In the textbox to the right of the dropdown, enter a Redirect URI of </w:t>
+        <w:t xml:space="preserve"> in the dropdown box. In the textbox to the right of the dropdown, enter a Redirect URI of </w:t>
       </w:r>
       <w:r>
         <w:rPr>
@@ -1618,10 +1627,7 @@
         <w:t>https://localhost:44300/signin-oidc</w:t>
       </w:r>
       <w:r>
-        <w:t xml:space="preserve">. </w:t>
-      </w:r>
-      <w:r>
-        <w:t xml:space="preserve">Click the </w:t>
+        <w:t xml:space="preserve">. Click the </w:t>
       </w:r>
       <w:r>
         <w:rPr>
@@ -1808,6 +1814,7 @@
       <w:r>
         <w:t xml:space="preserve"> value that will be used by </w:t>
       </w:r>
+      <w:proofErr w:type="spellStart"/>
       <w:r>
         <w:rPr>
           <w:b/>
@@ -1815,17 +1822,9 @@
         </w:rPr>
         <w:t>TenantManagement</w:t>
       </w:r>
-      <w:r>
-        <w:t xml:space="preserve"> </w:t>
-      </w:r>
-      <w:r>
-        <w:t xml:space="preserve">project to authenticate </w:t>
-      </w:r>
-      <w:r>
-        <w:t>users</w:t>
-      </w:r>
-      <w:r>
-        <w:t>.</w:t>
+      <w:proofErr w:type="spellEnd"/>
+      <w:r>
+        <w:t xml:space="preserve"> project to authenticate users.</w:t>
       </w:r>
     </w:p>
     <w:p>
@@ -2246,13 +2245,7 @@
         <w:t>Client secrets</w:t>
       </w:r>
       <w:r>
-        <w:t xml:space="preserve"> section.</w:t>
-      </w:r>
-      <w:r>
-        <w:t xml:space="preserve"> </w:t>
-      </w:r>
-      <w:r>
-        <w:t xml:space="preserve">Click on the </w:t>
+        <w:t xml:space="preserve"> section. Click on the </w:t>
       </w:r>
       <w:r>
         <w:rPr>
@@ -2420,9 +2413,11 @@
       </w:r>
     </w:p>
     <w:p>
+      <w:proofErr w:type="spellStart"/>
       <w:r>
         <w:t>xxxx</w:t>
       </w:r>
+      <w:proofErr w:type="spellEnd"/>
     </w:p>
     <w:p>
       <w:pPr>
@@ -2433,9 +2428,11 @@
       </w:r>
     </w:p>
     <w:p>
+      <w:proofErr w:type="spellStart"/>
       <w:r>
         <w:t>xxxx</w:t>
       </w:r>
+      <w:proofErr w:type="spellEnd"/>
     </w:p>
     <w:p>
       <w:pPr>
@@ -2446,35 +2443,57 @@
       </w:r>
     </w:p>
     <w:p>
+      <w:proofErr w:type="spellStart"/>
       <w:r>
         <w:t>Xxxxx</w:t>
       </w:r>
+      <w:proofErr w:type="spellEnd"/>
     </w:p>
     <w:p>
       <w:pPr>
         <w:pStyle w:val="Heading3"/>
       </w:pPr>
       <w:r>
-        <w:t>Update application settings in the appsettings.json file</w:t>
-      </w:r>
-    </w:p>
-    <w:p>
+        <w:t xml:space="preserve">Update application settings in the </w:t>
+      </w:r>
+      <w:proofErr w:type="spellStart"/>
+      <w:r>
+        <w:t>appsettings.json</w:t>
+      </w:r>
+      <w:proofErr w:type="spellEnd"/>
+      <w:r>
+        <w:t xml:space="preserve"> file</w:t>
+      </w:r>
+    </w:p>
+    <w:p>
+      <w:proofErr w:type="spellStart"/>
       <w:r>
         <w:t>ssss</w:t>
       </w:r>
+      <w:proofErr w:type="spellEnd"/>
     </w:p>
     <w:p>
       <w:pPr>
         <w:pStyle w:val="Heading3"/>
       </w:pPr>
       <w:r>
-        <w:t>Create the TenantManagementDB database</w:t>
-      </w:r>
-    </w:p>
-    <w:p>
+        <w:t xml:space="preserve">Create the </w:t>
+      </w:r>
+      <w:proofErr w:type="spellStart"/>
+      <w:r>
+        <w:t>TenantManagementDB</w:t>
+      </w:r>
+      <w:proofErr w:type="spellEnd"/>
+      <w:r>
+        <w:t xml:space="preserve"> database</w:t>
+      </w:r>
+    </w:p>
+    <w:p>
+      <w:proofErr w:type="spellStart"/>
       <w:r>
         <w:t>Xxxxx</w:t>
       </w:r>
+      <w:proofErr w:type="spellEnd"/>
     </w:p>
     <w:p/>
     <w:p>
@@ -2483,16 +2502,15 @@
       </w:pPr>
       <w:r>
         <w:lastRenderedPageBreak/>
-        <w:t xml:space="preserve">Test </w:t>
-      </w:r>
-      <w:r>
-        <w:t>the Tenant Management Application</w:t>
-      </w:r>
-    </w:p>
-    <w:p>
+        <w:t>Test the Tenant Management Application</w:t>
+      </w:r>
+    </w:p>
+    <w:p>
+      <w:proofErr w:type="spellStart"/>
       <w:r>
         <w:t>Xxxx</w:t>
       </w:r>
+      <w:proofErr w:type="spellEnd"/>
     </w:p>
     <w:p>
       <w:r>

--- a/ReadMe.docx
+++ b/ReadMe.docx
@@ -23,14 +23,12 @@
         <w:t xml:space="preserve">The </w:t>
       </w:r>
       <w:hyperlink r:id="rId5" w:history="1">
-        <w:proofErr w:type="spellStart"/>
         <w:r>
           <w:rPr>
             <w:rStyle w:val="Hyperlink"/>
           </w:rPr>
           <w:t>TenantManagement</w:t>
         </w:r>
-        <w:proofErr w:type="spellEnd"/>
       </w:hyperlink>
       <w:r>
         <w:t xml:space="preserve"> application is a </w:t>
@@ -61,7 +59,6 @@
       <w:r>
         <w:t xml:space="preserve">The </w:t>
       </w:r>
-      <w:proofErr w:type="spellStart"/>
       <w:r>
         <w:rPr>
           <w:b/>
@@ -69,17 +66,8 @@
         </w:rPr>
         <w:t>TenantManagement</w:t>
       </w:r>
-      <w:proofErr w:type="spellEnd"/>
-      <w:r>
-        <w:t xml:space="preserve"> application demonstrates how to work around the 1000 workspace </w:t>
-      </w:r>
-      <w:proofErr w:type="spellStart"/>
-      <w:r>
-        <w:t>limiation</w:t>
-      </w:r>
-      <w:proofErr w:type="spellEnd"/>
-      <w:r>
-        <w:t xml:space="preserve"> by implementing a service principal pooling scheme. Here is how it works. Each service principal can support up to 1000 workspace</w:t>
+      <w:r>
+        <w:t xml:space="preserve"> application demonstrates how to work around the 1000 workspace limiation by implementing a service principal pooling scheme. Here is how it works. Each service principal can support up to 1000 workspace</w:t>
       </w:r>
       <w:r>
         <w:t>s</w:t>
@@ -98,7 +86,6 @@
       <w:r>
         <w:t xml:space="preserve">In addition to implementing a service principal pooling scheme, the </w:t>
       </w:r>
-      <w:proofErr w:type="spellStart"/>
       <w:r>
         <w:rPr>
           <w:b/>
@@ -106,7 +93,6 @@
         </w:rPr>
         <w:t>TenantManagement</w:t>
       </w:r>
-      <w:proofErr w:type="spellEnd"/>
       <w:r>
         <w:t xml:space="preserve"> application also demonstrates how to create and manage a separate service principal for each customer tenant workspace. An application design which </w:t>
       </w:r>
@@ -120,7 +106,13 @@
         <w:t xml:space="preserve">between </w:t>
       </w:r>
       <w:r>
-        <w:t>service principals and customer tenant workspaces is what Microsoft recommends because it provides the greatest amount of isolation especially with respect datasource credentials.</w:t>
+        <w:t xml:space="preserve">service principals and customer tenant workspaces is what Microsoft recommends </w:t>
+      </w:r>
+      <w:r>
+        <w:t xml:space="preserve">as a best practice </w:t>
+      </w:r>
+      <w:r>
+        <w:t>because it provides the greatest amount of isolation especially with respect datasource credentials.</w:t>
       </w:r>
     </w:p>
     <w:p>
@@ -133,7 +125,6 @@
       <w:r>
         <w:t xml:space="preserve">set up the </w:t>
       </w:r>
-      <w:proofErr w:type="spellStart"/>
       <w:r>
         <w:rPr>
           <w:b/>
@@ -141,7 +132,6 @@
         </w:rPr>
         <w:t>TenantManagement</w:t>
       </w:r>
-      <w:proofErr w:type="spellEnd"/>
       <w:r>
         <w:t xml:space="preserve"> </w:t>
       </w:r>
@@ -179,23 +169,7 @@
     </w:p>
     <w:p>
       <w:r>
-        <w:t xml:space="preserve">To set up the </w:t>
-      </w:r>
-      <w:proofErr w:type="spellStart"/>
-      <w:r>
-        <w:t>TenantManagement</w:t>
-      </w:r>
-      <w:proofErr w:type="spellEnd"/>
-      <w:r>
-        <w:t xml:space="preserve"> application doe testing, you will need to configure a Microsoft 365 </w:t>
-      </w:r>
-      <w:proofErr w:type="spellStart"/>
-      <w:r>
-        <w:t>envviroment</w:t>
-      </w:r>
-      <w:proofErr w:type="spellEnd"/>
-      <w:r>
-        <w:t xml:space="preserve"> with the following tasks.</w:t>
+        <w:t>To set up the TenantManagement application doe testing, you will need to configure a Microsoft 365 envviroment with the following tasks.</w:t>
       </w:r>
     </w:p>
     <w:p>
@@ -231,15 +205,7 @@
         </w:numPr>
       </w:pPr>
       <w:r>
-        <w:t xml:space="preserve">Create the Azure AD Application for the </w:t>
-      </w:r>
-      <w:proofErr w:type="spellStart"/>
-      <w:r>
-        <w:t>TenantManagement</w:t>
-      </w:r>
-      <w:proofErr w:type="spellEnd"/>
-      <w:r>
-        <w:t xml:space="preserve"> Application</w:t>
+        <w:t>Create the Azure AD Application for the TenantManagement Application</w:t>
       </w:r>
     </w:p>
     <w:p>
@@ -1371,15 +1337,7 @@
         <w:pStyle w:val="Heading3"/>
       </w:pPr>
       <w:r>
-        <w:t xml:space="preserve">Create the Azure AD Application for the </w:t>
-      </w:r>
-      <w:proofErr w:type="spellStart"/>
-      <w:r>
-        <w:t>TenantManagement</w:t>
-      </w:r>
-      <w:proofErr w:type="spellEnd"/>
-      <w:r>
-        <w:t xml:space="preserve"> Application</w:t>
+        <w:t>Create the Azure AD Application for the TenantManagement Application</w:t>
       </w:r>
     </w:p>
     <w:p>
@@ -1814,7 +1772,6 @@
       <w:r>
         <w:t xml:space="preserve"> value that will be used by </w:t>
       </w:r>
-      <w:proofErr w:type="spellStart"/>
       <w:r>
         <w:rPr>
           <w:b/>
@@ -1822,7 +1779,6 @@
         </w:rPr>
         <w:t>TenantManagement</w:t>
       </w:r>
-      <w:proofErr w:type="spellEnd"/>
       <w:r>
         <w:t xml:space="preserve"> project to authenticate users.</w:t>
       </w:r>
@@ -2413,11 +2369,9 @@
       </w:r>
     </w:p>
     <w:p>
-      <w:proofErr w:type="spellStart"/>
       <w:r>
         <w:t>xxxx</w:t>
       </w:r>
-      <w:proofErr w:type="spellEnd"/>
     </w:p>
     <w:p>
       <w:pPr>
@@ -2428,11 +2382,9 @@
       </w:r>
     </w:p>
     <w:p>
-      <w:proofErr w:type="spellStart"/>
       <w:r>
         <w:t>xxxx</w:t>
       </w:r>
-      <w:proofErr w:type="spellEnd"/>
     </w:p>
     <w:p>
       <w:pPr>
@@ -2443,57 +2395,35 @@
       </w:r>
     </w:p>
     <w:p>
-      <w:proofErr w:type="spellStart"/>
       <w:r>
         <w:t>Xxxxx</w:t>
       </w:r>
-      <w:proofErr w:type="spellEnd"/>
     </w:p>
     <w:p>
       <w:pPr>
         <w:pStyle w:val="Heading3"/>
       </w:pPr>
       <w:r>
-        <w:t xml:space="preserve">Update application settings in the </w:t>
-      </w:r>
-      <w:proofErr w:type="spellStart"/>
-      <w:r>
-        <w:t>appsettings.json</w:t>
-      </w:r>
-      <w:proofErr w:type="spellEnd"/>
-      <w:r>
-        <w:t xml:space="preserve"> file</w:t>
-      </w:r>
-    </w:p>
-    <w:p>
-      <w:proofErr w:type="spellStart"/>
+        <w:t>Update application settings in the appsettings.json file</w:t>
+      </w:r>
+    </w:p>
+    <w:p>
       <w:r>
         <w:t>ssss</w:t>
       </w:r>
-      <w:proofErr w:type="spellEnd"/>
     </w:p>
     <w:p>
       <w:pPr>
         <w:pStyle w:val="Heading3"/>
       </w:pPr>
       <w:r>
-        <w:t xml:space="preserve">Create the </w:t>
-      </w:r>
-      <w:proofErr w:type="spellStart"/>
-      <w:r>
-        <w:t>TenantManagementDB</w:t>
-      </w:r>
-      <w:proofErr w:type="spellEnd"/>
-      <w:r>
-        <w:t xml:space="preserve"> database</w:t>
-      </w:r>
-    </w:p>
-    <w:p>
-      <w:proofErr w:type="spellStart"/>
+        <w:t>Create the TenantManagementDB database</w:t>
+      </w:r>
+    </w:p>
+    <w:p>
       <w:r>
         <w:t>Xxxxx</w:t>
       </w:r>
-      <w:proofErr w:type="spellEnd"/>
     </w:p>
     <w:p/>
     <w:p>
@@ -2506,11 +2436,9 @@
       </w:r>
     </w:p>
     <w:p>
-      <w:proofErr w:type="spellStart"/>
       <w:r>
         <w:t>Xxxx</w:t>
       </w:r>
-      <w:proofErr w:type="spellEnd"/>
     </w:p>
     <w:p>
       <w:r>

--- a/ReadMe.docx
+++ b/ReadMe.docx
@@ -46,7 +46,100 @@
         <w:t xml:space="preserve"> </w:t>
       </w:r>
       <w:r>
-        <w:t>The problem that this application addresses is a Power BI Service limitation which restricts users and service principals from being a member of over 1000 workspaces. If you are implementing app-owns-data embedding in an application which uses a single service principal, Microsoft will only support you in creating up to 1000 workspace</w:t>
+        <w:t>Let's start by explaining what is meant by a tenant.</w:t>
+      </w:r>
+    </w:p>
+    <w:p>
+      <w:r>
+        <w:t xml:space="preserve">If you have worked with Azure AD, the word </w:t>
+      </w:r>
+      <w:r>
+        <w:rPr>
+          <w:b/>
+          <w:bCs/>
+        </w:rPr>
+        <w:t>"tenant"</w:t>
+      </w:r>
+      <w:r>
+        <w:t xml:space="preserve"> might make you think of an Azure AD tenant. However, the concept of a tenant is different</w:t>
+      </w:r>
+      <w:r>
+        <w:t xml:space="preserve"> for this sample application</w:t>
+      </w:r>
+      <w:r>
+        <w:t xml:space="preserve">. In </w:t>
+      </w:r>
+      <w:r>
+        <w:t xml:space="preserve">this </w:t>
+      </w:r>
+      <w:r>
+        <w:t xml:space="preserve">context, each tenant represents a customer for which you are embedding Power BI reports using the app-owns-data embedding model. </w:t>
+      </w:r>
+      <w:r>
+        <w:t xml:space="preserve">In order to manage a </w:t>
+      </w:r>
+      <w:r>
+        <w:t>multi-tenant environment, you must create a separate tenant for each customer</w:t>
+      </w:r>
+      <w:r>
+        <w:t xml:space="preserve">. Provisioning a new customer tenant for Power BI embedding typically </w:t>
+      </w:r>
+      <w:r>
+        <w:t xml:space="preserve">involves </w:t>
+      </w:r>
+      <w:r>
+        <w:t xml:space="preserve">writing code to </w:t>
+      </w:r>
+      <w:r>
+        <w:t>creat</w:t>
+      </w:r>
+      <w:r>
+        <w:t>e</w:t>
+      </w:r>
+      <w:r>
+        <w:t xml:space="preserve"> </w:t>
+      </w:r>
+      <w:r>
+        <w:t xml:space="preserve">a Power BI </w:t>
+      </w:r>
+      <w:r>
+        <w:t xml:space="preserve">workspace, import </w:t>
+      </w:r>
+      <w:r>
+        <w:t xml:space="preserve">a </w:t>
+      </w:r>
+      <w:r>
+        <w:t xml:space="preserve">PBIX file, patch datasource credentials and start </w:t>
+      </w:r>
+      <w:r>
+        <w:t xml:space="preserve">a </w:t>
+      </w:r>
+      <w:r>
+        <w:t>dataset refresh operation.</w:t>
+      </w:r>
+    </w:p>
+    <w:p>
+      <w:r>
+        <w:t xml:space="preserve">The problem that </w:t>
+      </w:r>
+      <w:r>
+        <w:rPr>
+          <w:b/>
+          <w:bCs/>
+        </w:rPr>
+        <w:t>TenantManagement</w:t>
+      </w:r>
+      <w:r>
+        <w:t xml:space="preserve"> </w:t>
+      </w:r>
+      <w:r>
+        <w:t xml:space="preserve">application addresses is a Power BI Service limitation which restricts users and service principals from being a member of </w:t>
+      </w:r>
+      <w:r>
+        <w:t xml:space="preserve">more than </w:t>
+      </w:r>
+      <w:r>
+        <w:t>1000 workspaces. If you are implementing app-owns-data embedding in an application which uses a single service principal, Microsoft will only support you in creating up to 1000 workspace</w:t>
       </w:r>
       <w:r>
         <w:t>s</w:t>
@@ -67,7 +160,13 @@
         <w:t>TenantManagement</w:t>
       </w:r>
       <w:r>
-        <w:t xml:space="preserve"> application demonstrates how to work around the 1000 workspace limiation by implementing a service principal pooling scheme. Here is how it works. Each service principal can support up to 1000 workspace</w:t>
+        <w:t xml:space="preserve"> application demonstrates how to work around the 1000 workspace </w:t>
+      </w:r>
+      <w:r>
+        <w:t>limitation</w:t>
+      </w:r>
+      <w:r>
+        <w:t xml:space="preserve"> by implementing a service principal pooling scheme. Here is how it works. Each service principal can support up to 1000 workspace</w:t>
       </w:r>
       <w:r>
         <w:t>s</w:t>
@@ -210,6 +309,7 @@
     </w:p>
     <w:p>
       <w:r>
+        <w:lastRenderedPageBreak/>
         <w:t>The following three sections will step through each of these setup tasks.</w:t>
       </w:r>
     </w:p>
@@ -287,7 +387,6 @@
         <w:rPr>
           <w:noProof/>
         </w:rPr>
-        <w:lastRenderedPageBreak/>
         <w:drawing>
           <wp:inline distT="0" distB="0" distL="0" distR="0" wp14:anchorId="0E022F47" wp14:editId="1D682EC6">
             <wp:extent cx="5943600" cy="1981200"/>
@@ -488,6 +587,7 @@
         <w:rPr>
           <w:noProof/>
         </w:rPr>
+        <w:lastRenderedPageBreak/>
         <w:drawing>
           <wp:inline distT="0" distB="0" distL="0" distR="0" wp14:anchorId="696E81AE" wp14:editId="30481D66">
             <wp:extent cx="5941060" cy="1733550"/>
@@ -543,7 +643,6 @@
         <w:pStyle w:val="Heading3"/>
       </w:pPr>
       <w:r>
-        <w:lastRenderedPageBreak/>
         <w:t xml:space="preserve">Configure Power BI </w:t>
       </w:r>
       <w:r>
@@ -735,6 +834,7 @@
         <w:rPr>
           <w:noProof/>
         </w:rPr>
+        <w:lastRenderedPageBreak/>
         <w:drawing>
           <wp:inline distT="0" distB="0" distL="0" distR="0" wp14:anchorId="725E7E3F" wp14:editId="2E1E2841">
             <wp:extent cx="4475480" cy="2759075"/>
@@ -823,7 +923,6 @@
         <w:rPr>
           <w:noProof/>
         </w:rPr>
-        <w:lastRenderedPageBreak/>
         <w:drawing>
           <wp:inline distT="0" distB="0" distL="0" distR="0" wp14:anchorId="5A845178" wp14:editId="213651B8">
             <wp:extent cx="4293235" cy="2084705"/>
@@ -953,6 +1052,7 @@
         <w:rPr>
           <w:noProof/>
         </w:rPr>
+        <w:lastRenderedPageBreak/>
         <w:drawing>
           <wp:inline distT="0" distB="0" distL="0" distR="0" wp14:anchorId="130EE2B3" wp14:editId="196B2BD0">
             <wp:extent cx="5943600" cy="3916680"/>
@@ -1013,7 +1113,6 @@
         <w:rPr>
           <w:noProof/>
         </w:rPr>
-        <w:lastRenderedPageBreak/>
         <w:drawing>
           <wp:inline distT="0" distB="0" distL="0" distR="0" wp14:anchorId="1EFFC3D1" wp14:editId="5507F6A0">
             <wp:extent cx="4746679" cy="850315"/>
@@ -1096,6 +1195,7 @@
         <w:rPr>
           <w:noProof/>
         </w:rPr>
+        <w:lastRenderedPageBreak/>
         <w:drawing>
           <wp:inline distT="0" distB="0" distL="0" distR="0" wp14:anchorId="2C8D31AA" wp14:editId="3EF8AC97">
             <wp:extent cx="5941060" cy="2973070"/>
@@ -1218,70 +1318,60 @@
     </w:p>
     <w:p>
       <w:r>
+        <w:t xml:space="preserve">In the </w:t>
+      </w:r>
+      <w:r>
+        <w:rPr>
+          <w:b/>
+          <w:bCs/>
+        </w:rPr>
+        <w:t>Workspace settings</w:t>
+      </w:r>
+      <w:r>
+        <w:t xml:space="preserve"> section, set the </w:t>
+      </w:r>
+      <w:r>
+        <w:rPr>
+          <w:b/>
+          <w:bCs/>
+        </w:rPr>
+        <w:t>Apply to</w:t>
+      </w:r>
+      <w:r>
+        <w:t xml:space="preserve"> setting to </w:t>
+      </w:r>
+      <w:r>
+        <w:rPr>
+          <w:b/>
+          <w:bCs/>
+        </w:rPr>
+        <w:t>The entire organization</w:t>
+      </w:r>
+      <w:r>
+        <w:t xml:space="preserve">. Click the </w:t>
+      </w:r>
+      <w:r>
+        <w:rPr>
+          <w:b/>
+          <w:bCs/>
+        </w:rPr>
+        <w:t>Apply</w:t>
+      </w:r>
+      <w:r>
+        <w:t xml:space="preserve"> button to save your configuration changes.</w:t>
+      </w:r>
+    </w:p>
+    <w:p>
+      <w:r>
+        <w:rPr>
+          <w:noProof/>
+        </w:rPr>
         <w:lastRenderedPageBreak/>
-        <w:t xml:space="preserve">In the </w:t>
-      </w:r>
-      <w:r>
-        <w:rPr>
-          <w:b/>
-          <w:bCs/>
-        </w:rPr>
-        <w:t>Workspace settings</w:t>
-      </w:r>
-      <w:r>
-        <w:t xml:space="preserve"> section, set the </w:t>
-      </w:r>
-      <w:r>
-        <w:rPr>
-          <w:b/>
-          <w:bCs/>
-        </w:rPr>
-        <w:t>Apply to</w:t>
-      </w:r>
-      <w:r>
-        <w:t xml:space="preserve"> setting to </w:t>
-      </w:r>
-      <w:r>
-        <w:rPr>
-          <w:b/>
-          <w:bCs/>
-        </w:rPr>
-        <w:t>Specific security groups</w:t>
-      </w:r>
-      <w:r>
-        <w:t xml:space="preserve"> and add </w:t>
-      </w:r>
-      <w:r>
-        <w:rPr>
-          <w:b/>
-          <w:bCs/>
-        </w:rPr>
-        <w:t>Power BI Apps</w:t>
-      </w:r>
-      <w:r>
-        <w:t xml:space="preserve"> security group as shown in the screenshot below. Click the </w:t>
-      </w:r>
-      <w:r>
-        <w:rPr>
-          <w:b/>
-          <w:bCs/>
-        </w:rPr>
-        <w:t>Apply</w:t>
-      </w:r>
-      <w:r>
-        <w:t xml:space="preserve"> button to save your configuration changes.</w:t>
-      </w:r>
-    </w:p>
-    <w:p>
-      <w:r>
-        <w:rPr>
-          <w:noProof/>
-        </w:rPr>
         <w:drawing>
-          <wp:inline distT="0" distB="0" distL="0" distR="0" wp14:anchorId="5A7A8E14" wp14:editId="2381648D">
-            <wp:extent cx="5935345" cy="3663315"/>
+          <wp:inline distT="0" distB="0" distL="0" distR="0" wp14:anchorId="73D5D9CC" wp14:editId="2DB524DE">
+            <wp:extent cx="5935345" cy="3511550"/>
             <wp:effectExtent l="0" t="0" r="8255" b="0"/>
-            <wp:docPr id="31" name="Picture 31"/>
+            <wp:docPr id="10" name="Picture 10"/>
             <wp:cNvGraphicFramePr>
               <a:graphicFrameLocks xmlns:a="http://schemas.openxmlformats.org/drawingml/2006/main" noChangeAspect="1"/>
             </wp:cNvGraphicFramePr>
@@ -1289,7 +1379,7 @@
               <a:graphicData uri="http://schemas.openxmlformats.org/drawingml/2006/picture">
                 <pic:pic xmlns:pic="http://schemas.openxmlformats.org/drawingml/2006/picture">
                   <pic:nvPicPr>
-                    <pic:cNvPr id="0" name="Picture 10"/>
+                    <pic:cNvPr id="0" name="Picture 1"/>
                     <pic:cNvPicPr>
                       <a:picLocks noChangeAspect="1" noChangeArrowheads="1"/>
                     </pic:cNvPicPr>
@@ -1310,7 +1400,7 @@
                   <pic:spPr bwMode="auto">
                     <a:xfrm>
                       <a:off x="0" y="0"/>
-                      <a:ext cx="5935345" cy="3663315"/>
+                      <a:ext cx="5935345" cy="3511550"/>
                     </a:xfrm>
                     <a:prstGeom prst="rect">
                       <a:avLst/>

--- a/ReadMe.docx
+++ b/ReadMe.docx
@@ -23,12 +23,14 @@
         <w:t xml:space="preserve">The </w:t>
       </w:r>
       <w:hyperlink r:id="rId5" w:history="1">
+        <w:proofErr w:type="spellStart"/>
         <w:r>
           <w:rPr>
             <w:rStyle w:val="Hyperlink"/>
           </w:rPr>
           <w:t>TenantManagement</w:t>
         </w:r>
+        <w:proofErr w:type="spellEnd"/>
       </w:hyperlink>
       <w:r>
         <w:t xml:space="preserve"> application is a </w:t>
@@ -122,6 +124,7 @@
       <w:r>
         <w:t xml:space="preserve">The problem that </w:t>
       </w:r>
+      <w:proofErr w:type="spellStart"/>
       <w:r>
         <w:rPr>
           <w:b/>
@@ -129,6 +132,7 @@
         </w:rPr>
         <w:t>TenantManagement</w:t>
       </w:r>
+      <w:proofErr w:type="spellEnd"/>
       <w:r>
         <w:t xml:space="preserve"> </w:t>
       </w:r>
@@ -152,6 +156,7 @@
       <w:r>
         <w:t xml:space="preserve">The </w:t>
       </w:r>
+      <w:proofErr w:type="spellStart"/>
       <w:r>
         <w:rPr>
           <w:b/>
@@ -159,6 +164,7 @@
         </w:rPr>
         <w:t>TenantManagement</w:t>
       </w:r>
+      <w:proofErr w:type="spellEnd"/>
       <w:r>
         <w:t xml:space="preserve"> application demonstrates how to work around the 1000 workspace </w:t>
       </w:r>
@@ -185,6 +191,7 @@
       <w:r>
         <w:t xml:space="preserve">In addition to implementing a service principal pooling scheme, the </w:t>
       </w:r>
+      <w:proofErr w:type="spellStart"/>
       <w:r>
         <w:rPr>
           <w:b/>
@@ -192,6 +199,7 @@
         </w:rPr>
         <w:t>TenantManagement</w:t>
       </w:r>
+      <w:proofErr w:type="spellEnd"/>
       <w:r>
         <w:t xml:space="preserve"> application also demonstrates how to create and manage a separate service principal for each customer tenant workspace. An application design which </w:t>
       </w:r>
@@ -224,6 +232,7 @@
       <w:r>
         <w:t xml:space="preserve">set up the </w:t>
       </w:r>
+      <w:proofErr w:type="spellStart"/>
       <w:r>
         <w:rPr>
           <w:b/>
@@ -231,6 +240,7 @@
         </w:rPr>
         <w:t>TenantManagement</w:t>
       </w:r>
+      <w:proofErr w:type="spellEnd"/>
       <w:r>
         <w:t xml:space="preserve"> </w:t>
       </w:r>
@@ -268,7 +278,23 @@
     </w:p>
     <w:p>
       <w:r>
-        <w:t>To set up the TenantManagement application doe testing, you will need to configure a Microsoft 365 envviroment with the following tasks.</w:t>
+        <w:t xml:space="preserve">To set up the </w:t>
+      </w:r>
+      <w:proofErr w:type="spellStart"/>
+      <w:r>
+        <w:t>TenantManagement</w:t>
+      </w:r>
+      <w:proofErr w:type="spellEnd"/>
+      <w:r>
+        <w:t xml:space="preserve"> application doe testing, you will need to configure a Microsoft 365 </w:t>
+      </w:r>
+      <w:proofErr w:type="spellStart"/>
+      <w:r>
+        <w:t>envviroment</w:t>
+      </w:r>
+      <w:proofErr w:type="spellEnd"/>
+      <w:r>
+        <w:t xml:space="preserve"> with the following tasks.</w:t>
       </w:r>
     </w:p>
     <w:p>
@@ -304,7 +330,15 @@
         </w:numPr>
       </w:pPr>
       <w:r>
-        <w:t>Create the Azure AD Application for the TenantManagement Application</w:t>
+        <w:t xml:space="preserve">Create the Azure AD Application for the </w:t>
+      </w:r>
+      <w:proofErr w:type="spellStart"/>
+      <w:r>
+        <w:t>TenantManagement</w:t>
+      </w:r>
+      <w:proofErr w:type="spellEnd"/>
+      <w:r>
+        <w:t xml:space="preserve"> Application</w:t>
       </w:r>
     </w:p>
     <w:p>
@@ -1427,7 +1461,15 @@
         <w:pStyle w:val="Heading3"/>
       </w:pPr>
       <w:r>
-        <w:t>Create the Azure AD Application for the TenantManagement Application</w:t>
+        <w:t xml:space="preserve">Create the Azure AD Application for the </w:t>
+      </w:r>
+      <w:proofErr w:type="spellStart"/>
+      <w:r>
+        <w:t>TenantManagement</w:t>
+      </w:r>
+      <w:proofErr w:type="spellEnd"/>
+      <w:r>
+        <w:t xml:space="preserve"> Application</w:t>
       </w:r>
     </w:p>
     <w:p>
@@ -1862,6 +1904,7 @@
       <w:r>
         <w:t xml:space="preserve"> value that will be used by </w:t>
       </w:r>
+      <w:proofErr w:type="spellStart"/>
       <w:r>
         <w:rPr>
           <w:b/>
@@ -1869,6 +1912,7 @@
         </w:rPr>
         <w:t>TenantManagement</w:t>
       </w:r>
+      <w:proofErr w:type="spellEnd"/>
       <w:r>
         <w:t xml:space="preserve"> project to authenticate users.</w:t>
       </w:r>
@@ -2455,12 +2499,34 @@
         <w:pStyle w:val="Heading2"/>
       </w:pPr>
       <w:r>
-        <w:t>Setting Up the Tenant Management Application for Testing</w:t>
-      </w:r>
-    </w:p>
-    <w:p>
-      <w:r>
-        <w:t>xxxx</w:t>
+        <w:t xml:space="preserve">Testing the </w:t>
+      </w:r>
+      <w:r>
+        <w:t xml:space="preserve">Tenant Management </w:t>
+      </w:r>
+      <w:r>
+        <w:t>project with Visual Studio 2019</w:t>
+      </w:r>
+    </w:p>
+    <w:p>
+      <w:r>
+        <w:t xml:space="preserve">Here are </w:t>
+      </w:r>
+      <w:proofErr w:type="spellStart"/>
+      <w:r>
+        <w:t>te</w:t>
+      </w:r>
+      <w:proofErr w:type="spellEnd"/>
+      <w:r>
+        <w:t xml:space="preserve"> steps. You must install Visual Studio 2019or Visual Studio Code to run this sample, You can use either of these although this document will cover the details of getting the project running with Visual Studio 2019. You will have to figure </w:t>
+      </w:r>
+      <w:proofErr w:type="spellStart"/>
+      <w:r>
+        <w:t>itu</w:t>
+      </w:r>
+      <w:proofErr w:type="spellEnd"/>
+      <w:r>
+        <w:t xml:space="preserve"> out on your own if you are using Visual Studio Code.</w:t>
       </w:r>
     </w:p>
     <w:p>
@@ -2473,9 +2539,215 @@
     </w:p>
     <w:p>
       <w:r>
-        <w:t>xxxx</w:t>
-      </w:r>
-    </w:p>
+        <w:t xml:space="preserve">The source code for the </w:t>
+      </w:r>
+      <w:proofErr w:type="spellStart"/>
+      <w:r>
+        <w:rPr>
+          <w:b/>
+          <w:bCs/>
+        </w:rPr>
+        <w:t>TenantManagement</w:t>
+      </w:r>
+      <w:proofErr w:type="spellEnd"/>
+      <w:r>
+        <w:t xml:space="preserve"> project is maintained in a </w:t>
+      </w:r>
+      <w:proofErr w:type="spellStart"/>
+      <w:r>
+        <w:t>GitHib</w:t>
+      </w:r>
+      <w:proofErr w:type="spellEnd"/>
+      <w:r>
+        <w:t xml:space="preserve"> repository at the following URL.</w:t>
+      </w:r>
+    </w:p>
+    <w:p>
+      <w:pPr>
+        <w:pStyle w:val="ListParagraph"/>
+        <w:numPr>
+          <w:ilvl w:val="0"/>
+          <w:numId w:val="2"/>
+        </w:numPr>
+      </w:pPr>
+      <w:hyperlink r:id="rId32" w:history="1">
+        <w:r>
+          <w:rPr>
+            <w:rStyle w:val="Hyperlink"/>
+          </w:rPr>
+          <w:t>https://github.com/PowerBiDevCamp/TenantManagement</w:t>
+        </w:r>
+      </w:hyperlink>
+    </w:p>
+    <w:p>
+      <w:r>
+        <w:t xml:space="preserve">You can download the project source files as a ZIP archive using </w:t>
+      </w:r>
+      <w:hyperlink r:id="rId33" w:history="1">
+        <w:r>
+          <w:rPr>
+            <w:rStyle w:val="Hyperlink"/>
+          </w:rPr>
+          <w:t>this link</w:t>
+        </w:r>
+      </w:hyperlink>
+      <w:r>
+        <w:t xml:space="preserve">. If you are familiar with the </w:t>
+      </w:r>
+      <w:r>
+        <w:rPr>
+          <w:b/>
+          <w:bCs/>
+        </w:rPr>
+        <w:t>git</w:t>
+      </w:r>
+      <w:r>
+        <w:t xml:space="preserve"> utility, you can clone the project source files to your local computer using the following </w:t>
+      </w:r>
+      <w:r>
+        <w:rPr>
+          <w:b/>
+          <w:bCs/>
+        </w:rPr>
+        <w:t>git</w:t>
+      </w:r>
+      <w:r>
+        <w:t xml:space="preserve"> command.</w:t>
+      </w:r>
+    </w:p>
+    <w:p>
+      <w:pPr>
+        <w:rPr>
+          <w:rStyle w:val="HTMLCode"/>
+        </w:rPr>
+      </w:pPr>
+      <w:r>
+        <w:rPr>
+          <w:rStyle w:val="HTMLCode"/>
+        </w:rPr>
+        <w:t xml:space="preserve">git clone </w:t>
+      </w:r>
+      <w:hyperlink r:id="rId34" w:history="1">
+        <w:r>
+          <w:rPr>
+            <w:rStyle w:val="Hyperlink"/>
+            <w:rFonts w:ascii="Consolas" w:hAnsi="Consolas"/>
+            <w:sz w:val="20"/>
+            <w:szCs w:val="20"/>
+          </w:rPr>
+          <w:t>https://github.com/PowerBiDevCamp/TenantManagement.git</w:t>
+        </w:r>
+      </w:hyperlink>
+    </w:p>
+    <w:p>
+      <w:r>
+        <w:lastRenderedPageBreak/>
+        <w:t xml:space="preserve">Once you </w:t>
+      </w:r>
+      <w:r>
+        <w:t xml:space="preserve">have downloaded the source files for the </w:t>
+      </w:r>
+      <w:proofErr w:type="spellStart"/>
+      <w:r>
+        <w:rPr>
+          <w:b/>
+          <w:bCs/>
+        </w:rPr>
+        <w:t>TenantManagement</w:t>
+      </w:r>
+      <w:proofErr w:type="spellEnd"/>
+      <w:r>
+        <w:t xml:space="preserve"> repository to your local computer, you will see there is a top-level folder named </w:t>
+      </w:r>
+      <w:proofErr w:type="spellStart"/>
+      <w:r>
+        <w:rPr>
+          <w:b/>
+          <w:bCs/>
+        </w:rPr>
+        <w:t>TenantManagement</w:t>
+      </w:r>
+      <w:proofErr w:type="spellEnd"/>
+      <w:r>
+        <w:t xml:space="preserve"> which contains </w:t>
+      </w:r>
+      <w:r>
+        <w:t xml:space="preserve">several files including a Visual Studio solution file named </w:t>
+      </w:r>
+      <w:r>
+        <w:rPr>
+          <w:b/>
+          <w:bCs/>
+        </w:rPr>
+        <w:t>TenantManagement</w:t>
+      </w:r>
+      <w:r>
+        <w:rPr>
+          <w:b/>
+          <w:bCs/>
+        </w:rPr>
+        <w:t>.sln</w:t>
+      </w:r>
+      <w:r>
+        <w:t>.</w:t>
+      </w:r>
+    </w:p>
+    <w:p>
+      <w:r>
+        <w:rPr>
+          <w:noProof/>
+        </w:rPr>
+        <w:drawing>
+          <wp:inline distT="0" distB="0" distL="0" distR="0" wp14:anchorId="3C9F4212" wp14:editId="44B67884">
+            <wp:extent cx="5582653" cy="3224340"/>
+            <wp:effectExtent l="0" t="0" r="0" b="0"/>
+            <wp:docPr id="11" name="Picture 11" descr="Graphical user interface, application&#10;&#10;Description automatically generated"/>
+            <wp:cNvGraphicFramePr>
+              <a:graphicFrameLocks xmlns:a="http://schemas.openxmlformats.org/drawingml/2006/main" noChangeAspect="1"/>
+            </wp:cNvGraphicFramePr>
+            <a:graphic xmlns:a="http://schemas.openxmlformats.org/drawingml/2006/main">
+              <a:graphicData uri="http://schemas.openxmlformats.org/drawingml/2006/picture">
+                <pic:pic xmlns:pic="http://schemas.openxmlformats.org/drawingml/2006/picture">
+                  <pic:nvPicPr>
+                    <pic:cNvPr id="11" name="Picture 11" descr="Graphical user interface, application&#10;&#10;Description automatically generated"/>
+                    <pic:cNvPicPr>
+                      <a:picLocks noChangeAspect="1" noChangeArrowheads="1"/>
+                    </pic:cNvPicPr>
+                  </pic:nvPicPr>
+                  <pic:blipFill>
+                    <a:blip r:embed="rId35">
+                      <a:extLst>
+                        <a:ext uri="{28A0092B-C50C-407E-A947-70E740481C1C}">
+                          <a14:useLocalDpi xmlns:a14="http://schemas.microsoft.com/office/drawing/2010/main" val="0"/>
+                        </a:ext>
+                      </a:extLst>
+                    </a:blip>
+                    <a:srcRect/>
+                    <a:stretch>
+                      <a:fillRect/>
+                    </a:stretch>
+                  </pic:blipFill>
+                  <pic:spPr bwMode="auto">
+                    <a:xfrm>
+                      <a:off x="0" y="0"/>
+                      <a:ext cx="5613686" cy="3242263"/>
+                    </a:xfrm>
+                    <a:prstGeom prst="rect">
+                      <a:avLst/>
+                    </a:prstGeom>
+                    <a:noFill/>
+                    <a:ln>
+                      <a:noFill/>
+                    </a:ln>
+                  </pic:spPr>
+                </pic:pic>
+              </a:graphicData>
+            </a:graphic>
+          </wp:inline>
+        </w:drawing>
+      </w:r>
+    </w:p>
+    <w:p/>
     <w:p>
       <w:pPr>
         <w:pStyle w:val="Heading3"/>
@@ -2485,35 +2757,120 @@
       </w:r>
     </w:p>
     <w:p>
+      <w:proofErr w:type="spellStart"/>
       <w:r>
         <w:t>Xxxxx</w:t>
       </w:r>
+      <w:proofErr w:type="spellEnd"/>
+    </w:p>
+    <w:p>
+      <w:r>
+        <w:rPr>
+          <w:noProof/>
+        </w:rPr>
+        <w:lastRenderedPageBreak/>
+        <w:drawing>
+          <wp:inline distT="0" distB="0" distL="0" distR="0" wp14:anchorId="34505475" wp14:editId="250230C7">
+            <wp:extent cx="3160395" cy="3882390"/>
+            <wp:effectExtent l="0" t="0" r="1905" b="3810"/>
+            <wp:docPr id="12" name="Picture 12"/>
+            <wp:cNvGraphicFramePr>
+              <a:graphicFrameLocks xmlns:a="http://schemas.openxmlformats.org/drawingml/2006/main" noChangeAspect="1"/>
+            </wp:cNvGraphicFramePr>
+            <a:graphic xmlns:a="http://schemas.openxmlformats.org/drawingml/2006/main">
+              <a:graphicData uri="http://schemas.openxmlformats.org/drawingml/2006/picture">
+                <pic:pic xmlns:pic="http://schemas.openxmlformats.org/drawingml/2006/picture">
+                  <pic:nvPicPr>
+                    <pic:cNvPr id="0" name="Picture 2"/>
+                    <pic:cNvPicPr>
+                      <a:picLocks noChangeAspect="1" noChangeArrowheads="1"/>
+                    </pic:cNvPicPr>
+                  </pic:nvPicPr>
+                  <pic:blipFill>
+                    <a:blip r:embed="rId36">
+                      <a:extLst>
+                        <a:ext uri="{28A0092B-C50C-407E-A947-70E740481C1C}">
+                          <a14:useLocalDpi xmlns:a14="http://schemas.microsoft.com/office/drawing/2010/main" val="0"/>
+                        </a:ext>
+                      </a:extLst>
+                    </a:blip>
+                    <a:srcRect/>
+                    <a:stretch>
+                      <a:fillRect/>
+                    </a:stretch>
+                  </pic:blipFill>
+                  <pic:spPr bwMode="auto">
+                    <a:xfrm>
+                      <a:off x="0" y="0"/>
+                      <a:ext cx="3160395" cy="3882390"/>
+                    </a:xfrm>
+                    <a:prstGeom prst="rect">
+                      <a:avLst/>
+                    </a:prstGeom>
+                    <a:noFill/>
+                    <a:ln>
+                      <a:noFill/>
+                    </a:ln>
+                  </pic:spPr>
+                </pic:pic>
+              </a:graphicData>
+            </a:graphic>
+          </wp:inline>
+        </w:drawing>
+      </w:r>
+    </w:p>
+    <w:p>
+      <w:proofErr w:type="spellStart"/>
+      <w:r>
+        <w:t>zzz</w:t>
+      </w:r>
+      <w:proofErr w:type="spellEnd"/>
     </w:p>
     <w:p>
       <w:pPr>
         <w:pStyle w:val="Heading3"/>
       </w:pPr>
       <w:r>
-        <w:t>Update application settings in the appsettings.json file</w:t>
-      </w:r>
-    </w:p>
-    <w:p>
+        <w:t xml:space="preserve">Update application settings in the </w:t>
+      </w:r>
+      <w:proofErr w:type="spellStart"/>
+      <w:r>
+        <w:t>appsettings.json</w:t>
+      </w:r>
+      <w:proofErr w:type="spellEnd"/>
+      <w:r>
+        <w:t xml:space="preserve"> file</w:t>
+      </w:r>
+    </w:p>
+    <w:p>
+      <w:proofErr w:type="spellStart"/>
       <w:r>
         <w:t>ssss</w:t>
       </w:r>
+      <w:proofErr w:type="spellEnd"/>
     </w:p>
     <w:p>
       <w:pPr>
         <w:pStyle w:val="Heading3"/>
       </w:pPr>
       <w:r>
-        <w:t>Create the TenantManagementDB database</w:t>
-      </w:r>
-    </w:p>
-    <w:p>
+        <w:t xml:space="preserve">Create the </w:t>
+      </w:r>
+      <w:proofErr w:type="spellStart"/>
+      <w:r>
+        <w:t>TenantManagementDB</w:t>
+      </w:r>
+      <w:proofErr w:type="spellEnd"/>
+      <w:r>
+        <w:t xml:space="preserve"> database</w:t>
+      </w:r>
+    </w:p>
+    <w:p>
+      <w:proofErr w:type="spellStart"/>
       <w:r>
         <w:t>Xxxxx</w:t>
       </w:r>
+      <w:proofErr w:type="spellEnd"/>
     </w:p>
     <w:p/>
     <w:p>
@@ -2521,20 +2878,22 @@
         <w:pStyle w:val="Heading2"/>
       </w:pPr>
       <w:r>
+        <w:t>Test the Tenant Management Application</w:t>
+      </w:r>
+    </w:p>
+    <w:p>
+      <w:proofErr w:type="spellStart"/>
+      <w:r>
+        <w:t>Xxxx</w:t>
+      </w:r>
+      <w:proofErr w:type="spellEnd"/>
+    </w:p>
+    <w:p>
+      <w:r>
+        <w:rPr>
+          <w:noProof/>
+        </w:rPr>
         <w:lastRenderedPageBreak/>
-        <w:t>Test the Tenant Management Application</w:t>
-      </w:r>
-    </w:p>
-    <w:p>
-      <w:r>
-        <w:t>Xxxx</w:t>
-      </w:r>
-    </w:p>
-    <w:p>
-      <w:r>
-        <w:rPr>
-          <w:noProof/>
-        </w:rPr>
         <w:drawing>
           <wp:inline distT="0" distB="0" distL="0" distR="0" wp14:anchorId="50CD93FD" wp14:editId="40B29D7E">
             <wp:extent cx="5941060" cy="2064385"/>
@@ -2553,7 +2912,7 @@
                     </pic:cNvPicPr>
                   </pic:nvPicPr>
                   <pic:blipFill>
-                    <a:blip r:embed="rId32">
+                    <a:blip r:embed="rId37">
                       <a:extLst>
                         <a:ext uri="{28A0092B-C50C-407E-A947-70E740481C1C}">
                           <a14:useLocalDpi xmlns:a14="http://schemas.microsoft.com/office/drawing/2010/main" val="0"/>
@@ -2609,7 +2968,7 @@
                     </pic:cNvPicPr>
                   </pic:nvPicPr>
                   <pic:blipFill>
-                    <a:blip r:embed="rId33">
+                    <a:blip r:embed="rId38">
                       <a:extLst>
                         <a:ext uri="{28A0092B-C50C-407E-A947-70E740481C1C}">
                           <a14:useLocalDpi xmlns:a14="http://schemas.microsoft.com/office/drawing/2010/main" val="0"/>
@@ -2658,6 +3017,304 @@
 <file path=word/numbering.xml><?xml version="1.0" encoding="utf-8"?>
 <w:numbering xmlns:wpc="http://schemas.microsoft.com/office/word/2010/wordprocessingCanvas" xmlns:cx="http://schemas.microsoft.com/office/drawing/2014/chartex" xmlns:cx1="http://schemas.microsoft.com/office/drawing/2015/9/8/chartex" xmlns:cx2="http://schemas.microsoft.com/office/drawing/2015/10/21/chartex" xmlns:cx3="http://schemas.microsoft.com/office/drawing/2016/5/9/chartex" xmlns:cx4="http://schemas.microsoft.com/office/drawing/2016/5/10/chartex" xmlns:cx5="http://schemas.microsoft.com/office/drawing/2016/5/11/chartex" xmlns:cx6="http://schemas.microsoft.com/office/drawing/2016/5/12/chartex" xmlns:cx7="http://schemas.microsoft.com/office/drawing/2016/5/13/chartex" xmlns:cx8="http://schemas.microsoft.com/office/drawing/2016/5/14/chartex" xmlns:mc="http://schemas.openxmlformats.org/markup-compatibility/2006" xmlns:aink="http://schemas.microsoft.com/office/drawing/2016/ink" xmlns:am3d="http://schemas.microsoft.com/office/drawing/2017/model3d" xmlns:o="urn:schemas-microsoft-com:office:office" xmlns:r="http://schemas.openxmlformats.org/officeDocument/2006/relationships" xmlns:m="http://schemas.openxmlformats.org/officeDocument/2006/math" xmlns:v="urn:schemas-microsoft-com:vml" xmlns:wp14="http://schemas.microsoft.com/office/word/2010/wordprocessingDrawing" xmlns:wp="http://schemas.openxmlformats.org/drawingml/2006/wordprocessingDrawing" xmlns:w10="urn:schemas-microsoft-com:office:word" xmlns:w="http://schemas.openxmlformats.org/wordprocessingml/2006/main" xmlns:w14="http://schemas.microsoft.com/office/word/2010/wordml" xmlns:w15="http://schemas.microsoft.com/office/word/2012/wordml" xmlns:w16cex="http://schemas.microsoft.com/office/word/2018/wordml/cex" xmlns:w16cid="http://schemas.microsoft.com/office/word/2016/wordml/cid" xmlns:w16="http://schemas.microsoft.com/office/word/2018/wordml" xmlns:w16sdtdh="http://schemas.microsoft.com/office/word/2020/wordml/sdtdatahash" xmlns:w16se="http://schemas.microsoft.com/office/word/2015/wordml/symex" xmlns:wpg="http://schemas.microsoft.com/office/word/2010/wordprocessingGroup" xmlns:wpi="http://schemas.microsoft.com/office/word/2010/wordprocessingInk" xmlns:wne="http://schemas.microsoft.com/office/word/2006/wordml" xmlns:wps="http://schemas.microsoft.com/office/word/2010/wordprocessingShape" mc:Ignorable="w14 w15 w16se w16cid w16 w16cex w16sdtdh wp14">
   <w:abstractNum w:abstractNumId="0" w15:restartNumberingAfterBreak="0">
+    <w:nsid w:val="FFFFFF7C"/>
+    <w:multiLevelType w:val="singleLevel"/>
+    <w:tmpl w:val="4D6EC824"/>
+    <w:lvl w:ilvl="0">
+      <w:start w:val="1"/>
+      <w:numFmt w:val="decimal"/>
+      <w:lvlText w:val="%1."/>
+      <w:lvlJc w:val="left"/>
+      <w:pPr>
+        <w:tabs>
+          <w:tab w:val="num" w:pos="1800"/>
+        </w:tabs>
+        <w:ind w:left="1800" w:hanging="360"/>
+      </w:pPr>
+    </w:lvl>
+  </w:abstractNum>
+  <w:abstractNum w:abstractNumId="1" w15:restartNumberingAfterBreak="0">
+    <w:nsid w:val="FFFFFF7D"/>
+    <w:multiLevelType w:val="singleLevel"/>
+    <w:tmpl w:val="B90A4CF2"/>
+    <w:lvl w:ilvl="0">
+      <w:start w:val="1"/>
+      <w:numFmt w:val="decimal"/>
+      <w:lvlText w:val="%1."/>
+      <w:lvlJc w:val="left"/>
+      <w:pPr>
+        <w:tabs>
+          <w:tab w:val="num" w:pos="1440"/>
+        </w:tabs>
+        <w:ind w:left="1440" w:hanging="360"/>
+      </w:pPr>
+    </w:lvl>
+  </w:abstractNum>
+  <w:abstractNum w:abstractNumId="2" w15:restartNumberingAfterBreak="0">
+    <w:nsid w:val="FFFFFF7E"/>
+    <w:multiLevelType w:val="singleLevel"/>
+    <w:tmpl w:val="BC2EDE9C"/>
+    <w:lvl w:ilvl="0">
+      <w:start w:val="1"/>
+      <w:numFmt w:val="decimal"/>
+      <w:lvlText w:val="%1."/>
+      <w:lvlJc w:val="left"/>
+      <w:pPr>
+        <w:tabs>
+          <w:tab w:val="num" w:pos="1080"/>
+        </w:tabs>
+        <w:ind w:left="1080" w:hanging="360"/>
+      </w:pPr>
+    </w:lvl>
+  </w:abstractNum>
+  <w:abstractNum w:abstractNumId="3" w15:restartNumberingAfterBreak="0">
+    <w:nsid w:val="FFFFFF7F"/>
+    <w:multiLevelType w:val="singleLevel"/>
+    <w:tmpl w:val="FA869286"/>
+    <w:lvl w:ilvl="0">
+      <w:start w:val="1"/>
+      <w:numFmt w:val="decimal"/>
+      <w:lvlText w:val="%1."/>
+      <w:lvlJc w:val="left"/>
+      <w:pPr>
+        <w:tabs>
+          <w:tab w:val="num" w:pos="720"/>
+        </w:tabs>
+        <w:ind w:left="720" w:hanging="360"/>
+      </w:pPr>
+    </w:lvl>
+  </w:abstractNum>
+  <w:abstractNum w:abstractNumId="4" w15:restartNumberingAfterBreak="0">
+    <w:nsid w:val="FFFFFF80"/>
+    <w:multiLevelType w:val="singleLevel"/>
+    <w:tmpl w:val="BC06EB92"/>
+    <w:lvl w:ilvl="0">
+      <w:start w:val="1"/>
+      <w:numFmt w:val="bullet"/>
+      <w:lvlText w:val=""/>
+      <w:lvlJc w:val="left"/>
+      <w:pPr>
+        <w:tabs>
+          <w:tab w:val="num" w:pos="1800"/>
+        </w:tabs>
+        <w:ind w:left="1800" w:hanging="360"/>
+      </w:pPr>
+      <w:rPr>
+        <w:rFonts w:ascii="Symbol" w:hAnsi="Symbol" w:hint="default"/>
+      </w:rPr>
+    </w:lvl>
+  </w:abstractNum>
+  <w:abstractNum w:abstractNumId="5" w15:restartNumberingAfterBreak="0">
+    <w:nsid w:val="FFFFFF81"/>
+    <w:multiLevelType w:val="singleLevel"/>
+    <w:tmpl w:val="652603CA"/>
+    <w:lvl w:ilvl="0">
+      <w:start w:val="1"/>
+      <w:numFmt w:val="bullet"/>
+      <w:lvlText w:val=""/>
+      <w:lvlJc w:val="left"/>
+      <w:pPr>
+        <w:tabs>
+          <w:tab w:val="num" w:pos="1440"/>
+        </w:tabs>
+        <w:ind w:left="1440" w:hanging="360"/>
+      </w:pPr>
+      <w:rPr>
+        <w:rFonts w:ascii="Symbol" w:hAnsi="Symbol" w:hint="default"/>
+      </w:rPr>
+    </w:lvl>
+  </w:abstractNum>
+  <w:abstractNum w:abstractNumId="6" w15:restartNumberingAfterBreak="0">
+    <w:nsid w:val="FFFFFF82"/>
+    <w:multiLevelType w:val="singleLevel"/>
+    <w:tmpl w:val="2EFE19A0"/>
+    <w:lvl w:ilvl="0">
+      <w:start w:val="1"/>
+      <w:numFmt w:val="bullet"/>
+      <w:lvlText w:val=""/>
+      <w:lvlJc w:val="left"/>
+      <w:pPr>
+        <w:tabs>
+          <w:tab w:val="num" w:pos="1080"/>
+        </w:tabs>
+        <w:ind w:left="1080" w:hanging="360"/>
+      </w:pPr>
+      <w:rPr>
+        <w:rFonts w:ascii="Symbol" w:hAnsi="Symbol" w:hint="default"/>
+      </w:rPr>
+    </w:lvl>
+  </w:abstractNum>
+  <w:abstractNum w:abstractNumId="7" w15:restartNumberingAfterBreak="0">
+    <w:nsid w:val="FFFFFF83"/>
+    <w:multiLevelType w:val="singleLevel"/>
+    <w:tmpl w:val="D592C2F2"/>
+    <w:lvl w:ilvl="0">
+      <w:start w:val="1"/>
+      <w:numFmt w:val="bullet"/>
+      <w:lvlText w:val=""/>
+      <w:lvlJc w:val="left"/>
+      <w:pPr>
+        <w:tabs>
+          <w:tab w:val="num" w:pos="720"/>
+        </w:tabs>
+        <w:ind w:left="720" w:hanging="360"/>
+      </w:pPr>
+      <w:rPr>
+        <w:rFonts w:ascii="Symbol" w:hAnsi="Symbol" w:hint="default"/>
+      </w:rPr>
+    </w:lvl>
+  </w:abstractNum>
+  <w:abstractNum w:abstractNumId="8" w15:restartNumberingAfterBreak="0">
+    <w:nsid w:val="FFFFFF88"/>
+    <w:multiLevelType w:val="singleLevel"/>
+    <w:tmpl w:val="C6183D88"/>
+    <w:lvl w:ilvl="0">
+      <w:start w:val="1"/>
+      <w:numFmt w:val="decimal"/>
+      <w:lvlText w:val="%1."/>
+      <w:lvlJc w:val="left"/>
+      <w:pPr>
+        <w:tabs>
+          <w:tab w:val="num" w:pos="360"/>
+        </w:tabs>
+        <w:ind w:left="360" w:hanging="360"/>
+      </w:pPr>
+    </w:lvl>
+  </w:abstractNum>
+  <w:abstractNum w:abstractNumId="9" w15:restartNumberingAfterBreak="0">
+    <w:nsid w:val="FFFFFF89"/>
+    <w:multiLevelType w:val="singleLevel"/>
+    <w:tmpl w:val="5418B5E6"/>
+    <w:lvl w:ilvl="0">
+      <w:start w:val="1"/>
+      <w:numFmt w:val="bullet"/>
+      <w:lvlText w:val=""/>
+      <w:lvlJc w:val="left"/>
+      <w:pPr>
+        <w:tabs>
+          <w:tab w:val="num" w:pos="360"/>
+        </w:tabs>
+        <w:ind w:left="360" w:hanging="360"/>
+      </w:pPr>
+      <w:rPr>
+        <w:rFonts w:ascii="Symbol" w:hAnsi="Symbol" w:hint="default"/>
+      </w:rPr>
+    </w:lvl>
+  </w:abstractNum>
+  <w:abstractNum w:abstractNumId="10" w15:restartNumberingAfterBreak="0">
+    <w:nsid w:val="41AA6803"/>
+    <w:multiLevelType w:val="hybridMultilevel"/>
+    <w:tmpl w:val="3724EDB0"/>
+    <w:lvl w:ilvl="0" w:tplc="04090001">
+      <w:start w:val="1"/>
+      <w:numFmt w:val="bullet"/>
+      <w:lvlText w:val=""/>
+      <w:lvlJc w:val="left"/>
+      <w:pPr>
+        <w:ind w:left="720" w:hanging="360"/>
+      </w:pPr>
+      <w:rPr>
+        <w:rFonts w:ascii="Symbol" w:hAnsi="Symbol" w:hint="default"/>
+      </w:rPr>
+    </w:lvl>
+    <w:lvl w:ilvl="1" w:tplc="04090003" w:tentative="1">
+      <w:start w:val="1"/>
+      <w:numFmt w:val="bullet"/>
+      <w:lvlText w:val="o"/>
+      <w:lvlJc w:val="left"/>
+      <w:pPr>
+        <w:ind w:left="1440" w:hanging="360"/>
+      </w:pPr>
+      <w:rPr>
+        <w:rFonts w:ascii="Courier New" w:hAnsi="Courier New" w:cs="Courier New" w:hint="default"/>
+      </w:rPr>
+    </w:lvl>
+    <w:lvl w:ilvl="2" w:tplc="04090005" w:tentative="1">
+      <w:start w:val="1"/>
+      <w:numFmt w:val="bullet"/>
+      <w:lvlText w:val=""/>
+      <w:lvlJc w:val="left"/>
+      <w:pPr>
+        <w:ind w:left="2160" w:hanging="360"/>
+      </w:pPr>
+      <w:rPr>
+        <w:rFonts w:ascii="Wingdings" w:hAnsi="Wingdings" w:hint="default"/>
+      </w:rPr>
+    </w:lvl>
+    <w:lvl w:ilvl="3" w:tplc="04090001" w:tentative="1">
+      <w:start w:val="1"/>
+      <w:numFmt w:val="bullet"/>
+      <w:lvlText w:val=""/>
+      <w:lvlJc w:val="left"/>
+      <w:pPr>
+        <w:ind w:left="2880" w:hanging="360"/>
+      </w:pPr>
+      <w:rPr>
+        <w:rFonts w:ascii="Symbol" w:hAnsi="Symbol" w:hint="default"/>
+      </w:rPr>
+    </w:lvl>
+    <w:lvl w:ilvl="4" w:tplc="04090003" w:tentative="1">
+      <w:start w:val="1"/>
+      <w:numFmt w:val="bullet"/>
+      <w:lvlText w:val="o"/>
+      <w:lvlJc w:val="left"/>
+      <w:pPr>
+        <w:ind w:left="3600" w:hanging="360"/>
+      </w:pPr>
+      <w:rPr>
+        <w:rFonts w:ascii="Courier New" w:hAnsi="Courier New" w:cs="Courier New" w:hint="default"/>
+      </w:rPr>
+    </w:lvl>
+    <w:lvl w:ilvl="5" w:tplc="04090005" w:tentative="1">
+      <w:start w:val="1"/>
+      <w:numFmt w:val="bullet"/>
+      <w:lvlText w:val=""/>
+      <w:lvlJc w:val="left"/>
+      <w:pPr>
+        <w:ind w:left="4320" w:hanging="360"/>
+      </w:pPr>
+      <w:rPr>
+        <w:rFonts w:ascii="Wingdings" w:hAnsi="Wingdings" w:hint="default"/>
+      </w:rPr>
+    </w:lvl>
+    <w:lvl w:ilvl="6" w:tplc="04090001" w:tentative="1">
+      <w:start w:val="1"/>
+      <w:numFmt w:val="bullet"/>
+      <w:lvlText w:val=""/>
+      <w:lvlJc w:val="left"/>
+      <w:pPr>
+        <w:ind w:left="5040" w:hanging="360"/>
+      </w:pPr>
+      <w:rPr>
+        <w:rFonts w:ascii="Symbol" w:hAnsi="Symbol" w:hint="default"/>
+      </w:rPr>
+    </w:lvl>
+    <w:lvl w:ilvl="7" w:tplc="04090003" w:tentative="1">
+      <w:start w:val="1"/>
+      <w:numFmt w:val="bullet"/>
+      <w:lvlText w:val="o"/>
+      <w:lvlJc w:val="left"/>
+      <w:pPr>
+        <w:ind w:left="5760" w:hanging="360"/>
+      </w:pPr>
+      <w:rPr>
+        <w:rFonts w:ascii="Courier New" w:hAnsi="Courier New" w:cs="Courier New" w:hint="default"/>
+      </w:rPr>
+    </w:lvl>
+    <w:lvl w:ilvl="8" w:tplc="04090005" w:tentative="1">
+      <w:start w:val="1"/>
+      <w:numFmt w:val="bullet"/>
+      <w:lvlText w:val=""/>
+      <w:lvlJc w:val="left"/>
+      <w:pPr>
+        <w:ind w:left="6480" w:hanging="360"/>
+      </w:pPr>
+      <w:rPr>
+        <w:rFonts w:ascii="Wingdings" w:hAnsi="Wingdings" w:hint="default"/>
+      </w:rPr>
+    </w:lvl>
+  </w:abstractNum>
+  <w:abstractNum w:abstractNumId="11" w15:restartNumberingAfterBreak="0">
     <w:nsid w:val="6D9E1D84"/>
     <w:multiLevelType w:val="hybridMultilevel"/>
     <w:tmpl w:val="EE6406C2"/>
@@ -2744,6 +3401,39 @@
     </w:lvl>
   </w:abstractNum>
   <w:num w:numId="1">
+    <w:abstractNumId w:val="11"/>
+  </w:num>
+  <w:num w:numId="2">
+    <w:abstractNumId w:val="10"/>
+  </w:num>
+  <w:num w:numId="3">
+    <w:abstractNumId w:val="9"/>
+  </w:num>
+  <w:num w:numId="4">
+    <w:abstractNumId w:val="7"/>
+  </w:num>
+  <w:num w:numId="5">
+    <w:abstractNumId w:val="6"/>
+  </w:num>
+  <w:num w:numId="6">
+    <w:abstractNumId w:val="5"/>
+  </w:num>
+  <w:num w:numId="7">
+    <w:abstractNumId w:val="4"/>
+  </w:num>
+  <w:num w:numId="8">
+    <w:abstractNumId w:val="8"/>
+  </w:num>
+  <w:num w:numId="9">
+    <w:abstractNumId w:val="3"/>
+  </w:num>
+  <w:num w:numId="10">
+    <w:abstractNumId w:val="2"/>
+  </w:num>
+  <w:num w:numId="11">
+    <w:abstractNumId w:val="1"/>
+  </w:num>
+  <w:num w:numId="12">
     <w:abstractNumId w:val="0"/>
   </w:num>
 </w:numbering>
@@ -3147,6 +3837,7 @@
   <w:style w:type="paragraph" w:default="1" w:styleId="Normal">
     <w:name w:val="Normal"/>
     <w:qFormat/>
+    <w:rsid w:val="004128DE"/>
   </w:style>
   <w:style w:type="paragraph" w:styleId="Heading1">
     <w:name w:val="heading 1"/>
@@ -3305,6 +3996,27 @@
     <w:pPr>
       <w:ind w:left="720"/>
       <w:contextualSpacing/>
+    </w:pPr>
+  </w:style>
+  <w:style w:type="character" w:styleId="HTMLCode">
+    <w:name w:val="HTML Code"/>
+    <w:basedOn w:val="DefaultParagraphFont"/>
+    <w:uiPriority w:val="99"/>
+    <w:unhideWhenUsed/>
+    <w:rsid w:val="004128DE"/>
+    <w:rPr>
+      <w:rFonts w:ascii="Consolas" w:hAnsi="Consolas"/>
+      <w:sz w:val="20"/>
+      <w:szCs w:val="20"/>
+    </w:rPr>
+  </w:style>
+  <w:style w:type="paragraph" w:styleId="NoSpacing">
+    <w:name w:val="No Spacing"/>
+    <w:uiPriority w:val="1"/>
+    <w:qFormat/>
+    <w:rsid w:val="008C18A0"/>
+    <w:pPr>
+      <w:spacing w:after="0" w:line="240" w:lineRule="auto"/>
     </w:pPr>
   </w:style>
 </w:styles>

--- a/ReadMe.docx
+++ b/ReadMe.docx
@@ -2510,15 +2510,13 @@
     </w:p>
     <w:p>
       <w:r>
-        <w:t xml:space="preserve">Here are </w:t>
-      </w:r>
-      <w:proofErr w:type="spellStart"/>
-      <w:r>
-        <w:t>te</w:t>
-      </w:r>
-      <w:proofErr w:type="spellEnd"/>
-      <w:r>
-        <w:t xml:space="preserve"> steps. You must install Visual Studio 2019or Visual Studio Code to run this sample, You can use either of these although this document will cover the details of getting the project running with Visual Studio 2019. You will have to figure </w:t>
+        <w:t>Here are t</w:t>
+      </w:r>
+      <w:r>
+        <w:t>h</w:t>
+      </w:r>
+      <w:r>
+        <w:t xml:space="preserve">e steps. You must install Visual Studio 2019or Visual Studio Code to run this sample, You can use either of these although this document will cover the details of getting the project running with Visual Studio 2019. You will have to figure </w:t>
       </w:r>
       <w:proofErr w:type="spellStart"/>
       <w:r>
@@ -2845,9 +2843,205 @@
     <w:p>
       <w:proofErr w:type="spellStart"/>
       <w:r>
-        <w:t>ssss</w:t>
+        <w:t>S</w:t>
+      </w:r>
+      <w:r>
+        <w:t>sss</w:t>
       </w:r>
       <w:proofErr w:type="spellEnd"/>
+    </w:p>
+    <w:p>
+      <w:r>
+        <w:rPr>
+          <w:noProof/>
+        </w:rPr>
+        <w:drawing>
+          <wp:inline distT="0" distB="0" distL="0" distR="0" wp14:anchorId="5A2E6550" wp14:editId="5BEE1B18">
+            <wp:extent cx="5943600" cy="1798320"/>
+            <wp:effectExtent l="0" t="0" r="0" b="0"/>
+            <wp:docPr id="13" name="Picture 13"/>
+            <wp:cNvGraphicFramePr>
+              <a:graphicFrameLocks xmlns:a="http://schemas.openxmlformats.org/drawingml/2006/main" noChangeAspect="1"/>
+            </wp:cNvGraphicFramePr>
+            <a:graphic xmlns:a="http://schemas.openxmlformats.org/drawingml/2006/main">
+              <a:graphicData uri="http://schemas.openxmlformats.org/drawingml/2006/picture">
+                <pic:pic xmlns:pic="http://schemas.openxmlformats.org/drawingml/2006/picture">
+                  <pic:nvPicPr>
+                    <pic:cNvPr id="0" name="Picture 3"/>
+                    <pic:cNvPicPr>
+                      <a:picLocks noChangeAspect="1" noChangeArrowheads="1"/>
+                    </pic:cNvPicPr>
+                  </pic:nvPicPr>
+                  <pic:blipFill>
+                    <a:blip r:embed="rId37" cstate="print">
+                      <a:extLst>
+                        <a:ext uri="{28A0092B-C50C-407E-A947-70E740481C1C}">
+                          <a14:useLocalDpi xmlns:a14="http://schemas.microsoft.com/office/drawing/2010/main" val="0"/>
+                        </a:ext>
+                      </a:extLst>
+                    </a:blip>
+                    <a:srcRect/>
+                    <a:stretch>
+                      <a:fillRect/>
+                    </a:stretch>
+                  </pic:blipFill>
+                  <pic:spPr bwMode="auto">
+                    <a:xfrm>
+                      <a:off x="0" y="0"/>
+                      <a:ext cx="5943600" cy="1798320"/>
+                    </a:xfrm>
+                    <a:prstGeom prst="rect">
+                      <a:avLst/>
+                    </a:prstGeom>
+                    <a:noFill/>
+                    <a:ln>
+                      <a:noFill/>
+                    </a:ln>
+                  </pic:spPr>
+                </pic:pic>
+              </a:graphicData>
+            </a:graphic>
+          </wp:inline>
+        </w:drawing>
+      </w:r>
+    </w:p>
+    <w:p>
+      <w:proofErr w:type="spellStart"/>
+      <w:r>
+        <w:t>Xxx</w:t>
+      </w:r>
+      <w:proofErr w:type="spellEnd"/>
+    </w:p>
+    <w:p>
+      <w:r>
+        <w:rPr>
+          <w:noProof/>
+        </w:rPr>
+        <w:lastRenderedPageBreak/>
+        <w:drawing>
+          <wp:inline distT="0" distB="0" distL="0" distR="0" wp14:anchorId="2F05B081" wp14:editId="4C47D7F4">
+            <wp:extent cx="4824730" cy="1834515"/>
+            <wp:effectExtent l="0" t="0" r="0" b="0"/>
+            <wp:docPr id="15" name="Picture 15"/>
+            <wp:cNvGraphicFramePr>
+              <a:graphicFrameLocks xmlns:a="http://schemas.openxmlformats.org/drawingml/2006/main" noChangeAspect="1"/>
+            </wp:cNvGraphicFramePr>
+            <a:graphic xmlns:a="http://schemas.openxmlformats.org/drawingml/2006/main">
+              <a:graphicData uri="http://schemas.openxmlformats.org/drawingml/2006/picture">
+                <pic:pic xmlns:pic="http://schemas.openxmlformats.org/drawingml/2006/picture">
+                  <pic:nvPicPr>
+                    <pic:cNvPr id="0" name="Picture 4"/>
+                    <pic:cNvPicPr>
+                      <a:picLocks noChangeAspect="1" noChangeArrowheads="1"/>
+                    </pic:cNvPicPr>
+                  </pic:nvPicPr>
+                  <pic:blipFill>
+                    <a:blip r:embed="rId38">
+                      <a:extLst>
+                        <a:ext uri="{28A0092B-C50C-407E-A947-70E740481C1C}">
+                          <a14:useLocalDpi xmlns:a14="http://schemas.microsoft.com/office/drawing/2010/main" val="0"/>
+                        </a:ext>
+                      </a:extLst>
+                    </a:blip>
+                    <a:srcRect/>
+                    <a:stretch>
+                      <a:fillRect/>
+                    </a:stretch>
+                  </pic:blipFill>
+                  <pic:spPr bwMode="auto">
+                    <a:xfrm>
+                      <a:off x="0" y="0"/>
+                      <a:ext cx="4824730" cy="1834515"/>
+                    </a:xfrm>
+                    <a:prstGeom prst="rect">
+                      <a:avLst/>
+                    </a:prstGeom>
+                    <a:noFill/>
+                    <a:ln>
+                      <a:noFill/>
+                    </a:ln>
+                  </pic:spPr>
+                </pic:pic>
+              </a:graphicData>
+            </a:graphic>
+          </wp:inline>
+        </w:drawing>
+      </w:r>
+    </w:p>
+    <w:p>
+      <w:r>
+        <w:t>This is the database connection string.</w:t>
+      </w:r>
+    </w:p>
+    <w:p>
+      <w:r>
+        <w:t>"Server=(localdb)\\MSSQLLocalDB;Database=TenantManagementDB;Integrated Security=True"</w:t>
+      </w:r>
+    </w:p>
+    <w:p>
+      <w:r>
+        <w:t>X</w:t>
+      </w:r>
+    </w:p>
+    <w:p>
+      <w:r>
+        <w:rPr>
+          <w:noProof/>
+        </w:rPr>
+        <w:drawing>
+          <wp:inline distT="0" distB="0" distL="0" distR="0" wp14:anchorId="02E7BA89" wp14:editId="6A37EC8A">
+            <wp:extent cx="4796155" cy="1559560"/>
+            <wp:effectExtent l="0" t="0" r="4445" b="2540"/>
+            <wp:docPr id="16" name="Picture 16"/>
+            <wp:cNvGraphicFramePr>
+              <a:graphicFrameLocks xmlns:a="http://schemas.openxmlformats.org/drawingml/2006/main" noChangeAspect="1"/>
+            </wp:cNvGraphicFramePr>
+            <a:graphic xmlns:a="http://schemas.openxmlformats.org/drawingml/2006/main">
+              <a:graphicData uri="http://schemas.openxmlformats.org/drawingml/2006/picture">
+                <pic:pic xmlns:pic="http://schemas.openxmlformats.org/drawingml/2006/picture">
+                  <pic:nvPicPr>
+                    <pic:cNvPr id="0" name="Picture 5"/>
+                    <pic:cNvPicPr>
+                      <a:picLocks noChangeAspect="1" noChangeArrowheads="1"/>
+                    </pic:cNvPicPr>
+                  </pic:nvPicPr>
+                  <pic:blipFill>
+                    <a:blip r:embed="rId39">
+                      <a:extLst>
+                        <a:ext uri="{28A0092B-C50C-407E-A947-70E740481C1C}">
+                          <a14:useLocalDpi xmlns:a14="http://schemas.microsoft.com/office/drawing/2010/main" val="0"/>
+                        </a:ext>
+                      </a:extLst>
+                    </a:blip>
+                    <a:srcRect/>
+                    <a:stretch>
+                      <a:fillRect/>
+                    </a:stretch>
+                  </pic:blipFill>
+                  <pic:spPr bwMode="auto">
+                    <a:xfrm>
+                      <a:off x="0" y="0"/>
+                      <a:ext cx="4796155" cy="1559560"/>
+                    </a:xfrm>
+                    <a:prstGeom prst="rect">
+                      <a:avLst/>
+                    </a:prstGeom>
+                    <a:noFill/>
+                    <a:ln>
+                      <a:noFill/>
+                    </a:ln>
+                  </pic:spPr>
+                </pic:pic>
+              </a:graphicData>
+            </a:graphic>
+          </wp:inline>
+        </w:drawing>
+      </w:r>
+    </w:p>
+    <w:p>
+      <w:r>
+        <w:t>x</w:t>
+      </w:r>
     </w:p>
     <w:p>
       <w:pPr>
@@ -2868,11 +3062,596 @@
     <w:p>
       <w:proofErr w:type="spellStart"/>
       <w:r>
-        <w:t>Xxxxx</w:t>
+        <w:t>Xxxx</w:t>
       </w:r>
       <w:proofErr w:type="spellEnd"/>
     </w:p>
-    <w:p/>
+    <w:p>
+      <w:r>
+        <w:rPr>
+          <w:noProof/>
+        </w:rPr>
+        <w:drawing>
+          <wp:inline distT="0" distB="0" distL="0" distR="0" wp14:anchorId="67C97C80" wp14:editId="315684D6">
+            <wp:extent cx="5935345" cy="2877820"/>
+            <wp:effectExtent l="0" t="0" r="8255" b="0"/>
+            <wp:docPr id="17" name="Picture 17"/>
+            <wp:cNvGraphicFramePr>
+              <a:graphicFrameLocks xmlns:a="http://schemas.openxmlformats.org/drawingml/2006/main" noChangeAspect="1"/>
+            </wp:cNvGraphicFramePr>
+            <a:graphic xmlns:a="http://schemas.openxmlformats.org/drawingml/2006/main">
+              <a:graphicData uri="http://schemas.openxmlformats.org/drawingml/2006/picture">
+                <pic:pic xmlns:pic="http://schemas.openxmlformats.org/drawingml/2006/picture">
+                  <pic:nvPicPr>
+                    <pic:cNvPr id="0" name="Picture 6"/>
+                    <pic:cNvPicPr>
+                      <a:picLocks noChangeAspect="1" noChangeArrowheads="1"/>
+                    </pic:cNvPicPr>
+                  </pic:nvPicPr>
+                  <pic:blipFill>
+                    <a:blip r:embed="rId40">
+                      <a:extLst>
+                        <a:ext uri="{28A0092B-C50C-407E-A947-70E740481C1C}">
+                          <a14:useLocalDpi xmlns:a14="http://schemas.microsoft.com/office/drawing/2010/main" val="0"/>
+                        </a:ext>
+                      </a:extLst>
+                    </a:blip>
+                    <a:srcRect/>
+                    <a:stretch>
+                      <a:fillRect/>
+                    </a:stretch>
+                  </pic:blipFill>
+                  <pic:spPr bwMode="auto">
+                    <a:xfrm>
+                      <a:off x="0" y="0"/>
+                      <a:ext cx="5935345" cy="2877820"/>
+                    </a:xfrm>
+                    <a:prstGeom prst="rect">
+                      <a:avLst/>
+                    </a:prstGeom>
+                    <a:noFill/>
+                    <a:ln>
+                      <a:noFill/>
+                    </a:ln>
+                  </pic:spPr>
+                </pic:pic>
+              </a:graphicData>
+            </a:graphic>
+          </wp:inline>
+        </w:drawing>
+      </w:r>
+    </w:p>
+    <w:p>
+      <w:r>
+        <w:lastRenderedPageBreak/>
+        <w:t>X</w:t>
+      </w:r>
+    </w:p>
+    <w:p>
+      <w:r>
+        <w:rPr>
+          <w:noProof/>
+        </w:rPr>
+        <w:drawing>
+          <wp:inline distT="0" distB="0" distL="0" distR="0" wp14:anchorId="39F2863A" wp14:editId="522C3836">
+            <wp:extent cx="3708088" cy="1135396"/>
+            <wp:effectExtent l="0" t="0" r="6985" b="7620"/>
+            <wp:docPr id="18" name="Picture 18"/>
+            <wp:cNvGraphicFramePr>
+              <a:graphicFrameLocks xmlns:a="http://schemas.openxmlformats.org/drawingml/2006/main" noChangeAspect="1"/>
+            </wp:cNvGraphicFramePr>
+            <a:graphic xmlns:a="http://schemas.openxmlformats.org/drawingml/2006/main">
+              <a:graphicData uri="http://schemas.openxmlformats.org/drawingml/2006/picture">
+                <pic:pic xmlns:pic="http://schemas.openxmlformats.org/drawingml/2006/picture">
+                  <pic:nvPicPr>
+                    <pic:cNvPr id="0" name="Picture 7"/>
+                    <pic:cNvPicPr>
+                      <a:picLocks noChangeAspect="1" noChangeArrowheads="1"/>
+                    </pic:cNvPicPr>
+                  </pic:nvPicPr>
+                  <pic:blipFill>
+                    <a:blip r:embed="rId41" cstate="print">
+                      <a:extLst>
+                        <a:ext uri="{28A0092B-C50C-407E-A947-70E740481C1C}">
+                          <a14:useLocalDpi xmlns:a14="http://schemas.microsoft.com/office/drawing/2010/main" val="0"/>
+                        </a:ext>
+                      </a:extLst>
+                    </a:blip>
+                    <a:srcRect/>
+                    <a:stretch>
+                      <a:fillRect/>
+                    </a:stretch>
+                  </pic:blipFill>
+                  <pic:spPr bwMode="auto">
+                    <a:xfrm>
+                      <a:off x="0" y="0"/>
+                      <a:ext cx="3723180" cy="1140017"/>
+                    </a:xfrm>
+                    <a:prstGeom prst="rect">
+                      <a:avLst/>
+                    </a:prstGeom>
+                    <a:noFill/>
+                    <a:ln>
+                      <a:noFill/>
+                    </a:ln>
+                  </pic:spPr>
+                </pic:pic>
+              </a:graphicData>
+            </a:graphic>
+          </wp:inline>
+        </w:drawing>
+      </w:r>
+    </w:p>
+    <w:p>
+      <w:r>
+        <w:t>Z</w:t>
+      </w:r>
+    </w:p>
+    <w:p>
+      <w:r>
+        <w:rPr>
+          <w:noProof/>
+        </w:rPr>
+        <w:drawing>
+          <wp:inline distT="0" distB="0" distL="0" distR="0" wp14:anchorId="38F47621" wp14:editId="21679613">
+            <wp:extent cx="3062960" cy="1479213"/>
+            <wp:effectExtent l="0" t="0" r="4445" b="6985"/>
+            <wp:docPr id="19" name="Picture 19"/>
+            <wp:cNvGraphicFramePr>
+              <a:graphicFrameLocks xmlns:a="http://schemas.openxmlformats.org/drawingml/2006/main" noChangeAspect="1"/>
+            </wp:cNvGraphicFramePr>
+            <a:graphic xmlns:a="http://schemas.openxmlformats.org/drawingml/2006/main">
+              <a:graphicData uri="http://schemas.openxmlformats.org/drawingml/2006/picture">
+                <pic:pic xmlns:pic="http://schemas.openxmlformats.org/drawingml/2006/picture">
+                  <pic:nvPicPr>
+                    <pic:cNvPr id="0" name="Picture 8"/>
+                    <pic:cNvPicPr>
+                      <a:picLocks noChangeAspect="1" noChangeArrowheads="1"/>
+                    </pic:cNvPicPr>
+                  </pic:nvPicPr>
+                  <pic:blipFill>
+                    <a:blip r:embed="rId42" cstate="print">
+                      <a:extLst>
+                        <a:ext uri="{28A0092B-C50C-407E-A947-70E740481C1C}">
+                          <a14:useLocalDpi xmlns:a14="http://schemas.microsoft.com/office/drawing/2010/main" val="0"/>
+                        </a:ext>
+                      </a:extLst>
+                    </a:blip>
+                    <a:srcRect/>
+                    <a:stretch>
+                      <a:fillRect/>
+                    </a:stretch>
+                  </pic:blipFill>
+                  <pic:spPr bwMode="auto">
+                    <a:xfrm>
+                      <a:off x="0" y="0"/>
+                      <a:ext cx="3082089" cy="1488451"/>
+                    </a:xfrm>
+                    <a:prstGeom prst="rect">
+                      <a:avLst/>
+                    </a:prstGeom>
+                    <a:noFill/>
+                    <a:ln>
+                      <a:noFill/>
+                    </a:ln>
+                  </pic:spPr>
+                </pic:pic>
+              </a:graphicData>
+            </a:graphic>
+          </wp:inline>
+        </w:drawing>
+      </w:r>
+    </w:p>
+    <w:p>
+      <w:proofErr w:type="spellStart"/>
+      <w:r>
+        <w:t>Z</w:t>
+      </w:r>
+      <w:r>
+        <w:t>z</w:t>
+      </w:r>
+      <w:proofErr w:type="spellEnd"/>
+    </w:p>
+    <w:p>
+      <w:r>
+        <w:t xml:space="preserve">Add-Migration </w:t>
+      </w:r>
+      <w:proofErr w:type="spellStart"/>
+      <w:r>
+        <w:t>InitialCreate</w:t>
+      </w:r>
+      <w:proofErr w:type="spellEnd"/>
+    </w:p>
+    <w:p>
+      <w:r>
+        <w:t>xxx</w:t>
+      </w:r>
+    </w:p>
+    <w:p>
+      <w:r>
+        <w:rPr>
+          <w:noProof/>
+        </w:rPr>
+        <w:drawing>
+          <wp:inline distT="0" distB="0" distL="0" distR="0" wp14:anchorId="2912B6D2" wp14:editId="2B2748DC">
+            <wp:extent cx="5941060" cy="1323975"/>
+            <wp:effectExtent l="0" t="0" r="2540" b="9525"/>
+            <wp:docPr id="20" name="Picture 20"/>
+            <wp:cNvGraphicFramePr>
+              <a:graphicFrameLocks xmlns:a="http://schemas.openxmlformats.org/drawingml/2006/main" noChangeAspect="1"/>
+            </wp:cNvGraphicFramePr>
+            <a:graphic xmlns:a="http://schemas.openxmlformats.org/drawingml/2006/main">
+              <a:graphicData uri="http://schemas.openxmlformats.org/drawingml/2006/picture">
+                <pic:pic xmlns:pic="http://schemas.openxmlformats.org/drawingml/2006/picture">
+                  <pic:nvPicPr>
+                    <pic:cNvPr id="0" name="Picture 9"/>
+                    <pic:cNvPicPr>
+                      <a:picLocks noChangeAspect="1" noChangeArrowheads="1"/>
+                    </pic:cNvPicPr>
+                  </pic:nvPicPr>
+                  <pic:blipFill>
+                    <a:blip r:embed="rId43">
+                      <a:extLst>
+                        <a:ext uri="{28A0092B-C50C-407E-A947-70E740481C1C}">
+                          <a14:useLocalDpi xmlns:a14="http://schemas.microsoft.com/office/drawing/2010/main" val="0"/>
+                        </a:ext>
+                      </a:extLst>
+                    </a:blip>
+                    <a:srcRect/>
+                    <a:stretch>
+                      <a:fillRect/>
+                    </a:stretch>
+                  </pic:blipFill>
+                  <pic:spPr bwMode="auto">
+                    <a:xfrm>
+                      <a:off x="0" y="0"/>
+                      <a:ext cx="5941060" cy="1323975"/>
+                    </a:xfrm>
+                    <a:prstGeom prst="rect">
+                      <a:avLst/>
+                    </a:prstGeom>
+                    <a:noFill/>
+                    <a:ln>
+                      <a:noFill/>
+                    </a:ln>
+                  </pic:spPr>
+                </pic:pic>
+              </a:graphicData>
+            </a:graphic>
+          </wp:inline>
+        </w:drawing>
+      </w:r>
+    </w:p>
+    <w:p>
+      <w:proofErr w:type="spellStart"/>
+      <w:r>
+        <w:t>Ssss</w:t>
+      </w:r>
+      <w:proofErr w:type="spellEnd"/>
+    </w:p>
+    <w:p>
+      <w:r>
+        <w:rPr>
+          <w:noProof/>
+        </w:rPr>
+        <w:lastRenderedPageBreak/>
+        <w:drawing>
+          <wp:inline distT="0" distB="0" distL="0" distR="0" wp14:anchorId="51FF783A" wp14:editId="78C984BF">
+            <wp:extent cx="4251960" cy="2322195"/>
+            <wp:effectExtent l="0" t="0" r="0" b="1905"/>
+            <wp:docPr id="21" name="Picture 21"/>
+            <wp:cNvGraphicFramePr>
+              <a:graphicFrameLocks xmlns:a="http://schemas.openxmlformats.org/drawingml/2006/main" noChangeAspect="1"/>
+            </wp:cNvGraphicFramePr>
+            <a:graphic xmlns:a="http://schemas.openxmlformats.org/drawingml/2006/main">
+              <a:graphicData uri="http://schemas.openxmlformats.org/drawingml/2006/picture">
+                <pic:pic xmlns:pic="http://schemas.openxmlformats.org/drawingml/2006/picture">
+                  <pic:nvPicPr>
+                    <pic:cNvPr id="0" name="Picture 10"/>
+                    <pic:cNvPicPr>
+                      <a:picLocks noChangeAspect="1" noChangeArrowheads="1"/>
+                    </pic:cNvPicPr>
+                  </pic:nvPicPr>
+                  <pic:blipFill>
+                    <a:blip r:embed="rId44">
+                      <a:extLst>
+                        <a:ext uri="{28A0092B-C50C-407E-A947-70E740481C1C}">
+                          <a14:useLocalDpi xmlns:a14="http://schemas.microsoft.com/office/drawing/2010/main" val="0"/>
+                        </a:ext>
+                      </a:extLst>
+                    </a:blip>
+                    <a:srcRect/>
+                    <a:stretch>
+                      <a:fillRect/>
+                    </a:stretch>
+                  </pic:blipFill>
+                  <pic:spPr bwMode="auto">
+                    <a:xfrm>
+                      <a:off x="0" y="0"/>
+                      <a:ext cx="4251960" cy="2322195"/>
+                    </a:xfrm>
+                    <a:prstGeom prst="rect">
+                      <a:avLst/>
+                    </a:prstGeom>
+                    <a:noFill/>
+                    <a:ln>
+                      <a:noFill/>
+                    </a:ln>
+                  </pic:spPr>
+                </pic:pic>
+              </a:graphicData>
+            </a:graphic>
+          </wp:inline>
+        </w:drawing>
+      </w:r>
+    </w:p>
+    <w:p>
+      <w:r>
+        <w:t>Ss</w:t>
+      </w:r>
+    </w:p>
+    <w:p>
+      <w:r>
+        <w:t>Update-Database</w:t>
+      </w:r>
+    </w:p>
+    <w:p>
+      <w:proofErr w:type="spellStart"/>
+      <w:r>
+        <w:t>Xx</w:t>
+      </w:r>
+      <w:proofErr w:type="spellEnd"/>
+    </w:p>
+    <w:p>
+      <w:r>
+        <w:rPr>
+          <w:noProof/>
+        </w:rPr>
+        <w:drawing>
+          <wp:inline distT="0" distB="0" distL="0" distR="0" wp14:anchorId="795078EF" wp14:editId="2D6EB622">
+            <wp:extent cx="4319558" cy="1265783"/>
+            <wp:effectExtent l="0" t="0" r="5080" b="0"/>
+            <wp:docPr id="23" name="Picture 23"/>
+            <wp:cNvGraphicFramePr>
+              <a:graphicFrameLocks xmlns:a="http://schemas.openxmlformats.org/drawingml/2006/main" noChangeAspect="1"/>
+            </wp:cNvGraphicFramePr>
+            <a:graphic xmlns:a="http://schemas.openxmlformats.org/drawingml/2006/main">
+              <a:graphicData uri="http://schemas.openxmlformats.org/drawingml/2006/picture">
+                <pic:pic xmlns:pic="http://schemas.openxmlformats.org/drawingml/2006/picture">
+                  <pic:nvPicPr>
+                    <pic:cNvPr id="0" name="Picture 12"/>
+                    <pic:cNvPicPr>
+                      <a:picLocks noChangeAspect="1" noChangeArrowheads="1"/>
+                    </pic:cNvPicPr>
+                  </pic:nvPicPr>
+                  <pic:blipFill>
+                    <a:blip r:embed="rId45">
+                      <a:extLst>
+                        <a:ext uri="{28A0092B-C50C-407E-A947-70E740481C1C}">
+                          <a14:useLocalDpi xmlns:a14="http://schemas.microsoft.com/office/drawing/2010/main" val="0"/>
+                        </a:ext>
+                      </a:extLst>
+                    </a:blip>
+                    <a:srcRect/>
+                    <a:stretch>
+                      <a:fillRect/>
+                    </a:stretch>
+                  </pic:blipFill>
+                  <pic:spPr bwMode="auto">
+                    <a:xfrm>
+                      <a:off x="0" y="0"/>
+                      <a:ext cx="4342485" cy="1272501"/>
+                    </a:xfrm>
+                    <a:prstGeom prst="rect">
+                      <a:avLst/>
+                    </a:prstGeom>
+                    <a:noFill/>
+                    <a:ln>
+                      <a:noFill/>
+                    </a:ln>
+                  </pic:spPr>
+                </pic:pic>
+              </a:graphicData>
+            </a:graphic>
+          </wp:inline>
+        </w:drawing>
+      </w:r>
+    </w:p>
+    <w:p>
+      <w:proofErr w:type="spellStart"/>
+      <w:r>
+        <w:t>Xxx</w:t>
+      </w:r>
+      <w:proofErr w:type="spellEnd"/>
+    </w:p>
+    <w:p>
+      <w:r>
+        <w:rPr>
+          <w:noProof/>
+        </w:rPr>
+        <w:drawing>
+          <wp:inline distT="0" distB="0" distL="0" distR="0" wp14:anchorId="7ECA39A6" wp14:editId="2F8647E0">
+            <wp:extent cx="2872226" cy="1518058"/>
+            <wp:effectExtent l="0" t="0" r="4445" b="6350"/>
+            <wp:docPr id="25" name="Picture 25"/>
+            <wp:cNvGraphicFramePr>
+              <a:graphicFrameLocks xmlns:a="http://schemas.openxmlformats.org/drawingml/2006/main" noChangeAspect="1"/>
+            </wp:cNvGraphicFramePr>
+            <a:graphic xmlns:a="http://schemas.openxmlformats.org/drawingml/2006/main">
+              <a:graphicData uri="http://schemas.openxmlformats.org/drawingml/2006/picture">
+                <pic:pic xmlns:pic="http://schemas.openxmlformats.org/drawingml/2006/picture">
+                  <pic:nvPicPr>
+                    <pic:cNvPr id="0" name="Picture 13"/>
+                    <pic:cNvPicPr>
+                      <a:picLocks noChangeAspect="1" noChangeArrowheads="1"/>
+                    </pic:cNvPicPr>
+                  </pic:nvPicPr>
+                  <pic:blipFill>
+                    <a:blip r:embed="rId46">
+                      <a:extLst>
+                        <a:ext uri="{28A0092B-C50C-407E-A947-70E740481C1C}">
+                          <a14:useLocalDpi xmlns:a14="http://schemas.microsoft.com/office/drawing/2010/main" val="0"/>
+                        </a:ext>
+                      </a:extLst>
+                    </a:blip>
+                    <a:srcRect/>
+                    <a:stretch>
+                      <a:fillRect/>
+                    </a:stretch>
+                  </pic:blipFill>
+                  <pic:spPr bwMode="auto">
+                    <a:xfrm>
+                      <a:off x="0" y="0"/>
+                      <a:ext cx="2881140" cy="1522769"/>
+                    </a:xfrm>
+                    <a:prstGeom prst="rect">
+                      <a:avLst/>
+                    </a:prstGeom>
+                    <a:noFill/>
+                    <a:ln>
+                      <a:noFill/>
+                    </a:ln>
+                  </pic:spPr>
+                </pic:pic>
+              </a:graphicData>
+            </a:graphic>
+          </wp:inline>
+        </w:drawing>
+      </w:r>
+    </w:p>
+    <w:p>
+      <w:proofErr w:type="spellStart"/>
+      <w:r>
+        <w:t>X</w:t>
+      </w:r>
+      <w:r>
+        <w:t>xx</w:t>
+      </w:r>
+      <w:proofErr w:type="spellEnd"/>
+    </w:p>
+    <w:p>
+      <w:r>
+        <w:rPr>
+          <w:noProof/>
+        </w:rPr>
+        <w:lastRenderedPageBreak/>
+        <w:drawing>
+          <wp:inline distT="0" distB="0" distL="0" distR="0" wp14:anchorId="2C4542A9" wp14:editId="39B55BE7">
+            <wp:extent cx="4375785" cy="2019300"/>
+            <wp:effectExtent l="0" t="0" r="5715" b="0"/>
+            <wp:docPr id="26" name="Picture 26"/>
+            <wp:cNvGraphicFramePr>
+              <a:graphicFrameLocks xmlns:a="http://schemas.openxmlformats.org/drawingml/2006/main" noChangeAspect="1"/>
+            </wp:cNvGraphicFramePr>
+            <a:graphic xmlns:a="http://schemas.openxmlformats.org/drawingml/2006/main">
+              <a:graphicData uri="http://schemas.openxmlformats.org/drawingml/2006/picture">
+                <pic:pic xmlns:pic="http://schemas.openxmlformats.org/drawingml/2006/picture">
+                  <pic:nvPicPr>
+                    <pic:cNvPr id="0" name="Picture 14"/>
+                    <pic:cNvPicPr>
+                      <a:picLocks noChangeAspect="1" noChangeArrowheads="1"/>
+                    </pic:cNvPicPr>
+                  </pic:nvPicPr>
+                  <pic:blipFill>
+                    <a:blip r:embed="rId47">
+                      <a:extLst>
+                        <a:ext uri="{28A0092B-C50C-407E-A947-70E740481C1C}">
+                          <a14:useLocalDpi xmlns:a14="http://schemas.microsoft.com/office/drawing/2010/main" val="0"/>
+                        </a:ext>
+                      </a:extLst>
+                    </a:blip>
+                    <a:srcRect/>
+                    <a:stretch>
+                      <a:fillRect/>
+                    </a:stretch>
+                  </pic:blipFill>
+                  <pic:spPr bwMode="auto">
+                    <a:xfrm>
+                      <a:off x="0" y="0"/>
+                      <a:ext cx="4375785" cy="2019300"/>
+                    </a:xfrm>
+                    <a:prstGeom prst="rect">
+                      <a:avLst/>
+                    </a:prstGeom>
+                    <a:noFill/>
+                    <a:ln>
+                      <a:noFill/>
+                    </a:ln>
+                  </pic:spPr>
+                </pic:pic>
+              </a:graphicData>
+            </a:graphic>
+          </wp:inline>
+        </w:drawing>
+      </w:r>
+    </w:p>
+    <w:p>
+      <w:proofErr w:type="spellStart"/>
+      <w:r>
+        <w:t>Xx</w:t>
+      </w:r>
+      <w:proofErr w:type="spellEnd"/>
+    </w:p>
+    <w:p>
+      <w:r>
+        <w:rPr>
+          <w:noProof/>
+        </w:rPr>
+        <w:drawing>
+          <wp:inline distT="0" distB="0" distL="0" distR="0" wp14:anchorId="46E52FD0" wp14:editId="0E3135D7">
+            <wp:extent cx="2501900" cy="1531620"/>
+            <wp:effectExtent l="0" t="0" r="0" b="0"/>
+            <wp:docPr id="27" name="Picture 27"/>
+            <wp:cNvGraphicFramePr>
+              <a:graphicFrameLocks xmlns:a="http://schemas.openxmlformats.org/drawingml/2006/main" noChangeAspect="1"/>
+            </wp:cNvGraphicFramePr>
+            <a:graphic xmlns:a="http://schemas.openxmlformats.org/drawingml/2006/main">
+              <a:graphicData uri="http://schemas.openxmlformats.org/drawingml/2006/picture">
+                <pic:pic xmlns:pic="http://schemas.openxmlformats.org/drawingml/2006/picture">
+                  <pic:nvPicPr>
+                    <pic:cNvPr id="0" name="Picture 15"/>
+                    <pic:cNvPicPr>
+                      <a:picLocks noChangeAspect="1" noChangeArrowheads="1"/>
+                    </pic:cNvPicPr>
+                  </pic:nvPicPr>
+                  <pic:blipFill>
+                    <a:blip r:embed="rId48">
+                      <a:extLst>
+                        <a:ext uri="{28A0092B-C50C-407E-A947-70E740481C1C}">
+                          <a14:useLocalDpi xmlns:a14="http://schemas.microsoft.com/office/drawing/2010/main" val="0"/>
+                        </a:ext>
+                      </a:extLst>
+                    </a:blip>
+                    <a:srcRect/>
+                    <a:stretch>
+                      <a:fillRect/>
+                    </a:stretch>
+                  </pic:blipFill>
+                  <pic:spPr bwMode="auto">
+                    <a:xfrm>
+                      <a:off x="0" y="0"/>
+                      <a:ext cx="2501900" cy="1531620"/>
+                    </a:xfrm>
+                    <a:prstGeom prst="rect">
+                      <a:avLst/>
+                    </a:prstGeom>
+                    <a:noFill/>
+                    <a:ln>
+                      <a:noFill/>
+                    </a:ln>
+                  </pic:spPr>
+                </pic:pic>
+              </a:graphicData>
+            </a:graphic>
+          </wp:inline>
+        </w:drawing>
+      </w:r>
+    </w:p>
+    <w:p>
+      <w:r>
+        <w:t>xxx</w:t>
+      </w:r>
+    </w:p>
     <w:p>
       <w:pPr>
         <w:pStyle w:val="Heading2"/>
@@ -2893,7 +3672,6 @@
         <w:rPr>
           <w:noProof/>
         </w:rPr>
-        <w:lastRenderedPageBreak/>
         <w:drawing>
           <wp:inline distT="0" distB="0" distL="0" distR="0" wp14:anchorId="50CD93FD" wp14:editId="40B29D7E">
             <wp:extent cx="5941060" cy="2064385"/>
@@ -2912,7 +3690,7 @@
                     </pic:cNvPicPr>
                   </pic:nvPicPr>
                   <pic:blipFill>
-                    <a:blip r:embed="rId37">
+                    <a:blip r:embed="rId49">
                       <a:extLst>
                         <a:ext uri="{28A0092B-C50C-407E-A947-70E740481C1C}">
                           <a14:useLocalDpi xmlns:a14="http://schemas.microsoft.com/office/drawing/2010/main" val="0"/>
@@ -2950,6 +3728,7 @@
         <w:rPr>
           <w:noProof/>
         </w:rPr>
+        <w:lastRenderedPageBreak/>
         <w:drawing>
           <wp:inline distT="0" distB="0" distL="0" distR="0" wp14:anchorId="40C2B3A0" wp14:editId="488627BC">
             <wp:extent cx="3472180" cy="4869180"/>
@@ -2968,7 +3747,7 @@
                     </pic:cNvPicPr>
                   </pic:nvPicPr>
                   <pic:blipFill>
-                    <a:blip r:embed="rId38">
+                    <a:blip r:embed="rId50">
                       <a:extLst>
                         <a:ext uri="{28A0092B-C50C-407E-A947-70E740481C1C}">
                           <a14:useLocalDpi xmlns:a14="http://schemas.microsoft.com/office/drawing/2010/main" val="0"/>
